--- a/Week2/Week2_PLSQLProgramming_HandsOn.docx
+++ b/Week2/Week2_PLSQLProgramming_HandsOn.docx
@@ -144,7 +144,39 @@
           <w:rFonts w:ascii="Times New Roman" w:hAnsi="Times New Roman" w:cs="Times New Roman"/>
           <w:lang w:val="en-US"/>
         </w:rPr>
-        <w:t xml:space="preserve"> Write a PL/SQL block that iterates through all customers and sets a flag IsVIP to TRUE for those with a balance over $10,000.</w:t>
+        <w:t xml:space="preserve"> Write a PL/SQL block that iterates through all customers and sets </w:t>
+      </w:r>
+      <w:proofErr w:type="gramStart"/>
+      <w:r>
+        <w:rPr>
+          <w:rFonts w:ascii="Times New Roman" w:hAnsi="Times New Roman" w:cs="Times New Roman"/>
+          <w:lang w:val="en-US"/>
+        </w:rPr>
+        <w:t>a flag</w:t>
+      </w:r>
+      <w:proofErr w:type="gramEnd"/>
+      <w:r>
+        <w:rPr>
+          <w:rFonts w:ascii="Times New Roman" w:hAnsi="Times New Roman" w:cs="Times New Roman"/>
+          <w:lang w:val="en-US"/>
+        </w:rPr>
+        <w:t xml:space="preserve"> </w:t>
+      </w:r>
+      <w:proofErr w:type="spellStart"/>
+      <w:r>
+        <w:rPr>
+          <w:rFonts w:ascii="Times New Roman" w:hAnsi="Times New Roman" w:cs="Times New Roman"/>
+          <w:lang w:val="en-US"/>
+        </w:rPr>
+        <w:t>IsVIP</w:t>
+      </w:r>
+      <w:proofErr w:type="spellEnd"/>
+      <w:r>
+        <w:rPr>
+          <w:rFonts w:ascii="Times New Roman" w:hAnsi="Times New Roman" w:cs="Times New Roman"/>
+          <w:lang w:val="en-US"/>
+        </w:rPr>
+        <w:t xml:space="preserve"> to TRUE for those with a balance over $10,000.</w:t>
       </w:r>
     </w:p>
     <w:p>
@@ -264,8 +296,20 @@
           <w:u w:val="single"/>
           <w:lang w:val="en-US"/>
         </w:rPr>
-        <w:t>Table Creation :</w:t>
-      </w:r>
+        <w:t xml:space="preserve">Table </w:t>
+      </w:r>
+      <w:proofErr w:type="gramStart"/>
+      <w:r>
+        <w:rPr>
+          <w:rFonts w:ascii="Times New Roman" w:hAnsi="Times New Roman" w:cs="Times New Roman"/>
+          <w:b/>
+          <w:bCs/>
+          <w:u w:val="single"/>
+          <w:lang w:val="en-US"/>
+        </w:rPr>
+        <w:t>Creation :</w:t>
+      </w:r>
+      <w:proofErr w:type="gramEnd"/>
     </w:p>
     <w:p>
       <w:pPr>
@@ -290,7 +334,21 @@
         <w:rPr>
           <w:rFonts w:ascii="Times New Roman" w:hAnsi="Times New Roman" w:cs="Times New Roman"/>
         </w:rPr>
-        <w:t>    customerid INT PRIMARY KEY,</w:t>
+        <w:t xml:space="preserve">    </w:t>
+      </w:r>
+      <w:proofErr w:type="spellStart"/>
+      <w:r>
+        <w:rPr>
+          <w:rFonts w:ascii="Times New Roman" w:hAnsi="Times New Roman" w:cs="Times New Roman"/>
+        </w:rPr>
+        <w:t>customerid</w:t>
+      </w:r>
+      <w:proofErr w:type="spellEnd"/>
+      <w:r>
+        <w:rPr>
+          <w:rFonts w:ascii="Times New Roman" w:hAnsi="Times New Roman" w:cs="Times New Roman"/>
+        </w:rPr>
+        <w:t xml:space="preserve"> INT PRIMARY KEY,</w:t>
       </w:r>
     </w:p>
     <w:p>
@@ -329,20 +387,48 @@
         <w:rPr>
           <w:rFonts w:ascii="Times New Roman" w:hAnsi="Times New Roman" w:cs="Times New Roman"/>
         </w:rPr>
-        <w:t>    balance NUMBER(15,2),</w:t>
-      </w:r>
-    </w:p>
-    <w:p>
-      <w:pPr>
-        <w:rPr>
-          <w:rFonts w:ascii="Times New Roman" w:hAnsi="Times New Roman" w:cs="Times New Roman"/>
-        </w:rPr>
-      </w:pPr>
-      <w:r>
-        <w:rPr>
-          <w:rFonts w:ascii="Times New Roman" w:hAnsi="Times New Roman" w:cs="Times New Roman"/>
-        </w:rPr>
-        <w:t>    isvip VARCHAR2(5) DEFAULT 'FALSE'</w:t>
+        <w:t xml:space="preserve">    balance </w:t>
+      </w:r>
+      <w:proofErr w:type="gramStart"/>
+      <w:r>
+        <w:rPr>
+          <w:rFonts w:ascii="Times New Roman" w:hAnsi="Times New Roman" w:cs="Times New Roman"/>
+        </w:rPr>
+        <w:t>NUMBER(</w:t>
+      </w:r>
+      <w:proofErr w:type="gramEnd"/>
+      <w:r>
+        <w:rPr>
+          <w:rFonts w:ascii="Times New Roman" w:hAnsi="Times New Roman" w:cs="Times New Roman"/>
+        </w:rPr>
+        <w:t>15,2),</w:t>
+      </w:r>
+    </w:p>
+    <w:p>
+      <w:pPr>
+        <w:rPr>
+          <w:rFonts w:ascii="Times New Roman" w:hAnsi="Times New Roman" w:cs="Times New Roman"/>
+        </w:rPr>
+      </w:pPr>
+      <w:r>
+        <w:rPr>
+          <w:rFonts w:ascii="Times New Roman" w:hAnsi="Times New Roman" w:cs="Times New Roman"/>
+        </w:rPr>
+        <w:t xml:space="preserve">    </w:t>
+      </w:r>
+      <w:proofErr w:type="spellStart"/>
+      <w:r>
+        <w:rPr>
+          <w:rFonts w:ascii="Times New Roman" w:hAnsi="Times New Roman" w:cs="Times New Roman"/>
+        </w:rPr>
+        <w:t>isvip</w:t>
+      </w:r>
+      <w:proofErr w:type="spellEnd"/>
+      <w:r>
+        <w:rPr>
+          <w:rFonts w:ascii="Times New Roman" w:hAnsi="Times New Roman" w:cs="Times New Roman"/>
+        </w:rPr>
+        <w:t xml:space="preserve"> VARCHAR2(5) DEFAULT 'FALSE'</w:t>
       </w:r>
     </w:p>
     <w:p>
@@ -381,59 +467,157 @@
         <w:rPr>
           <w:rFonts w:ascii="Times New Roman" w:hAnsi="Times New Roman" w:cs="Times New Roman"/>
         </w:rPr>
-        <w:t>    loanid INT PRIMARY KEY,</w:t>
-      </w:r>
-    </w:p>
-    <w:p>
-      <w:pPr>
-        <w:rPr>
-          <w:rFonts w:ascii="Times New Roman" w:hAnsi="Times New Roman" w:cs="Times New Roman"/>
-        </w:rPr>
-      </w:pPr>
-      <w:r>
-        <w:rPr>
-          <w:rFonts w:ascii="Times New Roman" w:hAnsi="Times New Roman" w:cs="Times New Roman"/>
-        </w:rPr>
-        <w:t>    customerid INT,</w:t>
-      </w:r>
-    </w:p>
-    <w:p>
-      <w:pPr>
-        <w:rPr>
-          <w:rFonts w:ascii="Times New Roman" w:hAnsi="Times New Roman" w:cs="Times New Roman"/>
-        </w:rPr>
-      </w:pPr>
-      <w:r>
-        <w:rPr>
-          <w:rFonts w:ascii="Times New Roman" w:hAnsi="Times New Roman" w:cs="Times New Roman"/>
-        </w:rPr>
-        <w:t>    duedate DATE,</w:t>
-      </w:r>
-    </w:p>
-    <w:p>
-      <w:pPr>
-        <w:rPr>
-          <w:rFonts w:ascii="Times New Roman" w:hAnsi="Times New Roman" w:cs="Times New Roman"/>
-        </w:rPr>
-      </w:pPr>
-      <w:r>
-        <w:rPr>
-          <w:rFonts w:ascii="Times New Roman" w:hAnsi="Times New Roman" w:cs="Times New Roman"/>
-        </w:rPr>
-        <w:t>    interestrate NUMBER(5,2),</w:t>
-      </w:r>
-    </w:p>
-    <w:p>
-      <w:pPr>
-        <w:rPr>
-          <w:rFonts w:ascii="Times New Roman" w:hAnsi="Times New Roman" w:cs="Times New Roman"/>
-        </w:rPr>
-      </w:pPr>
-      <w:r>
-        <w:rPr>
-          <w:rFonts w:ascii="Times New Roman" w:hAnsi="Times New Roman" w:cs="Times New Roman"/>
-        </w:rPr>
-        <w:t>    FOREIGN KEY (customerid) REFERENCES customers(customerid)</w:t>
+        <w:t xml:space="preserve">    </w:t>
+      </w:r>
+      <w:proofErr w:type="spellStart"/>
+      <w:r>
+        <w:rPr>
+          <w:rFonts w:ascii="Times New Roman" w:hAnsi="Times New Roman" w:cs="Times New Roman"/>
+        </w:rPr>
+        <w:t>loanid</w:t>
+      </w:r>
+      <w:proofErr w:type="spellEnd"/>
+      <w:r>
+        <w:rPr>
+          <w:rFonts w:ascii="Times New Roman" w:hAnsi="Times New Roman" w:cs="Times New Roman"/>
+        </w:rPr>
+        <w:t xml:space="preserve"> INT PRIMARY KEY,</w:t>
+      </w:r>
+    </w:p>
+    <w:p>
+      <w:pPr>
+        <w:rPr>
+          <w:rFonts w:ascii="Times New Roman" w:hAnsi="Times New Roman" w:cs="Times New Roman"/>
+        </w:rPr>
+      </w:pPr>
+      <w:r>
+        <w:rPr>
+          <w:rFonts w:ascii="Times New Roman" w:hAnsi="Times New Roman" w:cs="Times New Roman"/>
+        </w:rPr>
+        <w:t xml:space="preserve">    </w:t>
+      </w:r>
+      <w:proofErr w:type="spellStart"/>
+      <w:r>
+        <w:rPr>
+          <w:rFonts w:ascii="Times New Roman" w:hAnsi="Times New Roman" w:cs="Times New Roman"/>
+        </w:rPr>
+        <w:t>customerid</w:t>
+      </w:r>
+      <w:proofErr w:type="spellEnd"/>
+      <w:r>
+        <w:rPr>
+          <w:rFonts w:ascii="Times New Roman" w:hAnsi="Times New Roman" w:cs="Times New Roman"/>
+        </w:rPr>
+        <w:t xml:space="preserve"> INT,</w:t>
+      </w:r>
+    </w:p>
+    <w:p>
+      <w:pPr>
+        <w:rPr>
+          <w:rFonts w:ascii="Times New Roman" w:hAnsi="Times New Roman" w:cs="Times New Roman"/>
+        </w:rPr>
+      </w:pPr>
+      <w:r>
+        <w:rPr>
+          <w:rFonts w:ascii="Times New Roman" w:hAnsi="Times New Roman" w:cs="Times New Roman"/>
+        </w:rPr>
+        <w:t xml:space="preserve">    </w:t>
+      </w:r>
+      <w:proofErr w:type="spellStart"/>
+      <w:r>
+        <w:rPr>
+          <w:rFonts w:ascii="Times New Roman" w:hAnsi="Times New Roman" w:cs="Times New Roman"/>
+        </w:rPr>
+        <w:t>duedate</w:t>
+      </w:r>
+      <w:proofErr w:type="spellEnd"/>
+      <w:r>
+        <w:rPr>
+          <w:rFonts w:ascii="Times New Roman" w:hAnsi="Times New Roman" w:cs="Times New Roman"/>
+        </w:rPr>
+        <w:t xml:space="preserve"> DATE,</w:t>
+      </w:r>
+    </w:p>
+    <w:p>
+      <w:pPr>
+        <w:rPr>
+          <w:rFonts w:ascii="Times New Roman" w:hAnsi="Times New Roman" w:cs="Times New Roman"/>
+        </w:rPr>
+      </w:pPr>
+      <w:r>
+        <w:rPr>
+          <w:rFonts w:ascii="Times New Roman" w:hAnsi="Times New Roman" w:cs="Times New Roman"/>
+        </w:rPr>
+        <w:t xml:space="preserve">    </w:t>
+      </w:r>
+      <w:proofErr w:type="spellStart"/>
+      <w:r>
+        <w:rPr>
+          <w:rFonts w:ascii="Times New Roman" w:hAnsi="Times New Roman" w:cs="Times New Roman"/>
+        </w:rPr>
+        <w:t>interestrate</w:t>
+      </w:r>
+      <w:proofErr w:type="spellEnd"/>
+      <w:r>
+        <w:rPr>
+          <w:rFonts w:ascii="Times New Roman" w:hAnsi="Times New Roman" w:cs="Times New Roman"/>
+        </w:rPr>
+        <w:t xml:space="preserve"> </w:t>
+      </w:r>
+      <w:proofErr w:type="gramStart"/>
+      <w:r>
+        <w:rPr>
+          <w:rFonts w:ascii="Times New Roman" w:hAnsi="Times New Roman" w:cs="Times New Roman"/>
+        </w:rPr>
+        <w:t>NUMBER(</w:t>
+      </w:r>
+      <w:proofErr w:type="gramEnd"/>
+      <w:r>
+        <w:rPr>
+          <w:rFonts w:ascii="Times New Roman" w:hAnsi="Times New Roman" w:cs="Times New Roman"/>
+        </w:rPr>
+        <w:t>5,2),</w:t>
+      </w:r>
+    </w:p>
+    <w:p>
+      <w:pPr>
+        <w:rPr>
+          <w:rFonts w:ascii="Times New Roman" w:hAnsi="Times New Roman" w:cs="Times New Roman"/>
+        </w:rPr>
+      </w:pPr>
+      <w:r>
+        <w:rPr>
+          <w:rFonts w:ascii="Times New Roman" w:hAnsi="Times New Roman" w:cs="Times New Roman"/>
+        </w:rPr>
+        <w:t>    FOREIGN KEY (</w:t>
+      </w:r>
+      <w:proofErr w:type="spellStart"/>
+      <w:r>
+        <w:rPr>
+          <w:rFonts w:ascii="Times New Roman" w:hAnsi="Times New Roman" w:cs="Times New Roman"/>
+        </w:rPr>
+        <w:t>customerid</w:t>
+      </w:r>
+      <w:proofErr w:type="spellEnd"/>
+      <w:r>
+        <w:rPr>
+          <w:rFonts w:ascii="Times New Roman" w:hAnsi="Times New Roman" w:cs="Times New Roman"/>
+        </w:rPr>
+        <w:t>) REFERENCES customers(</w:t>
+      </w:r>
+      <w:proofErr w:type="spellStart"/>
+      <w:r>
+        <w:rPr>
+          <w:rFonts w:ascii="Times New Roman" w:hAnsi="Times New Roman" w:cs="Times New Roman"/>
+        </w:rPr>
+        <w:t>customerid</w:t>
+      </w:r>
+      <w:proofErr w:type="spellEnd"/>
+      <w:r>
+        <w:rPr>
+          <w:rFonts w:ascii="Times New Roman" w:hAnsi="Times New Roman" w:cs="Times New Roman"/>
+        </w:rPr>
+        <w:t>)</w:t>
       </w:r>
     </w:p>
     <w:p>
@@ -488,6 +672,7 @@
       <w:r>
         <w:rPr>
           <w:rFonts w:ascii="Times New Roman" w:hAnsi="Times New Roman" w:cs="Times New Roman"/>
+          <w:noProof/>
           <w:lang w:val="en-US"/>
         </w:rPr>
         <w:drawing>
@@ -601,47 +786,191 @@
         <w:rPr>
           <w:rFonts w:ascii="Times New Roman" w:hAnsi="Times New Roman" w:cs="Times New Roman"/>
         </w:rPr>
-        <w:t>INSERT INTO customers (customerid, name, age, balance, isvip) VALUES (1, 'Alice', 25, 5000, 'FALSE');</w:t>
-      </w:r>
-    </w:p>
-    <w:p>
-      <w:pPr>
-        <w:rPr>
-          <w:rFonts w:ascii="Times New Roman" w:hAnsi="Times New Roman" w:cs="Times New Roman"/>
-        </w:rPr>
-      </w:pPr>
-      <w:r>
-        <w:rPr>
-          <w:rFonts w:ascii="Times New Roman" w:hAnsi="Times New Roman" w:cs="Times New Roman"/>
-        </w:rPr>
-        <w:t>INSERT INTO customers (customerid, name, age, balance, isvip) VALUES (2, 'Ben', 59, 15000, 'FALSE');</w:t>
-      </w:r>
-    </w:p>
-    <w:p>
-      <w:pPr>
-        <w:rPr>
-          <w:rFonts w:ascii="Times New Roman" w:hAnsi="Times New Roman" w:cs="Times New Roman"/>
-        </w:rPr>
-      </w:pPr>
-      <w:r>
-        <w:rPr>
-          <w:rFonts w:ascii="Times New Roman" w:hAnsi="Times New Roman" w:cs="Times New Roman"/>
-        </w:rPr>
-        <w:t>INSERT INTO customers (customerid, name, age, balance, isvip) VALUES (3, 'Charles', 72, 11000, 'FALSE');</w:t>
-      </w:r>
-    </w:p>
-    <w:p>
-      <w:pPr>
-        <w:rPr>
-          <w:rFonts w:ascii="Times New Roman" w:hAnsi="Times New Roman" w:cs="Times New Roman"/>
-        </w:rPr>
-      </w:pPr>
-      <w:r>
-        <w:rPr>
-          <w:rFonts w:ascii="Times New Roman" w:hAnsi="Times New Roman" w:cs="Times New Roman"/>
-        </w:rPr>
-        <w:t>INSERT INTO customers (customerid, name, age, balance, isvip) VALUES (4, 'David', 45, 8000, 'FALSE');</w:t>
-      </w:r>
+        <w:t>INSERT INTO customers (</w:t>
+      </w:r>
+      <w:proofErr w:type="spellStart"/>
+      <w:r>
+        <w:rPr>
+          <w:rFonts w:ascii="Times New Roman" w:hAnsi="Times New Roman" w:cs="Times New Roman"/>
+        </w:rPr>
+        <w:t>customerid</w:t>
+      </w:r>
+      <w:proofErr w:type="spellEnd"/>
+      <w:r>
+        <w:rPr>
+          <w:rFonts w:ascii="Times New Roman" w:hAnsi="Times New Roman" w:cs="Times New Roman"/>
+        </w:rPr>
+        <w:t xml:space="preserve">, name, age, balance, </w:t>
+      </w:r>
+      <w:proofErr w:type="spellStart"/>
+      <w:r>
+        <w:rPr>
+          <w:rFonts w:ascii="Times New Roman" w:hAnsi="Times New Roman" w:cs="Times New Roman"/>
+        </w:rPr>
+        <w:t>isvip</w:t>
+      </w:r>
+      <w:proofErr w:type="spellEnd"/>
+      <w:r>
+        <w:rPr>
+          <w:rFonts w:ascii="Times New Roman" w:hAnsi="Times New Roman" w:cs="Times New Roman"/>
+        </w:rPr>
+        <w:t>) VALUES (1, 'Alice', 25, 5000, 'FALSE'</w:t>
+      </w:r>
+      <w:proofErr w:type="gramStart"/>
+      <w:r>
+        <w:rPr>
+          <w:rFonts w:ascii="Times New Roman" w:hAnsi="Times New Roman" w:cs="Times New Roman"/>
+        </w:rPr>
+        <w:t>);</w:t>
+      </w:r>
+      <w:proofErr w:type="gramEnd"/>
+    </w:p>
+    <w:p>
+      <w:pPr>
+        <w:rPr>
+          <w:rFonts w:ascii="Times New Roman" w:hAnsi="Times New Roman" w:cs="Times New Roman"/>
+        </w:rPr>
+      </w:pPr>
+      <w:r>
+        <w:rPr>
+          <w:rFonts w:ascii="Times New Roman" w:hAnsi="Times New Roman" w:cs="Times New Roman"/>
+        </w:rPr>
+        <w:t>INSERT INTO customers (</w:t>
+      </w:r>
+      <w:proofErr w:type="spellStart"/>
+      <w:r>
+        <w:rPr>
+          <w:rFonts w:ascii="Times New Roman" w:hAnsi="Times New Roman" w:cs="Times New Roman"/>
+        </w:rPr>
+        <w:t>customerid</w:t>
+      </w:r>
+      <w:proofErr w:type="spellEnd"/>
+      <w:r>
+        <w:rPr>
+          <w:rFonts w:ascii="Times New Roman" w:hAnsi="Times New Roman" w:cs="Times New Roman"/>
+        </w:rPr>
+        <w:t xml:space="preserve">, name, age, balance, </w:t>
+      </w:r>
+      <w:proofErr w:type="spellStart"/>
+      <w:r>
+        <w:rPr>
+          <w:rFonts w:ascii="Times New Roman" w:hAnsi="Times New Roman" w:cs="Times New Roman"/>
+        </w:rPr>
+        <w:t>isvip</w:t>
+      </w:r>
+      <w:proofErr w:type="spellEnd"/>
+      <w:r>
+        <w:rPr>
+          <w:rFonts w:ascii="Times New Roman" w:hAnsi="Times New Roman" w:cs="Times New Roman"/>
+        </w:rPr>
+        <w:t>) VALUES (2, 'Ben', 59, 15000, 'FALSE'</w:t>
+      </w:r>
+      <w:proofErr w:type="gramStart"/>
+      <w:r>
+        <w:rPr>
+          <w:rFonts w:ascii="Times New Roman" w:hAnsi="Times New Roman" w:cs="Times New Roman"/>
+        </w:rPr>
+        <w:t>);</w:t>
+      </w:r>
+      <w:proofErr w:type="gramEnd"/>
+    </w:p>
+    <w:p>
+      <w:pPr>
+        <w:rPr>
+          <w:rFonts w:ascii="Times New Roman" w:hAnsi="Times New Roman" w:cs="Times New Roman"/>
+        </w:rPr>
+      </w:pPr>
+      <w:r>
+        <w:rPr>
+          <w:rFonts w:ascii="Times New Roman" w:hAnsi="Times New Roman" w:cs="Times New Roman"/>
+        </w:rPr>
+        <w:t>INSERT INTO customers (</w:t>
+      </w:r>
+      <w:proofErr w:type="spellStart"/>
+      <w:r>
+        <w:rPr>
+          <w:rFonts w:ascii="Times New Roman" w:hAnsi="Times New Roman" w:cs="Times New Roman"/>
+        </w:rPr>
+        <w:t>customerid</w:t>
+      </w:r>
+      <w:proofErr w:type="spellEnd"/>
+      <w:r>
+        <w:rPr>
+          <w:rFonts w:ascii="Times New Roman" w:hAnsi="Times New Roman" w:cs="Times New Roman"/>
+        </w:rPr>
+        <w:t xml:space="preserve">, name, age, balance, </w:t>
+      </w:r>
+      <w:proofErr w:type="spellStart"/>
+      <w:r>
+        <w:rPr>
+          <w:rFonts w:ascii="Times New Roman" w:hAnsi="Times New Roman" w:cs="Times New Roman"/>
+        </w:rPr>
+        <w:t>isvip</w:t>
+      </w:r>
+      <w:proofErr w:type="spellEnd"/>
+      <w:r>
+        <w:rPr>
+          <w:rFonts w:ascii="Times New Roman" w:hAnsi="Times New Roman" w:cs="Times New Roman"/>
+        </w:rPr>
+        <w:t>) VALUES (3, 'Charles', 72, 11000, 'FALSE'</w:t>
+      </w:r>
+      <w:proofErr w:type="gramStart"/>
+      <w:r>
+        <w:rPr>
+          <w:rFonts w:ascii="Times New Roman" w:hAnsi="Times New Roman" w:cs="Times New Roman"/>
+        </w:rPr>
+        <w:t>);</w:t>
+      </w:r>
+      <w:proofErr w:type="gramEnd"/>
+    </w:p>
+    <w:p>
+      <w:pPr>
+        <w:rPr>
+          <w:rFonts w:ascii="Times New Roman" w:hAnsi="Times New Roman" w:cs="Times New Roman"/>
+        </w:rPr>
+      </w:pPr>
+      <w:r>
+        <w:rPr>
+          <w:rFonts w:ascii="Times New Roman" w:hAnsi="Times New Roman" w:cs="Times New Roman"/>
+        </w:rPr>
+        <w:t>INSERT INTO customers (</w:t>
+      </w:r>
+      <w:proofErr w:type="spellStart"/>
+      <w:r>
+        <w:rPr>
+          <w:rFonts w:ascii="Times New Roman" w:hAnsi="Times New Roman" w:cs="Times New Roman"/>
+        </w:rPr>
+        <w:t>customerid</w:t>
+      </w:r>
+      <w:proofErr w:type="spellEnd"/>
+      <w:r>
+        <w:rPr>
+          <w:rFonts w:ascii="Times New Roman" w:hAnsi="Times New Roman" w:cs="Times New Roman"/>
+        </w:rPr>
+        <w:t xml:space="preserve">, name, age, balance, </w:t>
+      </w:r>
+      <w:proofErr w:type="spellStart"/>
+      <w:r>
+        <w:rPr>
+          <w:rFonts w:ascii="Times New Roman" w:hAnsi="Times New Roman" w:cs="Times New Roman"/>
+        </w:rPr>
+        <w:t>isvip</w:t>
+      </w:r>
+      <w:proofErr w:type="spellEnd"/>
+      <w:r>
+        <w:rPr>
+          <w:rFonts w:ascii="Times New Roman" w:hAnsi="Times New Roman" w:cs="Times New Roman"/>
+        </w:rPr>
+        <w:t>) VALUES (4, 'David', 45, 8000, 'FALSE'</w:t>
+      </w:r>
+      <w:proofErr w:type="gramStart"/>
+      <w:r>
+        <w:rPr>
+          <w:rFonts w:ascii="Times New Roman" w:hAnsi="Times New Roman" w:cs="Times New Roman"/>
+        </w:rPr>
+        <w:t>);</w:t>
+      </w:r>
+      <w:proofErr w:type="gramEnd"/>
     </w:p>
     <w:p>
       <w:pPr>
@@ -680,47 +1009,303 @@
         <w:rPr>
           <w:rFonts w:ascii="Times New Roman" w:hAnsi="Times New Roman" w:cs="Times New Roman"/>
         </w:rPr>
-        <w:t>INSERT INTO loans (loanid, customerid, duedate, interestrate) VALUES (101, 1, SYSDATE + 10, 7.5);</w:t>
-      </w:r>
-    </w:p>
-    <w:p>
-      <w:pPr>
-        <w:rPr>
-          <w:rFonts w:ascii="Times New Roman" w:hAnsi="Times New Roman" w:cs="Times New Roman"/>
-        </w:rPr>
-      </w:pPr>
-      <w:r>
-        <w:rPr>
-          <w:rFonts w:ascii="Times New Roman" w:hAnsi="Times New Roman" w:cs="Times New Roman"/>
-        </w:rPr>
-        <w:t>INSERT INTO loans (loanid, customerid, duedate, interestrate) VALUES (102, 2, SYSDATE + 40, 6.0);</w:t>
-      </w:r>
-    </w:p>
-    <w:p>
-      <w:pPr>
-        <w:rPr>
-          <w:rFonts w:ascii="Times New Roman" w:hAnsi="Times New Roman" w:cs="Times New Roman"/>
-        </w:rPr>
-      </w:pPr>
-      <w:r>
-        <w:rPr>
-          <w:rFonts w:ascii="Times New Roman" w:hAnsi="Times New Roman" w:cs="Times New Roman"/>
-        </w:rPr>
-        <w:t>INSERT INTO loans (loanid, customerid, duedate, interestrate) VALUES (103, 3, SYSDATE + 25, 5.5);</w:t>
-      </w:r>
-    </w:p>
-    <w:p>
-      <w:pPr>
-        <w:rPr>
-          <w:rFonts w:ascii="Times New Roman" w:hAnsi="Times New Roman" w:cs="Times New Roman"/>
-        </w:rPr>
-      </w:pPr>
-      <w:r>
-        <w:rPr>
-          <w:rFonts w:ascii="Times New Roman" w:hAnsi="Times New Roman" w:cs="Times New Roman"/>
-        </w:rPr>
-        <w:t>INSERT INTO loans (loanid, customerid, duedate, interestrate) VALUES (104, 4, SYSDATE + 5, 6.8);</w:t>
-      </w:r>
+        <w:t>INSERT INTO loans (</w:t>
+      </w:r>
+      <w:proofErr w:type="spellStart"/>
+      <w:r>
+        <w:rPr>
+          <w:rFonts w:ascii="Times New Roman" w:hAnsi="Times New Roman" w:cs="Times New Roman"/>
+        </w:rPr>
+        <w:t>loanid</w:t>
+      </w:r>
+      <w:proofErr w:type="spellEnd"/>
+      <w:r>
+        <w:rPr>
+          <w:rFonts w:ascii="Times New Roman" w:hAnsi="Times New Roman" w:cs="Times New Roman"/>
+        </w:rPr>
+        <w:t xml:space="preserve">, </w:t>
+      </w:r>
+      <w:proofErr w:type="spellStart"/>
+      <w:r>
+        <w:rPr>
+          <w:rFonts w:ascii="Times New Roman" w:hAnsi="Times New Roman" w:cs="Times New Roman"/>
+        </w:rPr>
+        <w:t>customerid</w:t>
+      </w:r>
+      <w:proofErr w:type="spellEnd"/>
+      <w:r>
+        <w:rPr>
+          <w:rFonts w:ascii="Times New Roman" w:hAnsi="Times New Roman" w:cs="Times New Roman"/>
+        </w:rPr>
+        <w:t xml:space="preserve">, </w:t>
+      </w:r>
+      <w:proofErr w:type="spellStart"/>
+      <w:r>
+        <w:rPr>
+          <w:rFonts w:ascii="Times New Roman" w:hAnsi="Times New Roman" w:cs="Times New Roman"/>
+        </w:rPr>
+        <w:t>duedate</w:t>
+      </w:r>
+      <w:proofErr w:type="spellEnd"/>
+      <w:r>
+        <w:rPr>
+          <w:rFonts w:ascii="Times New Roman" w:hAnsi="Times New Roman" w:cs="Times New Roman"/>
+        </w:rPr>
+        <w:t xml:space="preserve">, </w:t>
+      </w:r>
+      <w:proofErr w:type="spellStart"/>
+      <w:r>
+        <w:rPr>
+          <w:rFonts w:ascii="Times New Roman" w:hAnsi="Times New Roman" w:cs="Times New Roman"/>
+        </w:rPr>
+        <w:t>interestrate</w:t>
+      </w:r>
+      <w:proofErr w:type="spellEnd"/>
+      <w:r>
+        <w:rPr>
+          <w:rFonts w:ascii="Times New Roman" w:hAnsi="Times New Roman" w:cs="Times New Roman"/>
+        </w:rPr>
+        <w:t>) VALUES (101, 1, SYSDATE + 10, 7.5</w:t>
+      </w:r>
+      <w:proofErr w:type="gramStart"/>
+      <w:r>
+        <w:rPr>
+          <w:rFonts w:ascii="Times New Roman" w:hAnsi="Times New Roman" w:cs="Times New Roman"/>
+        </w:rPr>
+        <w:t>);</w:t>
+      </w:r>
+      <w:proofErr w:type="gramEnd"/>
+    </w:p>
+    <w:p>
+      <w:pPr>
+        <w:rPr>
+          <w:rFonts w:ascii="Times New Roman" w:hAnsi="Times New Roman" w:cs="Times New Roman"/>
+        </w:rPr>
+      </w:pPr>
+      <w:r>
+        <w:rPr>
+          <w:rFonts w:ascii="Times New Roman" w:hAnsi="Times New Roman" w:cs="Times New Roman"/>
+        </w:rPr>
+        <w:t>INSERT INTO loans (</w:t>
+      </w:r>
+      <w:proofErr w:type="spellStart"/>
+      <w:r>
+        <w:rPr>
+          <w:rFonts w:ascii="Times New Roman" w:hAnsi="Times New Roman" w:cs="Times New Roman"/>
+        </w:rPr>
+        <w:t>loanid</w:t>
+      </w:r>
+      <w:proofErr w:type="spellEnd"/>
+      <w:r>
+        <w:rPr>
+          <w:rFonts w:ascii="Times New Roman" w:hAnsi="Times New Roman" w:cs="Times New Roman"/>
+        </w:rPr>
+        <w:t xml:space="preserve">, </w:t>
+      </w:r>
+      <w:proofErr w:type="spellStart"/>
+      <w:r>
+        <w:rPr>
+          <w:rFonts w:ascii="Times New Roman" w:hAnsi="Times New Roman" w:cs="Times New Roman"/>
+        </w:rPr>
+        <w:t>customerid</w:t>
+      </w:r>
+      <w:proofErr w:type="spellEnd"/>
+      <w:r>
+        <w:rPr>
+          <w:rFonts w:ascii="Times New Roman" w:hAnsi="Times New Roman" w:cs="Times New Roman"/>
+        </w:rPr>
+        <w:t xml:space="preserve">, </w:t>
+      </w:r>
+      <w:proofErr w:type="spellStart"/>
+      <w:r>
+        <w:rPr>
+          <w:rFonts w:ascii="Times New Roman" w:hAnsi="Times New Roman" w:cs="Times New Roman"/>
+        </w:rPr>
+        <w:t>duedate</w:t>
+      </w:r>
+      <w:proofErr w:type="spellEnd"/>
+      <w:r>
+        <w:rPr>
+          <w:rFonts w:ascii="Times New Roman" w:hAnsi="Times New Roman" w:cs="Times New Roman"/>
+        </w:rPr>
+        <w:t xml:space="preserve">, </w:t>
+      </w:r>
+      <w:proofErr w:type="spellStart"/>
+      <w:r>
+        <w:rPr>
+          <w:rFonts w:ascii="Times New Roman" w:hAnsi="Times New Roman" w:cs="Times New Roman"/>
+        </w:rPr>
+        <w:t>interestrate</w:t>
+      </w:r>
+      <w:proofErr w:type="spellEnd"/>
+      <w:r>
+        <w:rPr>
+          <w:rFonts w:ascii="Times New Roman" w:hAnsi="Times New Roman" w:cs="Times New Roman"/>
+        </w:rPr>
+        <w:t>) VALUES (102, 2, SYSDATE + 40, 6.0</w:t>
+      </w:r>
+      <w:proofErr w:type="gramStart"/>
+      <w:r>
+        <w:rPr>
+          <w:rFonts w:ascii="Times New Roman" w:hAnsi="Times New Roman" w:cs="Times New Roman"/>
+        </w:rPr>
+        <w:t>);</w:t>
+      </w:r>
+      <w:proofErr w:type="gramEnd"/>
+    </w:p>
+    <w:p>
+      <w:pPr>
+        <w:rPr>
+          <w:rFonts w:ascii="Times New Roman" w:hAnsi="Times New Roman" w:cs="Times New Roman"/>
+        </w:rPr>
+      </w:pPr>
+      <w:r>
+        <w:rPr>
+          <w:rFonts w:ascii="Times New Roman" w:hAnsi="Times New Roman" w:cs="Times New Roman"/>
+        </w:rPr>
+        <w:t>INSERT INTO loans (</w:t>
+      </w:r>
+      <w:proofErr w:type="spellStart"/>
+      <w:r>
+        <w:rPr>
+          <w:rFonts w:ascii="Times New Roman" w:hAnsi="Times New Roman" w:cs="Times New Roman"/>
+        </w:rPr>
+        <w:t>loanid</w:t>
+      </w:r>
+      <w:proofErr w:type="spellEnd"/>
+      <w:r>
+        <w:rPr>
+          <w:rFonts w:ascii="Times New Roman" w:hAnsi="Times New Roman" w:cs="Times New Roman"/>
+        </w:rPr>
+        <w:t xml:space="preserve">, </w:t>
+      </w:r>
+      <w:proofErr w:type="spellStart"/>
+      <w:r>
+        <w:rPr>
+          <w:rFonts w:ascii="Times New Roman" w:hAnsi="Times New Roman" w:cs="Times New Roman"/>
+        </w:rPr>
+        <w:t>customerid</w:t>
+      </w:r>
+      <w:proofErr w:type="spellEnd"/>
+      <w:r>
+        <w:rPr>
+          <w:rFonts w:ascii="Times New Roman" w:hAnsi="Times New Roman" w:cs="Times New Roman"/>
+        </w:rPr>
+        <w:t xml:space="preserve">, </w:t>
+      </w:r>
+      <w:proofErr w:type="spellStart"/>
+      <w:r>
+        <w:rPr>
+          <w:rFonts w:ascii="Times New Roman" w:hAnsi="Times New Roman" w:cs="Times New Roman"/>
+        </w:rPr>
+        <w:t>duedate</w:t>
+      </w:r>
+      <w:proofErr w:type="spellEnd"/>
+      <w:r>
+        <w:rPr>
+          <w:rFonts w:ascii="Times New Roman" w:hAnsi="Times New Roman" w:cs="Times New Roman"/>
+        </w:rPr>
+        <w:t xml:space="preserve">, </w:t>
+      </w:r>
+      <w:proofErr w:type="spellStart"/>
+      <w:r>
+        <w:rPr>
+          <w:rFonts w:ascii="Times New Roman" w:hAnsi="Times New Roman" w:cs="Times New Roman"/>
+        </w:rPr>
+        <w:t>interestrate</w:t>
+      </w:r>
+      <w:proofErr w:type="spellEnd"/>
+      <w:r>
+        <w:rPr>
+          <w:rFonts w:ascii="Times New Roman" w:hAnsi="Times New Roman" w:cs="Times New Roman"/>
+        </w:rPr>
+        <w:t>) VALUES (103, 3, SYSDATE + 25, 5.5</w:t>
+      </w:r>
+      <w:proofErr w:type="gramStart"/>
+      <w:r>
+        <w:rPr>
+          <w:rFonts w:ascii="Times New Roman" w:hAnsi="Times New Roman" w:cs="Times New Roman"/>
+        </w:rPr>
+        <w:t>);</w:t>
+      </w:r>
+      <w:proofErr w:type="gramEnd"/>
+    </w:p>
+    <w:p>
+      <w:pPr>
+        <w:rPr>
+          <w:rFonts w:ascii="Times New Roman" w:hAnsi="Times New Roman" w:cs="Times New Roman"/>
+        </w:rPr>
+      </w:pPr>
+      <w:r>
+        <w:rPr>
+          <w:rFonts w:ascii="Times New Roman" w:hAnsi="Times New Roman" w:cs="Times New Roman"/>
+        </w:rPr>
+        <w:t>INSERT INTO loans (</w:t>
+      </w:r>
+      <w:proofErr w:type="spellStart"/>
+      <w:r>
+        <w:rPr>
+          <w:rFonts w:ascii="Times New Roman" w:hAnsi="Times New Roman" w:cs="Times New Roman"/>
+        </w:rPr>
+        <w:t>loanid</w:t>
+      </w:r>
+      <w:proofErr w:type="spellEnd"/>
+      <w:r>
+        <w:rPr>
+          <w:rFonts w:ascii="Times New Roman" w:hAnsi="Times New Roman" w:cs="Times New Roman"/>
+        </w:rPr>
+        <w:t xml:space="preserve">, </w:t>
+      </w:r>
+      <w:proofErr w:type="spellStart"/>
+      <w:r>
+        <w:rPr>
+          <w:rFonts w:ascii="Times New Roman" w:hAnsi="Times New Roman" w:cs="Times New Roman"/>
+        </w:rPr>
+        <w:t>customerid</w:t>
+      </w:r>
+      <w:proofErr w:type="spellEnd"/>
+      <w:r>
+        <w:rPr>
+          <w:rFonts w:ascii="Times New Roman" w:hAnsi="Times New Roman" w:cs="Times New Roman"/>
+        </w:rPr>
+        <w:t xml:space="preserve">, </w:t>
+      </w:r>
+      <w:proofErr w:type="spellStart"/>
+      <w:r>
+        <w:rPr>
+          <w:rFonts w:ascii="Times New Roman" w:hAnsi="Times New Roman" w:cs="Times New Roman"/>
+        </w:rPr>
+        <w:t>duedate</w:t>
+      </w:r>
+      <w:proofErr w:type="spellEnd"/>
+      <w:r>
+        <w:rPr>
+          <w:rFonts w:ascii="Times New Roman" w:hAnsi="Times New Roman" w:cs="Times New Roman"/>
+        </w:rPr>
+        <w:t xml:space="preserve">, </w:t>
+      </w:r>
+      <w:proofErr w:type="spellStart"/>
+      <w:r>
+        <w:rPr>
+          <w:rFonts w:ascii="Times New Roman" w:hAnsi="Times New Roman" w:cs="Times New Roman"/>
+        </w:rPr>
+        <w:t>interestrate</w:t>
+      </w:r>
+      <w:proofErr w:type="spellEnd"/>
+      <w:r>
+        <w:rPr>
+          <w:rFonts w:ascii="Times New Roman" w:hAnsi="Times New Roman" w:cs="Times New Roman"/>
+        </w:rPr>
+        <w:t>) VALUES (104, 4, SYSDATE + 5, 6.8</w:t>
+      </w:r>
+      <w:proofErr w:type="gramStart"/>
+      <w:r>
+        <w:rPr>
+          <w:rFonts w:ascii="Times New Roman" w:hAnsi="Times New Roman" w:cs="Times New Roman"/>
+        </w:rPr>
+        <w:t>);</w:t>
+      </w:r>
+      <w:proofErr w:type="gramEnd"/>
     </w:p>
     <w:p>
       <w:pPr>
@@ -775,6 +1360,7 @@
       <w:r>
         <w:rPr>
           <w:rFonts w:ascii="Times New Roman" w:hAnsi="Times New Roman" w:cs="Times New Roman"/>
+          <w:noProof/>
         </w:rPr>
         <w:drawing>
           <wp:inline distT="0" distB="0" distL="0" distR="0" wp14:anchorId="6C7D9BA5" wp14:editId="0753B694">
@@ -835,6 +1421,7 @@
       <w:r>
         <w:rPr>
           <w:rFonts w:ascii="Times New Roman" w:hAnsi="Times New Roman" w:cs="Times New Roman"/>
+          <w:noProof/>
         </w:rPr>
         <w:drawing>
           <wp:inline distT="0" distB="0" distL="0" distR="0" wp14:anchorId="7F89414E" wp14:editId="3C609A86">
@@ -965,7 +1552,17 @@
           <w:u w:val="single"/>
           <w:lang w:val="en-US"/>
         </w:rPr>
-        <w:t>Query:</w:t>
+        <w:t>Code</w:t>
+      </w:r>
+      <w:r>
+        <w:rPr>
+          <w:rFonts w:ascii="Times New Roman" w:hAnsi="Times New Roman" w:cs="Times New Roman"/>
+          <w:b/>
+          <w:bCs/>
+          <w:u w:val="single"/>
+          <w:lang w:val="en-US"/>
+        </w:rPr>
+        <w:t>:</w:t>
       </w:r>
     </w:p>
     <w:p>
@@ -1004,8 +1601,64 @@
         <w:rPr>
           <w:rFonts w:ascii="Times New Roman" w:hAnsi="Times New Roman" w:cs="Times New Roman"/>
         </w:rPr>
-        <w:t>    SELECT c.customerid, c.age, l.loanid, l.interestrate</w:t>
-      </w:r>
+        <w:t xml:space="preserve">    SELECT </w:t>
+      </w:r>
+      <w:proofErr w:type="spellStart"/>
+      <w:proofErr w:type="gramStart"/>
+      <w:r>
+        <w:rPr>
+          <w:rFonts w:ascii="Times New Roman" w:hAnsi="Times New Roman" w:cs="Times New Roman"/>
+        </w:rPr>
+        <w:t>c.customerid</w:t>
+      </w:r>
+      <w:proofErr w:type="spellEnd"/>
+      <w:proofErr w:type="gramEnd"/>
+      <w:r>
+        <w:rPr>
+          <w:rFonts w:ascii="Times New Roman" w:hAnsi="Times New Roman" w:cs="Times New Roman"/>
+        </w:rPr>
+        <w:t xml:space="preserve">, </w:t>
+      </w:r>
+      <w:proofErr w:type="spellStart"/>
+      <w:r>
+        <w:rPr>
+          <w:rFonts w:ascii="Times New Roman" w:hAnsi="Times New Roman" w:cs="Times New Roman"/>
+        </w:rPr>
+        <w:t>c.age</w:t>
+      </w:r>
+      <w:proofErr w:type="spellEnd"/>
+      <w:r>
+        <w:rPr>
+          <w:rFonts w:ascii="Times New Roman" w:hAnsi="Times New Roman" w:cs="Times New Roman"/>
+        </w:rPr>
+        <w:t xml:space="preserve">, </w:t>
+      </w:r>
+      <w:proofErr w:type="spellStart"/>
+      <w:proofErr w:type="gramStart"/>
+      <w:r>
+        <w:rPr>
+          <w:rFonts w:ascii="Times New Roman" w:hAnsi="Times New Roman" w:cs="Times New Roman"/>
+        </w:rPr>
+        <w:t>l.loanid</w:t>
+      </w:r>
+      <w:proofErr w:type="spellEnd"/>
+      <w:proofErr w:type="gramEnd"/>
+      <w:r>
+        <w:rPr>
+          <w:rFonts w:ascii="Times New Roman" w:hAnsi="Times New Roman" w:cs="Times New Roman"/>
+        </w:rPr>
+        <w:t xml:space="preserve">, </w:t>
+      </w:r>
+      <w:proofErr w:type="spellStart"/>
+      <w:proofErr w:type="gramStart"/>
+      <w:r>
+        <w:rPr>
+          <w:rFonts w:ascii="Times New Roman" w:hAnsi="Times New Roman" w:cs="Times New Roman"/>
+        </w:rPr>
+        <w:t>l.interestrate</w:t>
+      </w:r>
+      <w:proofErr w:type="spellEnd"/>
+      <w:proofErr w:type="gramEnd"/>
     </w:p>
     <w:p>
       <w:pPr>
@@ -1030,8 +1683,34 @@
         <w:rPr>
           <w:rFonts w:ascii="Times New Roman" w:hAnsi="Times New Roman" w:cs="Times New Roman"/>
         </w:rPr>
-        <w:t>    JOIN loans l ON c.customerid = l.customerid</w:t>
-      </w:r>
+        <w:t xml:space="preserve">    JOIN loans l ON </w:t>
+      </w:r>
+      <w:proofErr w:type="spellStart"/>
+      <w:proofErr w:type="gramStart"/>
+      <w:r>
+        <w:rPr>
+          <w:rFonts w:ascii="Times New Roman" w:hAnsi="Times New Roman" w:cs="Times New Roman"/>
+        </w:rPr>
+        <w:t>c.customerid</w:t>
+      </w:r>
+      <w:proofErr w:type="spellEnd"/>
+      <w:proofErr w:type="gramEnd"/>
+      <w:r>
+        <w:rPr>
+          <w:rFonts w:ascii="Times New Roman" w:hAnsi="Times New Roman" w:cs="Times New Roman"/>
+        </w:rPr>
+        <w:t xml:space="preserve"> = </w:t>
+      </w:r>
+      <w:proofErr w:type="spellStart"/>
+      <w:proofErr w:type="gramStart"/>
+      <w:r>
+        <w:rPr>
+          <w:rFonts w:ascii="Times New Roman" w:hAnsi="Times New Roman" w:cs="Times New Roman"/>
+        </w:rPr>
+        <w:t>l.customerid</w:t>
+      </w:r>
+      <w:proofErr w:type="spellEnd"/>
+      <w:proofErr w:type="gramEnd"/>
     </w:p>
     <w:p>
       <w:pPr>
@@ -1056,7 +1735,21 @@
         <w:rPr>
           <w:rFonts w:ascii="Times New Roman" w:hAnsi="Times New Roman" w:cs="Times New Roman"/>
         </w:rPr>
-        <w:t>    IF rec.age &gt; 60 THEN</w:t>
+        <w:t xml:space="preserve">    IF </w:t>
+      </w:r>
+      <w:proofErr w:type="spellStart"/>
+      <w:r>
+        <w:rPr>
+          <w:rFonts w:ascii="Times New Roman" w:hAnsi="Times New Roman" w:cs="Times New Roman"/>
+        </w:rPr>
+        <w:t>rec.age</w:t>
+      </w:r>
+      <w:proofErr w:type="spellEnd"/>
+      <w:r>
+        <w:rPr>
+          <w:rFonts w:ascii="Times New Roman" w:hAnsi="Times New Roman" w:cs="Times New Roman"/>
+        </w:rPr>
+        <w:t xml:space="preserve"> &gt; 60 THEN</w:t>
       </w:r>
     </w:p>
     <w:p>
@@ -1082,106 +1775,244 @@
         <w:rPr>
           <w:rFonts w:ascii="Times New Roman" w:hAnsi="Times New Roman" w:cs="Times New Roman"/>
         </w:rPr>
-        <w:t>      SET interestrate = interestrate - 1</w:t>
-      </w:r>
-    </w:p>
-    <w:p>
-      <w:pPr>
-        <w:rPr>
-          <w:rFonts w:ascii="Times New Roman" w:hAnsi="Times New Roman" w:cs="Times New Roman"/>
-        </w:rPr>
-      </w:pPr>
-      <w:r>
-        <w:rPr>
-          <w:rFonts w:ascii="Times New Roman" w:hAnsi="Times New Roman" w:cs="Times New Roman"/>
-        </w:rPr>
-        <w:t>      WHERE loanid = rec.loanid;</w:t>
-      </w:r>
-    </w:p>
-    <w:p>
-      <w:pPr>
-        <w:rPr>
-          <w:rFonts w:ascii="Times New Roman" w:hAnsi="Times New Roman" w:cs="Times New Roman"/>
-        </w:rPr>
-      </w:pPr>
-    </w:p>
-    <w:p>
-      <w:pPr>
-        <w:rPr>
-          <w:rFonts w:ascii="Times New Roman" w:hAnsi="Times New Roman" w:cs="Times New Roman"/>
-        </w:rPr>
-      </w:pPr>
-      <w:r>
-        <w:rPr>
-          <w:rFonts w:ascii="Times New Roman" w:hAnsi="Times New Roman" w:cs="Times New Roman"/>
-        </w:rPr>
-        <w:t>      DBMS_OUTPUT.PUT_LINE('Applied 1% discount for customer ' || rec.customerid ||</w:t>
-      </w:r>
-    </w:p>
-    <w:p>
-      <w:pPr>
-        <w:rPr>
-          <w:rFonts w:ascii="Times New Roman" w:hAnsi="Times New Roman" w:cs="Times New Roman"/>
-        </w:rPr>
-      </w:pPr>
-      <w:r>
-        <w:rPr>
-          <w:rFonts w:ascii="Times New Roman" w:hAnsi="Times New Roman" w:cs="Times New Roman"/>
-        </w:rPr>
-        <w:t>                           ' on loan ' || rec.loanid);</w:t>
-      </w:r>
-    </w:p>
-    <w:p>
-      <w:pPr>
-        <w:rPr>
-          <w:rFonts w:ascii="Times New Roman" w:hAnsi="Times New Roman" w:cs="Times New Roman"/>
-        </w:rPr>
-      </w:pPr>
-      <w:r>
-        <w:rPr>
-          <w:rFonts w:ascii="Times New Roman" w:hAnsi="Times New Roman" w:cs="Times New Roman"/>
-        </w:rPr>
-        <w:t>    END IF;</w:t>
-      </w:r>
-    </w:p>
-    <w:p>
-      <w:pPr>
-        <w:rPr>
-          <w:rFonts w:ascii="Times New Roman" w:hAnsi="Times New Roman" w:cs="Times New Roman"/>
-        </w:rPr>
-      </w:pPr>
-      <w:r>
-        <w:rPr>
-          <w:rFonts w:ascii="Times New Roman" w:hAnsi="Times New Roman" w:cs="Times New Roman"/>
-        </w:rPr>
-        <w:t>  END LOOP;</w:t>
-      </w:r>
-    </w:p>
-    <w:p>
-      <w:pPr>
-        <w:rPr>
-          <w:rFonts w:ascii="Times New Roman" w:hAnsi="Times New Roman" w:cs="Times New Roman"/>
-        </w:rPr>
-      </w:pPr>
+        <w:t xml:space="preserve">      SET </w:t>
+      </w:r>
+      <w:proofErr w:type="spellStart"/>
+      <w:r>
+        <w:rPr>
+          <w:rFonts w:ascii="Times New Roman" w:hAnsi="Times New Roman" w:cs="Times New Roman"/>
+        </w:rPr>
+        <w:t>interestrate</w:t>
+      </w:r>
+      <w:proofErr w:type="spellEnd"/>
+      <w:r>
+        <w:rPr>
+          <w:rFonts w:ascii="Times New Roman" w:hAnsi="Times New Roman" w:cs="Times New Roman"/>
+        </w:rPr>
+        <w:t xml:space="preserve"> = </w:t>
+      </w:r>
+      <w:proofErr w:type="spellStart"/>
+      <w:r>
+        <w:rPr>
+          <w:rFonts w:ascii="Times New Roman" w:hAnsi="Times New Roman" w:cs="Times New Roman"/>
+        </w:rPr>
+        <w:t>interestrate</w:t>
+      </w:r>
+      <w:proofErr w:type="spellEnd"/>
+      <w:r>
+        <w:rPr>
+          <w:rFonts w:ascii="Times New Roman" w:hAnsi="Times New Roman" w:cs="Times New Roman"/>
+        </w:rPr>
+        <w:t xml:space="preserve"> - 1</w:t>
+      </w:r>
+    </w:p>
+    <w:p>
+      <w:pPr>
+        <w:rPr>
+          <w:rFonts w:ascii="Times New Roman" w:hAnsi="Times New Roman" w:cs="Times New Roman"/>
+        </w:rPr>
+      </w:pPr>
+      <w:r>
+        <w:rPr>
+          <w:rFonts w:ascii="Times New Roman" w:hAnsi="Times New Roman" w:cs="Times New Roman"/>
+        </w:rPr>
+        <w:t xml:space="preserve">      WHERE </w:t>
+      </w:r>
+      <w:proofErr w:type="spellStart"/>
+      <w:r>
+        <w:rPr>
+          <w:rFonts w:ascii="Times New Roman" w:hAnsi="Times New Roman" w:cs="Times New Roman"/>
+        </w:rPr>
+        <w:t>loanid</w:t>
+      </w:r>
+      <w:proofErr w:type="spellEnd"/>
+      <w:r>
+        <w:rPr>
+          <w:rFonts w:ascii="Times New Roman" w:hAnsi="Times New Roman" w:cs="Times New Roman"/>
+        </w:rPr>
+        <w:t xml:space="preserve"> = </w:t>
+      </w:r>
+      <w:proofErr w:type="spellStart"/>
+      <w:proofErr w:type="gramStart"/>
+      <w:r>
+        <w:rPr>
+          <w:rFonts w:ascii="Times New Roman" w:hAnsi="Times New Roman" w:cs="Times New Roman"/>
+        </w:rPr>
+        <w:t>rec.loanid</w:t>
+      </w:r>
+      <w:proofErr w:type="spellEnd"/>
+      <w:proofErr w:type="gramEnd"/>
+      <w:r>
+        <w:rPr>
+          <w:rFonts w:ascii="Times New Roman" w:hAnsi="Times New Roman" w:cs="Times New Roman"/>
+        </w:rPr>
+        <w:t>;</w:t>
+      </w:r>
+    </w:p>
+    <w:p>
+      <w:pPr>
+        <w:rPr>
+          <w:rFonts w:ascii="Times New Roman" w:hAnsi="Times New Roman" w:cs="Times New Roman"/>
+        </w:rPr>
+      </w:pPr>
+    </w:p>
+    <w:p>
+      <w:pPr>
+        <w:rPr>
+          <w:rFonts w:ascii="Times New Roman" w:hAnsi="Times New Roman" w:cs="Times New Roman"/>
+        </w:rPr>
+      </w:pPr>
+      <w:r>
+        <w:rPr>
+          <w:rFonts w:ascii="Times New Roman" w:hAnsi="Times New Roman" w:cs="Times New Roman"/>
+        </w:rPr>
+        <w:t>      DBMS_OUTPUT.PUT_</w:t>
+      </w:r>
+      <w:proofErr w:type="gramStart"/>
+      <w:r>
+        <w:rPr>
+          <w:rFonts w:ascii="Times New Roman" w:hAnsi="Times New Roman" w:cs="Times New Roman"/>
+        </w:rPr>
+        <w:t>LINE(</w:t>
+      </w:r>
+      <w:proofErr w:type="gramEnd"/>
+      <w:r>
+        <w:rPr>
+          <w:rFonts w:ascii="Times New Roman" w:hAnsi="Times New Roman" w:cs="Times New Roman"/>
+        </w:rPr>
+        <w:t xml:space="preserve">'Applied 1% discount for customer ' || </w:t>
+      </w:r>
+      <w:proofErr w:type="spellStart"/>
+      <w:proofErr w:type="gramStart"/>
+      <w:r>
+        <w:rPr>
+          <w:rFonts w:ascii="Times New Roman" w:hAnsi="Times New Roman" w:cs="Times New Roman"/>
+        </w:rPr>
+        <w:t>rec.customerid</w:t>
+      </w:r>
+      <w:proofErr w:type="spellEnd"/>
+      <w:proofErr w:type="gramEnd"/>
+      <w:r>
+        <w:rPr>
+          <w:rFonts w:ascii="Times New Roman" w:hAnsi="Times New Roman" w:cs="Times New Roman"/>
+        </w:rPr>
+        <w:t xml:space="preserve"> ||</w:t>
+      </w:r>
+    </w:p>
+    <w:p>
+      <w:pPr>
+        <w:rPr>
+          <w:rFonts w:ascii="Times New Roman" w:hAnsi="Times New Roman" w:cs="Times New Roman"/>
+        </w:rPr>
+      </w:pPr>
+      <w:r>
+        <w:rPr>
+          <w:rFonts w:ascii="Times New Roman" w:hAnsi="Times New Roman" w:cs="Times New Roman"/>
+        </w:rPr>
+        <w:t xml:space="preserve">                           ' </w:t>
+      </w:r>
+      <w:proofErr w:type="gramStart"/>
+      <w:r>
+        <w:rPr>
+          <w:rFonts w:ascii="Times New Roman" w:hAnsi="Times New Roman" w:cs="Times New Roman"/>
+        </w:rPr>
+        <w:t>on</w:t>
+      </w:r>
+      <w:proofErr w:type="gramEnd"/>
+      <w:r>
+        <w:rPr>
+          <w:rFonts w:ascii="Times New Roman" w:hAnsi="Times New Roman" w:cs="Times New Roman"/>
+        </w:rPr>
+        <w:t xml:space="preserve"> loan ' || </w:t>
+      </w:r>
+      <w:proofErr w:type="spellStart"/>
+      <w:proofErr w:type="gramStart"/>
+      <w:r>
+        <w:rPr>
+          <w:rFonts w:ascii="Times New Roman" w:hAnsi="Times New Roman" w:cs="Times New Roman"/>
+        </w:rPr>
+        <w:t>rec.loanid</w:t>
+      </w:r>
+      <w:proofErr w:type="spellEnd"/>
+      <w:r>
+        <w:rPr>
+          <w:rFonts w:ascii="Times New Roman" w:hAnsi="Times New Roman" w:cs="Times New Roman"/>
+        </w:rPr>
+        <w:t>);</w:t>
+      </w:r>
+      <w:proofErr w:type="gramEnd"/>
+    </w:p>
+    <w:p>
+      <w:pPr>
+        <w:rPr>
+          <w:rFonts w:ascii="Times New Roman" w:hAnsi="Times New Roman" w:cs="Times New Roman"/>
+        </w:rPr>
+      </w:pPr>
+      <w:r>
+        <w:rPr>
+          <w:rFonts w:ascii="Times New Roman" w:hAnsi="Times New Roman" w:cs="Times New Roman"/>
+        </w:rPr>
+        <w:t xml:space="preserve">    END </w:t>
+      </w:r>
+      <w:proofErr w:type="gramStart"/>
+      <w:r>
+        <w:rPr>
+          <w:rFonts w:ascii="Times New Roman" w:hAnsi="Times New Roman" w:cs="Times New Roman"/>
+        </w:rPr>
+        <w:t>IF;</w:t>
+      </w:r>
+      <w:proofErr w:type="gramEnd"/>
+    </w:p>
+    <w:p>
+      <w:pPr>
+        <w:rPr>
+          <w:rFonts w:ascii="Times New Roman" w:hAnsi="Times New Roman" w:cs="Times New Roman"/>
+        </w:rPr>
+      </w:pPr>
+      <w:r>
+        <w:rPr>
+          <w:rFonts w:ascii="Times New Roman" w:hAnsi="Times New Roman" w:cs="Times New Roman"/>
+        </w:rPr>
+        <w:t xml:space="preserve">  END </w:t>
+      </w:r>
+      <w:proofErr w:type="gramStart"/>
+      <w:r>
+        <w:rPr>
+          <w:rFonts w:ascii="Times New Roman" w:hAnsi="Times New Roman" w:cs="Times New Roman"/>
+        </w:rPr>
+        <w:t>LOOP;</w:t>
+      </w:r>
+      <w:proofErr w:type="gramEnd"/>
+    </w:p>
+    <w:p>
+      <w:pPr>
+        <w:rPr>
+          <w:rFonts w:ascii="Times New Roman" w:hAnsi="Times New Roman" w:cs="Times New Roman"/>
+        </w:rPr>
+      </w:pPr>
+      <w:proofErr w:type="gramStart"/>
       <w:r>
         <w:rPr>
           <w:rFonts w:ascii="Times New Roman" w:hAnsi="Times New Roman" w:cs="Times New Roman"/>
         </w:rPr>
         <w:t>COMMIT;</w:t>
       </w:r>
-    </w:p>
-    <w:p>
-      <w:pPr>
-        <w:rPr>
-          <w:rFonts w:ascii="Times New Roman" w:hAnsi="Times New Roman" w:cs="Times New Roman"/>
-        </w:rPr>
-      </w:pPr>
+      <w:proofErr w:type="gramEnd"/>
+    </w:p>
+    <w:p>
+      <w:pPr>
+        <w:rPr>
+          <w:rFonts w:ascii="Times New Roman" w:hAnsi="Times New Roman" w:cs="Times New Roman"/>
+        </w:rPr>
+      </w:pPr>
+      <w:proofErr w:type="gramStart"/>
       <w:r>
         <w:rPr>
           <w:rFonts w:ascii="Times New Roman" w:hAnsi="Times New Roman" w:cs="Times New Roman"/>
         </w:rPr>
         <w:t>END;</w:t>
       </w:r>
+      <w:proofErr w:type="gramEnd"/>
     </w:p>
     <w:p>
       <w:pPr>
@@ -1234,6 +2065,7 @@
       <w:r>
         <w:rPr>
           <w:rFonts w:ascii="Times New Roman" w:hAnsi="Times New Roman" w:cs="Times New Roman"/>
+          <w:noProof/>
         </w:rPr>
         <w:drawing>
           <wp:inline distT="0" distB="0" distL="0" distR="0" wp14:anchorId="3C1631DA" wp14:editId="21625793">
@@ -1335,7 +2167,23 @@
           <w:rFonts w:ascii="Times New Roman" w:hAnsi="Times New Roman" w:cs="Times New Roman"/>
           <w:lang w:val="en-US"/>
         </w:rPr>
-        <w:t>Write a PL/SQL block that iterates through all customers and sets a flag IsVIP to TRUE for those with a balance over $10,000.</w:t>
+        <w:t xml:space="preserve">Write a PL/SQL block that iterates through all customers and sets a flag </w:t>
+      </w:r>
+      <w:proofErr w:type="spellStart"/>
+      <w:r>
+        <w:rPr>
+          <w:rFonts w:ascii="Times New Roman" w:hAnsi="Times New Roman" w:cs="Times New Roman"/>
+          <w:lang w:val="en-US"/>
+        </w:rPr>
+        <w:t>IsVIP</w:t>
+      </w:r>
+      <w:proofErr w:type="spellEnd"/>
+      <w:r>
+        <w:rPr>
+          <w:rFonts w:ascii="Times New Roman" w:hAnsi="Times New Roman" w:cs="Times New Roman"/>
+          <w:lang w:val="en-US"/>
+        </w:rPr>
+        <w:t xml:space="preserve"> to TRUE for those with a balance over $10,000.</w:t>
       </w:r>
     </w:p>
     <w:p>
@@ -1356,7 +2204,17 @@
           <w:u w:val="single"/>
           <w:lang w:val="en-US"/>
         </w:rPr>
-        <w:t>Query:</w:t>
+        <w:t>Code</w:t>
+      </w:r>
+      <w:r>
+        <w:rPr>
+          <w:rFonts w:ascii="Times New Roman" w:hAnsi="Times New Roman" w:cs="Times New Roman"/>
+          <w:b/>
+          <w:bCs/>
+          <w:u w:val="single"/>
+          <w:lang w:val="en-US"/>
+        </w:rPr>
+        <w:t>:</w:t>
       </w:r>
     </w:p>
     <w:p>
@@ -1395,7 +2253,21 @@
         <w:rPr>
           <w:rFonts w:ascii="Times New Roman" w:hAnsi="Times New Roman" w:cs="Times New Roman"/>
         </w:rPr>
-        <w:t>    SELECT customerid, balance</w:t>
+        <w:t xml:space="preserve">    SELECT </w:t>
+      </w:r>
+      <w:proofErr w:type="spellStart"/>
+      <w:r>
+        <w:rPr>
+          <w:rFonts w:ascii="Times New Roman" w:hAnsi="Times New Roman" w:cs="Times New Roman"/>
+        </w:rPr>
+        <w:t>customerid</w:t>
+      </w:r>
+      <w:proofErr w:type="spellEnd"/>
+      <w:r>
+        <w:rPr>
+          <w:rFonts w:ascii="Times New Roman" w:hAnsi="Times New Roman" w:cs="Times New Roman"/>
+        </w:rPr>
+        <w:t>, balance</w:t>
       </w:r>
     </w:p>
     <w:p>
@@ -1434,7 +2306,23 @@
         <w:rPr>
           <w:rFonts w:ascii="Times New Roman" w:hAnsi="Times New Roman" w:cs="Times New Roman"/>
         </w:rPr>
-        <w:t>    IF rec.balance &gt; 10000 THEN</w:t>
+        <w:t xml:space="preserve">    IF </w:t>
+      </w:r>
+      <w:proofErr w:type="spellStart"/>
+      <w:proofErr w:type="gramStart"/>
+      <w:r>
+        <w:rPr>
+          <w:rFonts w:ascii="Times New Roman" w:hAnsi="Times New Roman" w:cs="Times New Roman"/>
+        </w:rPr>
+        <w:t>rec.balance</w:t>
+      </w:r>
+      <w:proofErr w:type="spellEnd"/>
+      <w:proofErr w:type="gramEnd"/>
+      <w:r>
+        <w:rPr>
+          <w:rFonts w:ascii="Times New Roman" w:hAnsi="Times New Roman" w:cs="Times New Roman"/>
+        </w:rPr>
+        <w:t xml:space="preserve"> &gt; 10000 THEN</w:t>
       </w:r>
     </w:p>
     <w:p>
@@ -1460,20 +2348,64 @@
         <w:rPr>
           <w:rFonts w:ascii="Times New Roman" w:hAnsi="Times New Roman" w:cs="Times New Roman"/>
         </w:rPr>
-        <w:t>      SET isvip = 'TRUE'</w:t>
-      </w:r>
-    </w:p>
-    <w:p>
-      <w:pPr>
-        <w:rPr>
-          <w:rFonts w:ascii="Times New Roman" w:hAnsi="Times New Roman" w:cs="Times New Roman"/>
-        </w:rPr>
-      </w:pPr>
-      <w:r>
-        <w:rPr>
-          <w:rFonts w:ascii="Times New Roman" w:hAnsi="Times New Roman" w:cs="Times New Roman"/>
-        </w:rPr>
-        <w:t>      WHERE customerid = rec.customerid;</w:t>
+        <w:t xml:space="preserve">      SET </w:t>
+      </w:r>
+      <w:proofErr w:type="spellStart"/>
+      <w:r>
+        <w:rPr>
+          <w:rFonts w:ascii="Times New Roman" w:hAnsi="Times New Roman" w:cs="Times New Roman"/>
+        </w:rPr>
+        <w:t>isvip</w:t>
+      </w:r>
+      <w:proofErr w:type="spellEnd"/>
+      <w:r>
+        <w:rPr>
+          <w:rFonts w:ascii="Times New Roman" w:hAnsi="Times New Roman" w:cs="Times New Roman"/>
+        </w:rPr>
+        <w:t xml:space="preserve"> = 'TRUE'</w:t>
+      </w:r>
+    </w:p>
+    <w:p>
+      <w:pPr>
+        <w:rPr>
+          <w:rFonts w:ascii="Times New Roman" w:hAnsi="Times New Roman" w:cs="Times New Roman"/>
+        </w:rPr>
+      </w:pPr>
+      <w:r>
+        <w:rPr>
+          <w:rFonts w:ascii="Times New Roman" w:hAnsi="Times New Roman" w:cs="Times New Roman"/>
+        </w:rPr>
+        <w:t xml:space="preserve">      WHERE </w:t>
+      </w:r>
+      <w:proofErr w:type="spellStart"/>
+      <w:r>
+        <w:rPr>
+          <w:rFonts w:ascii="Times New Roman" w:hAnsi="Times New Roman" w:cs="Times New Roman"/>
+        </w:rPr>
+        <w:t>customerid</w:t>
+      </w:r>
+      <w:proofErr w:type="spellEnd"/>
+      <w:r>
+        <w:rPr>
+          <w:rFonts w:ascii="Times New Roman" w:hAnsi="Times New Roman" w:cs="Times New Roman"/>
+        </w:rPr>
+        <w:t xml:space="preserve"> = </w:t>
+      </w:r>
+      <w:proofErr w:type="spellStart"/>
+      <w:proofErr w:type="gramStart"/>
+      <w:r>
+        <w:rPr>
+          <w:rFonts w:ascii="Times New Roman" w:hAnsi="Times New Roman" w:cs="Times New Roman"/>
+        </w:rPr>
+        <w:t>rec.customerid</w:t>
+      </w:r>
+      <w:proofErr w:type="spellEnd"/>
+      <w:proofErr w:type="gramEnd"/>
+      <w:r>
+        <w:rPr>
+          <w:rFonts w:ascii="Times New Roman" w:hAnsi="Times New Roman" w:cs="Times New Roman"/>
+        </w:rPr>
+        <w:t>;</w:t>
       </w:r>
     </w:p>
     <w:p>
@@ -1492,60 +2424,124 @@
         <w:rPr>
           <w:rFonts w:ascii="Times New Roman" w:hAnsi="Times New Roman" w:cs="Times New Roman"/>
         </w:rPr>
-        <w:t>  DBMS_OUTPUT.PUT_LINE('Promoted customer ' || rec.customerid || ' to VIP status.');</w:t>
-      </w:r>
-    </w:p>
-    <w:p>
-      <w:pPr>
-        <w:rPr>
-          <w:rFonts w:ascii="Times New Roman" w:hAnsi="Times New Roman" w:cs="Times New Roman"/>
-        </w:rPr>
-      </w:pPr>
-      <w:r>
-        <w:rPr>
-          <w:rFonts w:ascii="Times New Roman" w:hAnsi="Times New Roman" w:cs="Times New Roman"/>
-        </w:rPr>
-        <w:t>    END IF;</w:t>
-      </w:r>
-    </w:p>
-    <w:p>
-      <w:pPr>
-        <w:rPr>
-          <w:rFonts w:ascii="Times New Roman" w:hAnsi="Times New Roman" w:cs="Times New Roman"/>
-        </w:rPr>
-      </w:pPr>
-      <w:r>
-        <w:rPr>
-          <w:rFonts w:ascii="Times New Roman" w:hAnsi="Times New Roman" w:cs="Times New Roman"/>
-        </w:rPr>
-        <w:t>  END LOOP;</w:t>
-      </w:r>
-    </w:p>
-    <w:p>
-      <w:pPr>
-        <w:rPr>
-          <w:rFonts w:ascii="Times New Roman" w:hAnsi="Times New Roman" w:cs="Times New Roman"/>
-        </w:rPr>
-      </w:pPr>
-      <w:r>
-        <w:rPr>
-          <w:rFonts w:ascii="Times New Roman" w:hAnsi="Times New Roman" w:cs="Times New Roman"/>
-        </w:rPr>
-        <w:t xml:space="preserve"> COMMIT;</w:t>
-      </w:r>
-    </w:p>
-    <w:p>
-      <w:pPr>
-        <w:rPr>
-          <w:rFonts w:ascii="Times New Roman" w:hAnsi="Times New Roman" w:cs="Times New Roman"/>
-        </w:rPr>
-      </w:pPr>
+        <w:t>  DBMS_OUTPUT.PUT_</w:t>
+      </w:r>
+      <w:proofErr w:type="gramStart"/>
+      <w:r>
+        <w:rPr>
+          <w:rFonts w:ascii="Times New Roman" w:hAnsi="Times New Roman" w:cs="Times New Roman"/>
+        </w:rPr>
+        <w:t>LINE(</w:t>
+      </w:r>
+      <w:proofErr w:type="gramEnd"/>
+      <w:r>
+        <w:rPr>
+          <w:rFonts w:ascii="Times New Roman" w:hAnsi="Times New Roman" w:cs="Times New Roman"/>
+        </w:rPr>
+        <w:t xml:space="preserve">'Promoted customer ' || </w:t>
+      </w:r>
+      <w:proofErr w:type="spellStart"/>
+      <w:proofErr w:type="gramStart"/>
+      <w:r>
+        <w:rPr>
+          <w:rFonts w:ascii="Times New Roman" w:hAnsi="Times New Roman" w:cs="Times New Roman"/>
+        </w:rPr>
+        <w:t>rec.customerid</w:t>
+      </w:r>
+      <w:proofErr w:type="spellEnd"/>
+      <w:proofErr w:type="gramEnd"/>
+      <w:r>
+        <w:rPr>
+          <w:rFonts w:ascii="Times New Roman" w:hAnsi="Times New Roman" w:cs="Times New Roman"/>
+        </w:rPr>
+        <w:t xml:space="preserve"> || ' to VIP status.'</w:t>
+      </w:r>
+      <w:proofErr w:type="gramStart"/>
+      <w:r>
+        <w:rPr>
+          <w:rFonts w:ascii="Times New Roman" w:hAnsi="Times New Roman" w:cs="Times New Roman"/>
+        </w:rPr>
+        <w:t>);</w:t>
+      </w:r>
+      <w:proofErr w:type="gramEnd"/>
+    </w:p>
+    <w:p>
+      <w:pPr>
+        <w:rPr>
+          <w:rFonts w:ascii="Times New Roman" w:hAnsi="Times New Roman" w:cs="Times New Roman"/>
+        </w:rPr>
+      </w:pPr>
+      <w:r>
+        <w:rPr>
+          <w:rFonts w:ascii="Times New Roman" w:hAnsi="Times New Roman" w:cs="Times New Roman"/>
+        </w:rPr>
+        <w:t xml:space="preserve">    END </w:t>
+      </w:r>
+      <w:proofErr w:type="gramStart"/>
+      <w:r>
+        <w:rPr>
+          <w:rFonts w:ascii="Times New Roman" w:hAnsi="Times New Roman" w:cs="Times New Roman"/>
+        </w:rPr>
+        <w:t>IF;</w:t>
+      </w:r>
+      <w:proofErr w:type="gramEnd"/>
+    </w:p>
+    <w:p>
+      <w:pPr>
+        <w:rPr>
+          <w:rFonts w:ascii="Times New Roman" w:hAnsi="Times New Roman" w:cs="Times New Roman"/>
+        </w:rPr>
+      </w:pPr>
+      <w:r>
+        <w:rPr>
+          <w:rFonts w:ascii="Times New Roman" w:hAnsi="Times New Roman" w:cs="Times New Roman"/>
+        </w:rPr>
+        <w:t xml:space="preserve">  END </w:t>
+      </w:r>
+      <w:proofErr w:type="gramStart"/>
+      <w:r>
+        <w:rPr>
+          <w:rFonts w:ascii="Times New Roman" w:hAnsi="Times New Roman" w:cs="Times New Roman"/>
+        </w:rPr>
+        <w:t>LOOP;</w:t>
+      </w:r>
+      <w:proofErr w:type="gramEnd"/>
+    </w:p>
+    <w:p>
+      <w:pPr>
+        <w:rPr>
+          <w:rFonts w:ascii="Times New Roman" w:hAnsi="Times New Roman" w:cs="Times New Roman"/>
+        </w:rPr>
+      </w:pPr>
+      <w:r>
+        <w:rPr>
+          <w:rFonts w:ascii="Times New Roman" w:hAnsi="Times New Roman" w:cs="Times New Roman"/>
+        </w:rPr>
+        <w:t xml:space="preserve"> </w:t>
+      </w:r>
+      <w:proofErr w:type="gramStart"/>
+      <w:r>
+        <w:rPr>
+          <w:rFonts w:ascii="Times New Roman" w:hAnsi="Times New Roman" w:cs="Times New Roman"/>
+        </w:rPr>
+        <w:t>COMMIT;</w:t>
+      </w:r>
+      <w:proofErr w:type="gramEnd"/>
+    </w:p>
+    <w:p>
+      <w:pPr>
+        <w:rPr>
+          <w:rFonts w:ascii="Times New Roman" w:hAnsi="Times New Roman" w:cs="Times New Roman"/>
+        </w:rPr>
+      </w:pPr>
+      <w:proofErr w:type="gramStart"/>
       <w:r>
         <w:rPr>
           <w:rFonts w:ascii="Times New Roman" w:hAnsi="Times New Roman" w:cs="Times New Roman"/>
         </w:rPr>
         <w:t>END;</w:t>
       </w:r>
+      <w:proofErr w:type="gramEnd"/>
     </w:p>
     <w:p>
       <w:pPr>
@@ -1588,6 +2584,7 @@
       <w:r>
         <w:rPr>
           <w:rFonts w:ascii="Times New Roman" w:hAnsi="Times New Roman" w:cs="Times New Roman"/>
+          <w:noProof/>
         </w:rPr>
         <w:drawing>
           <wp:inline distT="0" distB="0" distL="0" distR="0" wp14:anchorId="6AC2C662" wp14:editId="3F4CCD71">
@@ -1725,7 +2722,17 @@
           <w:u w:val="single"/>
           <w:lang w:val="en-US"/>
         </w:rPr>
-        <w:t>Query:</w:t>
+        <w:t>Code</w:t>
+      </w:r>
+      <w:r>
+        <w:rPr>
+          <w:rFonts w:ascii="Times New Roman" w:hAnsi="Times New Roman" w:cs="Times New Roman"/>
+          <w:b/>
+          <w:bCs/>
+          <w:u w:val="single"/>
+          <w:lang w:val="en-US"/>
+        </w:rPr>
+        <w:t>:</w:t>
       </w:r>
     </w:p>
     <w:p>
@@ -1764,7 +2771,55 @@
         <w:rPr>
           <w:rFonts w:ascii="Times New Roman" w:hAnsi="Times New Roman" w:cs="Times New Roman"/>
         </w:rPr>
-        <w:t>    SELECT l.loanid, l.customerid, l.duedate, c.name</w:t>
+        <w:t xml:space="preserve">    SELECT </w:t>
+      </w:r>
+      <w:proofErr w:type="spellStart"/>
+      <w:proofErr w:type="gramStart"/>
+      <w:r>
+        <w:rPr>
+          <w:rFonts w:ascii="Times New Roman" w:hAnsi="Times New Roman" w:cs="Times New Roman"/>
+        </w:rPr>
+        <w:t>l.loanid</w:t>
+      </w:r>
+      <w:proofErr w:type="spellEnd"/>
+      <w:proofErr w:type="gramEnd"/>
+      <w:r>
+        <w:rPr>
+          <w:rFonts w:ascii="Times New Roman" w:hAnsi="Times New Roman" w:cs="Times New Roman"/>
+        </w:rPr>
+        <w:t xml:space="preserve">, </w:t>
+      </w:r>
+      <w:proofErr w:type="spellStart"/>
+      <w:proofErr w:type="gramStart"/>
+      <w:r>
+        <w:rPr>
+          <w:rFonts w:ascii="Times New Roman" w:hAnsi="Times New Roman" w:cs="Times New Roman"/>
+        </w:rPr>
+        <w:t>l.customerid</w:t>
+      </w:r>
+      <w:proofErr w:type="spellEnd"/>
+      <w:proofErr w:type="gramEnd"/>
+      <w:r>
+        <w:rPr>
+          <w:rFonts w:ascii="Times New Roman" w:hAnsi="Times New Roman" w:cs="Times New Roman"/>
+        </w:rPr>
+        <w:t xml:space="preserve">, </w:t>
+      </w:r>
+      <w:proofErr w:type="spellStart"/>
+      <w:proofErr w:type="gramStart"/>
+      <w:r>
+        <w:rPr>
+          <w:rFonts w:ascii="Times New Roman" w:hAnsi="Times New Roman" w:cs="Times New Roman"/>
+        </w:rPr>
+        <w:t>l.duedate</w:t>
+      </w:r>
+      <w:proofErr w:type="spellEnd"/>
+      <w:proofErr w:type="gramEnd"/>
+      <w:r>
+        <w:rPr>
+          <w:rFonts w:ascii="Times New Roman" w:hAnsi="Times New Roman" w:cs="Times New Roman"/>
+        </w:rPr>
+        <w:t>, c.name</w:t>
       </w:r>
     </w:p>
     <w:p>
@@ -1790,20 +2845,62 @@
         <w:rPr>
           <w:rFonts w:ascii="Times New Roman" w:hAnsi="Times New Roman" w:cs="Times New Roman"/>
         </w:rPr>
-        <w:t>    JOIN customers c ON c.customerid = l.customerid</w:t>
-      </w:r>
-    </w:p>
-    <w:p>
-      <w:pPr>
-        <w:rPr>
-          <w:rFonts w:ascii="Times New Roman" w:hAnsi="Times New Roman" w:cs="Times New Roman"/>
-        </w:rPr>
-      </w:pPr>
-      <w:r>
-        <w:rPr>
-          <w:rFonts w:ascii="Times New Roman" w:hAnsi="Times New Roman" w:cs="Times New Roman"/>
-        </w:rPr>
-        <w:t>    WHERE l.duedate BETWEEN SYSDATE AND SYSDATE + 30</w:t>
+        <w:t xml:space="preserve">    JOIN customers c ON </w:t>
+      </w:r>
+      <w:proofErr w:type="spellStart"/>
+      <w:proofErr w:type="gramStart"/>
+      <w:r>
+        <w:rPr>
+          <w:rFonts w:ascii="Times New Roman" w:hAnsi="Times New Roman" w:cs="Times New Roman"/>
+        </w:rPr>
+        <w:t>c.customerid</w:t>
+      </w:r>
+      <w:proofErr w:type="spellEnd"/>
+      <w:proofErr w:type="gramEnd"/>
+      <w:r>
+        <w:rPr>
+          <w:rFonts w:ascii="Times New Roman" w:hAnsi="Times New Roman" w:cs="Times New Roman"/>
+        </w:rPr>
+        <w:t xml:space="preserve"> = </w:t>
+      </w:r>
+      <w:proofErr w:type="spellStart"/>
+      <w:proofErr w:type="gramStart"/>
+      <w:r>
+        <w:rPr>
+          <w:rFonts w:ascii="Times New Roman" w:hAnsi="Times New Roman" w:cs="Times New Roman"/>
+        </w:rPr>
+        <w:t>l.customerid</w:t>
+      </w:r>
+      <w:proofErr w:type="spellEnd"/>
+      <w:proofErr w:type="gramEnd"/>
+    </w:p>
+    <w:p>
+      <w:pPr>
+        <w:rPr>
+          <w:rFonts w:ascii="Times New Roman" w:hAnsi="Times New Roman" w:cs="Times New Roman"/>
+        </w:rPr>
+      </w:pPr>
+      <w:r>
+        <w:rPr>
+          <w:rFonts w:ascii="Times New Roman" w:hAnsi="Times New Roman" w:cs="Times New Roman"/>
+        </w:rPr>
+        <w:t xml:space="preserve">    WHERE </w:t>
+      </w:r>
+      <w:proofErr w:type="spellStart"/>
+      <w:proofErr w:type="gramStart"/>
+      <w:r>
+        <w:rPr>
+          <w:rFonts w:ascii="Times New Roman" w:hAnsi="Times New Roman" w:cs="Times New Roman"/>
+        </w:rPr>
+        <w:t>l.duedate</w:t>
+      </w:r>
+      <w:proofErr w:type="spellEnd"/>
+      <w:proofErr w:type="gramEnd"/>
+      <w:r>
+        <w:rPr>
+          <w:rFonts w:ascii="Times New Roman" w:hAnsi="Times New Roman" w:cs="Times New Roman"/>
+        </w:rPr>
+        <w:t xml:space="preserve"> BETWEEN SYSDATE AND SYSDATE + 30</w:t>
       </w:r>
     </w:p>
     <w:p>
@@ -1829,60 +2926,146 @@
         <w:rPr>
           <w:rFonts w:ascii="Times New Roman" w:hAnsi="Times New Roman" w:cs="Times New Roman"/>
         </w:rPr>
-        <w:t>    DBMS_OUTPUT.PUT_LINE('Reminder: Loan ' || rec.loanid || ' for customer ' ||</w:t>
-      </w:r>
-    </w:p>
-    <w:p>
-      <w:pPr>
-        <w:rPr>
-          <w:rFonts w:ascii="Times New Roman" w:hAnsi="Times New Roman" w:cs="Times New Roman"/>
-        </w:rPr>
-      </w:pPr>
-      <w:r>
-        <w:rPr>
-          <w:rFonts w:ascii="Times New Roman" w:hAnsi="Times New Roman" w:cs="Times New Roman"/>
-        </w:rPr>
-        <w:t>                         rec.name || ' (ID: ' || rec.customerid ||</w:t>
-      </w:r>
-    </w:p>
-    <w:p>
-      <w:pPr>
-        <w:rPr>
-          <w:rFonts w:ascii="Times New Roman" w:hAnsi="Times New Roman" w:cs="Times New Roman"/>
-        </w:rPr>
-      </w:pPr>
-      <w:r>
-        <w:rPr>
-          <w:rFonts w:ascii="Times New Roman" w:hAnsi="Times New Roman" w:cs="Times New Roman"/>
-        </w:rPr>
-        <w:t>                         ') is due on ' || TO_CHAR(rec.duedate, 'YYYY-MM-DD'));</w:t>
-      </w:r>
-    </w:p>
-    <w:p>
-      <w:pPr>
-        <w:rPr>
-          <w:rFonts w:ascii="Times New Roman" w:hAnsi="Times New Roman" w:cs="Times New Roman"/>
-        </w:rPr>
-      </w:pPr>
-      <w:r>
-        <w:rPr>
-          <w:rFonts w:ascii="Times New Roman" w:hAnsi="Times New Roman" w:cs="Times New Roman"/>
-        </w:rPr>
-        <w:t>  END LOOP;</w:t>
-      </w:r>
-    </w:p>
-    <w:p>
-      <w:pPr>
-        <w:rPr>
-          <w:rFonts w:ascii="Times New Roman" w:hAnsi="Times New Roman" w:cs="Times New Roman"/>
-        </w:rPr>
-      </w:pPr>
+        <w:t>    DBMS_OUTPUT.PUT_</w:t>
+      </w:r>
+      <w:proofErr w:type="gramStart"/>
+      <w:r>
+        <w:rPr>
+          <w:rFonts w:ascii="Times New Roman" w:hAnsi="Times New Roman" w:cs="Times New Roman"/>
+        </w:rPr>
+        <w:t>LINE(</w:t>
+      </w:r>
+      <w:proofErr w:type="gramEnd"/>
+      <w:r>
+        <w:rPr>
+          <w:rFonts w:ascii="Times New Roman" w:hAnsi="Times New Roman" w:cs="Times New Roman"/>
+        </w:rPr>
+        <w:t xml:space="preserve">'Reminder: Loan ' || </w:t>
+      </w:r>
+      <w:proofErr w:type="spellStart"/>
+      <w:proofErr w:type="gramStart"/>
+      <w:r>
+        <w:rPr>
+          <w:rFonts w:ascii="Times New Roman" w:hAnsi="Times New Roman" w:cs="Times New Roman"/>
+        </w:rPr>
+        <w:t>rec.loanid</w:t>
+      </w:r>
+      <w:proofErr w:type="spellEnd"/>
+      <w:proofErr w:type="gramEnd"/>
+      <w:r>
+        <w:rPr>
+          <w:rFonts w:ascii="Times New Roman" w:hAnsi="Times New Roman" w:cs="Times New Roman"/>
+        </w:rPr>
+        <w:t xml:space="preserve"> || ' for customer ' ||</w:t>
+      </w:r>
+    </w:p>
+    <w:p>
+      <w:pPr>
+        <w:rPr>
+          <w:rFonts w:ascii="Times New Roman" w:hAnsi="Times New Roman" w:cs="Times New Roman"/>
+        </w:rPr>
+      </w:pPr>
+      <w:r>
+        <w:rPr>
+          <w:rFonts w:ascii="Times New Roman" w:hAnsi="Times New Roman" w:cs="Times New Roman"/>
+        </w:rPr>
+        <w:t xml:space="preserve">                         rec.name || ' (ID: ' || </w:t>
+      </w:r>
+      <w:proofErr w:type="spellStart"/>
+      <w:proofErr w:type="gramStart"/>
+      <w:r>
+        <w:rPr>
+          <w:rFonts w:ascii="Times New Roman" w:hAnsi="Times New Roman" w:cs="Times New Roman"/>
+        </w:rPr>
+        <w:t>rec.customerid</w:t>
+      </w:r>
+      <w:proofErr w:type="spellEnd"/>
+      <w:proofErr w:type="gramEnd"/>
+      <w:r>
+        <w:rPr>
+          <w:rFonts w:ascii="Times New Roman" w:hAnsi="Times New Roman" w:cs="Times New Roman"/>
+        </w:rPr>
+        <w:t xml:space="preserve"> ||</w:t>
+      </w:r>
+    </w:p>
+    <w:p>
+      <w:pPr>
+        <w:rPr>
+          <w:rFonts w:ascii="Times New Roman" w:hAnsi="Times New Roman" w:cs="Times New Roman"/>
+        </w:rPr>
+      </w:pPr>
+      <w:r>
+        <w:rPr>
+          <w:rFonts w:ascii="Times New Roman" w:hAnsi="Times New Roman" w:cs="Times New Roman"/>
+        </w:rPr>
+        <w:t>                         ') is due on ' || TO_</w:t>
+      </w:r>
+      <w:proofErr w:type="gramStart"/>
+      <w:r>
+        <w:rPr>
+          <w:rFonts w:ascii="Times New Roman" w:hAnsi="Times New Roman" w:cs="Times New Roman"/>
+        </w:rPr>
+        <w:t>CHAR(</w:t>
+      </w:r>
+      <w:proofErr w:type="spellStart"/>
+      <w:r>
+        <w:rPr>
+          <w:rFonts w:ascii="Times New Roman" w:hAnsi="Times New Roman" w:cs="Times New Roman"/>
+        </w:rPr>
+        <w:t>rec.duedate</w:t>
+      </w:r>
+      <w:proofErr w:type="spellEnd"/>
+      <w:proofErr w:type="gramEnd"/>
+      <w:r>
+        <w:rPr>
+          <w:rFonts w:ascii="Times New Roman" w:hAnsi="Times New Roman" w:cs="Times New Roman"/>
+        </w:rPr>
+        <w:t>, 'YYYY-MM-DD')</w:t>
+      </w:r>
+      <w:proofErr w:type="gramStart"/>
+      <w:r>
+        <w:rPr>
+          <w:rFonts w:ascii="Times New Roman" w:hAnsi="Times New Roman" w:cs="Times New Roman"/>
+        </w:rPr>
+        <w:t>);</w:t>
+      </w:r>
+      <w:proofErr w:type="gramEnd"/>
+    </w:p>
+    <w:p>
+      <w:pPr>
+        <w:rPr>
+          <w:rFonts w:ascii="Times New Roman" w:hAnsi="Times New Roman" w:cs="Times New Roman"/>
+        </w:rPr>
+      </w:pPr>
+      <w:r>
+        <w:rPr>
+          <w:rFonts w:ascii="Times New Roman" w:hAnsi="Times New Roman" w:cs="Times New Roman"/>
+        </w:rPr>
+        <w:t xml:space="preserve">  END </w:t>
+      </w:r>
+      <w:proofErr w:type="gramStart"/>
+      <w:r>
+        <w:rPr>
+          <w:rFonts w:ascii="Times New Roman" w:hAnsi="Times New Roman" w:cs="Times New Roman"/>
+        </w:rPr>
+        <w:t>LOOP;</w:t>
+      </w:r>
+      <w:proofErr w:type="gramEnd"/>
+    </w:p>
+    <w:p>
+      <w:pPr>
+        <w:rPr>
+          <w:rFonts w:ascii="Times New Roman" w:hAnsi="Times New Roman" w:cs="Times New Roman"/>
+        </w:rPr>
+      </w:pPr>
+      <w:proofErr w:type="gramStart"/>
       <w:r>
         <w:rPr>
           <w:rFonts w:ascii="Times New Roman" w:hAnsi="Times New Roman" w:cs="Times New Roman"/>
         </w:rPr>
         <w:t>END;</w:t>
       </w:r>
+      <w:proofErr w:type="gramEnd"/>
     </w:p>
     <w:p>
       <w:pPr>
@@ -1928,6 +3111,7 @@
       <w:r>
         <w:rPr>
           <w:rFonts w:ascii="Times New Roman" w:hAnsi="Times New Roman" w:cs="Times New Roman"/>
+          <w:noProof/>
           <w:lang w:val="en-US"/>
         </w:rPr>
         <w:drawing>
@@ -2028,18 +3212,7 @@
           <w:lang w:val="en-US"/>
         </w:rPr>
         <w:lastRenderedPageBreak/>
-        <w:t xml:space="preserve">2) </w:t>
-      </w:r>
-      <w:r>
-        <w:rPr>
-          <w:rFonts w:ascii="Times New Roman" w:hAnsi="Times New Roman" w:cs="Times New Roman"/>
-          <w:b/>
-          <w:bCs/>
-          <w:sz w:val="28"/>
-          <w:szCs w:val="28"/>
-          <w:lang w:val="en-US"/>
-        </w:rPr>
-        <w:t>Exercise 3: Stored Procedures</w:t>
+        <w:t>2) Exercise 3: Stored Procedures</w:t>
       </w:r>
     </w:p>
     <w:p>
@@ -2093,6 +3266,7 @@
         </w:rPr>
         <w:t xml:space="preserve"> Write a stored procedure </w:t>
       </w:r>
+      <w:proofErr w:type="spellStart"/>
       <w:r>
         <w:rPr>
           <w:rFonts w:ascii="Times New Roman" w:hAnsi="Times New Roman" w:cs="Times New Roman"/>
@@ -2102,6 +3276,7 @@
         </w:rPr>
         <w:t>ProcessMonthlyInterest</w:t>
       </w:r>
+      <w:proofErr w:type="spellEnd"/>
       <w:r>
         <w:rPr>
           <w:rFonts w:ascii="Times New Roman" w:hAnsi="Times New Roman" w:cs="Times New Roman"/>
@@ -2169,6 +3344,7 @@
         </w:rPr>
         <w:t xml:space="preserve"> Write a stored procedure </w:t>
       </w:r>
+      <w:proofErr w:type="spellStart"/>
       <w:r>
         <w:rPr>
           <w:rFonts w:ascii="Times New Roman" w:hAnsi="Times New Roman" w:cs="Times New Roman"/>
@@ -2178,12 +3354,29 @@
         </w:rPr>
         <w:t>UpdateEmployeeBonus</w:t>
       </w:r>
-      <w:r>
-        <w:rPr>
-          <w:rFonts w:ascii="Times New Roman" w:hAnsi="Times New Roman" w:cs="Times New Roman"/>
-          <w:lang w:val="en-US"/>
-        </w:rPr>
-        <w:t xml:space="preserve"> that updates the salary of employees in a given department by adding a bonus percentage passed as a parameter.</w:t>
+      <w:proofErr w:type="spellEnd"/>
+      <w:r>
+        <w:rPr>
+          <w:rFonts w:ascii="Times New Roman" w:hAnsi="Times New Roman" w:cs="Times New Roman"/>
+          <w:lang w:val="en-US"/>
+        </w:rPr>
+        <w:t xml:space="preserve"> that updates the salary of employees </w:t>
+      </w:r>
+      <w:proofErr w:type="gramStart"/>
+      <w:r>
+        <w:rPr>
+          <w:rFonts w:ascii="Times New Roman" w:hAnsi="Times New Roman" w:cs="Times New Roman"/>
+          <w:lang w:val="en-US"/>
+        </w:rPr>
+        <w:t>in a given</w:t>
+      </w:r>
+      <w:proofErr w:type="gramEnd"/>
+      <w:r>
+        <w:rPr>
+          <w:rFonts w:ascii="Times New Roman" w:hAnsi="Times New Roman" w:cs="Times New Roman"/>
+          <w:lang w:val="en-US"/>
+        </w:rPr>
+        <w:t xml:space="preserve"> department by adding a bonus percentage passed as a parameter.</w:t>
       </w:r>
     </w:p>
     <w:p>
@@ -2245,6 +3438,7 @@
         </w:rPr>
         <w:t xml:space="preserve"> Write a stored procedure </w:t>
       </w:r>
+      <w:proofErr w:type="spellStart"/>
       <w:r>
         <w:rPr>
           <w:rFonts w:ascii="Times New Roman" w:hAnsi="Times New Roman" w:cs="Times New Roman"/>
@@ -2254,6 +3448,7 @@
         </w:rPr>
         <w:t>TransferFunds</w:t>
       </w:r>
+      <w:proofErr w:type="spellEnd"/>
       <w:r>
         <w:rPr>
           <w:rFonts w:ascii="Times New Roman" w:hAnsi="Times New Roman" w:cs="Times New Roman"/>
@@ -2319,6 +3514,7 @@
         </w:rPr>
         <w:t>“</w:t>
       </w:r>
+      <w:proofErr w:type="spellStart"/>
       <w:r>
         <w:rPr>
           <w:rFonts w:ascii="Times New Roman" w:hAnsi="Times New Roman" w:cs="Times New Roman"/>
@@ -2328,6 +3524,7 @@
         </w:rPr>
         <w:t>savings_accounts</w:t>
       </w:r>
+      <w:proofErr w:type="spellEnd"/>
       <w:r>
         <w:rPr>
           <w:rFonts w:ascii="Times New Roman" w:hAnsi="Times New Roman" w:cs="Times New Roman"/>
@@ -2349,6 +3546,3295 @@
       <w:pPr>
         <w:rPr>
           <w:rFonts w:ascii="Times New Roman" w:hAnsi="Times New Roman" w:cs="Times New Roman"/>
+          <w:b/>
+          <w:bCs/>
+          <w:u w:val="single"/>
+          <w:lang w:val="en-US"/>
+        </w:rPr>
+      </w:pPr>
+      <w:r>
+        <w:rPr>
+          <w:rFonts w:ascii="Times New Roman" w:hAnsi="Times New Roman" w:cs="Times New Roman"/>
+          <w:b/>
+          <w:bCs/>
+          <w:u w:val="single"/>
+          <w:lang w:val="en-US"/>
+        </w:rPr>
+        <w:t xml:space="preserve">Table </w:t>
+      </w:r>
+      <w:proofErr w:type="gramStart"/>
+      <w:r>
+        <w:rPr>
+          <w:rFonts w:ascii="Times New Roman" w:hAnsi="Times New Roman" w:cs="Times New Roman"/>
+          <w:b/>
+          <w:bCs/>
+          <w:u w:val="single"/>
+          <w:lang w:val="en-US"/>
+        </w:rPr>
+        <w:t>Creation :</w:t>
+      </w:r>
+      <w:proofErr w:type="gramEnd"/>
+    </w:p>
+    <w:p>
+      <w:pPr>
+        <w:rPr>
+          <w:rFonts w:ascii="Times New Roman" w:hAnsi="Times New Roman" w:cs="Times New Roman"/>
+        </w:rPr>
+      </w:pPr>
+      <w:r>
+        <w:rPr>
+          <w:rFonts w:ascii="Times New Roman" w:hAnsi="Times New Roman" w:cs="Times New Roman"/>
+        </w:rPr>
+        <w:t xml:space="preserve">CREATE TABLE </w:t>
+      </w:r>
+      <w:proofErr w:type="spellStart"/>
+      <w:r>
+        <w:rPr>
+          <w:rFonts w:ascii="Times New Roman" w:hAnsi="Times New Roman" w:cs="Times New Roman"/>
+        </w:rPr>
+        <w:t>savings_accounts</w:t>
+      </w:r>
+      <w:proofErr w:type="spellEnd"/>
+      <w:r>
+        <w:rPr>
+          <w:rFonts w:ascii="Times New Roman" w:hAnsi="Times New Roman" w:cs="Times New Roman"/>
+        </w:rPr>
+        <w:t xml:space="preserve"> (</w:t>
+      </w:r>
+    </w:p>
+    <w:p>
+      <w:pPr>
+        <w:rPr>
+          <w:rFonts w:ascii="Times New Roman" w:hAnsi="Times New Roman" w:cs="Times New Roman"/>
+        </w:rPr>
+      </w:pPr>
+      <w:r>
+        <w:rPr>
+          <w:rFonts w:ascii="Times New Roman" w:hAnsi="Times New Roman" w:cs="Times New Roman"/>
+        </w:rPr>
+        <w:t xml:space="preserve">    </w:t>
+      </w:r>
+      <w:proofErr w:type="spellStart"/>
+      <w:r>
+        <w:rPr>
+          <w:rFonts w:ascii="Times New Roman" w:hAnsi="Times New Roman" w:cs="Times New Roman"/>
+        </w:rPr>
+        <w:t>accountid</w:t>
+      </w:r>
+      <w:proofErr w:type="spellEnd"/>
+      <w:r>
+        <w:rPr>
+          <w:rFonts w:ascii="Times New Roman" w:hAnsi="Times New Roman" w:cs="Times New Roman"/>
+        </w:rPr>
+        <w:t xml:space="preserve"> INT PRIMARY KEY,</w:t>
+      </w:r>
+    </w:p>
+    <w:p>
+      <w:pPr>
+        <w:rPr>
+          <w:rFonts w:ascii="Times New Roman" w:hAnsi="Times New Roman" w:cs="Times New Roman"/>
+        </w:rPr>
+      </w:pPr>
+      <w:r>
+        <w:rPr>
+          <w:rFonts w:ascii="Times New Roman" w:hAnsi="Times New Roman" w:cs="Times New Roman"/>
+        </w:rPr>
+        <w:t xml:space="preserve">    </w:t>
+      </w:r>
+      <w:proofErr w:type="spellStart"/>
+      <w:r>
+        <w:rPr>
+          <w:rFonts w:ascii="Times New Roman" w:hAnsi="Times New Roman" w:cs="Times New Roman"/>
+        </w:rPr>
+        <w:t>customerid</w:t>
+      </w:r>
+      <w:proofErr w:type="spellEnd"/>
+      <w:r>
+        <w:rPr>
+          <w:rFonts w:ascii="Times New Roman" w:hAnsi="Times New Roman" w:cs="Times New Roman"/>
+        </w:rPr>
+        <w:t xml:space="preserve"> INT,</w:t>
+      </w:r>
+    </w:p>
+    <w:p>
+      <w:pPr>
+        <w:rPr>
+          <w:rFonts w:ascii="Times New Roman" w:hAnsi="Times New Roman" w:cs="Times New Roman"/>
+        </w:rPr>
+      </w:pPr>
+      <w:r>
+        <w:rPr>
+          <w:rFonts w:ascii="Times New Roman" w:hAnsi="Times New Roman" w:cs="Times New Roman"/>
+        </w:rPr>
+        <w:t xml:space="preserve">    balance </w:t>
+      </w:r>
+      <w:proofErr w:type="gramStart"/>
+      <w:r>
+        <w:rPr>
+          <w:rFonts w:ascii="Times New Roman" w:hAnsi="Times New Roman" w:cs="Times New Roman"/>
+        </w:rPr>
+        <w:t>NUMBER(</w:t>
+      </w:r>
+      <w:proofErr w:type="gramEnd"/>
+      <w:r>
+        <w:rPr>
+          <w:rFonts w:ascii="Times New Roman" w:hAnsi="Times New Roman" w:cs="Times New Roman"/>
+        </w:rPr>
+        <w:t>15,2)</w:t>
+      </w:r>
+    </w:p>
+    <w:p>
+      <w:pPr>
+        <w:rPr>
+          <w:rFonts w:ascii="Times New Roman" w:hAnsi="Times New Roman" w:cs="Times New Roman"/>
+        </w:rPr>
+      </w:pPr>
+      <w:r>
+        <w:rPr>
+          <w:rFonts w:ascii="Times New Roman" w:hAnsi="Times New Roman" w:cs="Times New Roman"/>
+        </w:rPr>
+        <w:t>);</w:t>
+      </w:r>
+    </w:p>
+    <w:p>
+      <w:pPr>
+        <w:rPr>
+          <w:rFonts w:ascii="Times New Roman" w:hAnsi="Times New Roman" w:cs="Times New Roman"/>
+        </w:rPr>
+      </w:pPr>
+      <w:r>
+        <w:rPr>
+          <w:rFonts w:ascii="Times New Roman" w:hAnsi="Times New Roman" w:cs="Times New Roman"/>
+        </w:rPr>
+        <w:t>CREATE TABLE employees (</w:t>
+      </w:r>
+    </w:p>
+    <w:p>
+      <w:pPr>
+        <w:rPr>
+          <w:rFonts w:ascii="Times New Roman" w:hAnsi="Times New Roman" w:cs="Times New Roman"/>
+        </w:rPr>
+      </w:pPr>
+      <w:r>
+        <w:rPr>
+          <w:rFonts w:ascii="Times New Roman" w:hAnsi="Times New Roman" w:cs="Times New Roman"/>
+        </w:rPr>
+        <w:t xml:space="preserve">    </w:t>
+      </w:r>
+      <w:proofErr w:type="spellStart"/>
+      <w:r>
+        <w:rPr>
+          <w:rFonts w:ascii="Times New Roman" w:hAnsi="Times New Roman" w:cs="Times New Roman"/>
+        </w:rPr>
+        <w:t>employeeid</w:t>
+      </w:r>
+      <w:proofErr w:type="spellEnd"/>
+      <w:r>
+        <w:rPr>
+          <w:rFonts w:ascii="Times New Roman" w:hAnsi="Times New Roman" w:cs="Times New Roman"/>
+        </w:rPr>
+        <w:t xml:space="preserve"> INT PRIMARY KEY,</w:t>
+      </w:r>
+    </w:p>
+    <w:p>
+      <w:pPr>
+        <w:rPr>
+          <w:rFonts w:ascii="Times New Roman" w:hAnsi="Times New Roman" w:cs="Times New Roman"/>
+        </w:rPr>
+      </w:pPr>
+      <w:r>
+        <w:rPr>
+          <w:rFonts w:ascii="Times New Roman" w:hAnsi="Times New Roman" w:cs="Times New Roman"/>
+        </w:rPr>
+        <w:t>    name VARCHAR2(100),</w:t>
+      </w:r>
+    </w:p>
+    <w:p>
+      <w:pPr>
+        <w:rPr>
+          <w:rFonts w:ascii="Times New Roman" w:hAnsi="Times New Roman" w:cs="Times New Roman"/>
+        </w:rPr>
+      </w:pPr>
+      <w:r>
+        <w:rPr>
+          <w:rFonts w:ascii="Times New Roman" w:hAnsi="Times New Roman" w:cs="Times New Roman"/>
+        </w:rPr>
+        <w:t>    department VARCHAR2(50),</w:t>
+      </w:r>
+    </w:p>
+    <w:p>
+      <w:pPr>
+        <w:rPr>
+          <w:rFonts w:ascii="Times New Roman" w:hAnsi="Times New Roman" w:cs="Times New Roman"/>
+        </w:rPr>
+      </w:pPr>
+      <w:r>
+        <w:rPr>
+          <w:rFonts w:ascii="Times New Roman" w:hAnsi="Times New Roman" w:cs="Times New Roman"/>
+        </w:rPr>
+        <w:t xml:space="preserve">    salary </w:t>
+      </w:r>
+      <w:proofErr w:type="gramStart"/>
+      <w:r>
+        <w:rPr>
+          <w:rFonts w:ascii="Times New Roman" w:hAnsi="Times New Roman" w:cs="Times New Roman"/>
+        </w:rPr>
+        <w:t>NUMBER(</w:t>
+      </w:r>
+      <w:proofErr w:type="gramEnd"/>
+      <w:r>
+        <w:rPr>
+          <w:rFonts w:ascii="Times New Roman" w:hAnsi="Times New Roman" w:cs="Times New Roman"/>
+        </w:rPr>
+        <w:t>15,2)</w:t>
+      </w:r>
+    </w:p>
+    <w:p>
+      <w:pPr>
+        <w:rPr>
+          <w:rFonts w:ascii="Times New Roman" w:hAnsi="Times New Roman" w:cs="Times New Roman"/>
+        </w:rPr>
+      </w:pPr>
+      <w:r>
+        <w:rPr>
+          <w:rFonts w:ascii="Times New Roman" w:hAnsi="Times New Roman" w:cs="Times New Roman"/>
+        </w:rPr>
+        <w:t>);</w:t>
+      </w:r>
+    </w:p>
+    <w:p>
+      <w:pPr>
+        <w:rPr>
+          <w:rFonts w:ascii="Times New Roman" w:hAnsi="Times New Roman" w:cs="Times New Roman"/>
+          <w:lang w:val="en-US"/>
+        </w:rPr>
+      </w:pPr>
+      <w:r>
+        <w:rPr>
+          <w:rFonts w:ascii="Times New Roman" w:hAnsi="Times New Roman" w:cs="Times New Roman"/>
+          <w:lang w:val="en-US"/>
+        </w:rPr>
+        <w:t>I’ve inserted some dummy values into the tables.</w:t>
+      </w:r>
+    </w:p>
+    <w:p>
+      <w:pPr>
+        <w:rPr>
+          <w:rFonts w:ascii="Times New Roman" w:hAnsi="Times New Roman" w:cs="Times New Roman"/>
+          <w:lang w:val="en-US"/>
+        </w:rPr>
+      </w:pPr>
+    </w:p>
+    <w:p>
+      <w:pPr>
+        <w:rPr>
+          <w:rFonts w:ascii="Times New Roman" w:hAnsi="Times New Roman" w:cs="Times New Roman"/>
+          <w:b/>
+          <w:bCs/>
+          <w:u w:val="single"/>
+          <w:lang w:val="en-US"/>
+        </w:rPr>
+      </w:pPr>
+      <w:r>
+        <w:rPr>
+          <w:rFonts w:ascii="Times New Roman" w:hAnsi="Times New Roman" w:cs="Times New Roman"/>
+          <w:b/>
+          <w:bCs/>
+          <w:u w:val="single"/>
+          <w:lang w:val="en-US"/>
+        </w:rPr>
+        <w:lastRenderedPageBreak/>
+        <w:t>Data Insertion:</w:t>
+      </w:r>
+    </w:p>
+    <w:p>
+      <w:pPr>
+        <w:rPr>
+          <w:rFonts w:ascii="Times New Roman" w:hAnsi="Times New Roman" w:cs="Times New Roman"/>
+        </w:rPr>
+      </w:pPr>
+      <w:r>
+        <w:rPr>
+          <w:rFonts w:ascii="Times New Roman" w:hAnsi="Times New Roman" w:cs="Times New Roman"/>
+        </w:rPr>
+        <w:t>-- Sample savings accounts</w:t>
+      </w:r>
+    </w:p>
+    <w:p>
+      <w:pPr>
+        <w:rPr>
+          <w:rFonts w:ascii="Times New Roman" w:hAnsi="Times New Roman" w:cs="Times New Roman"/>
+        </w:rPr>
+      </w:pPr>
+      <w:r>
+        <w:rPr>
+          <w:rFonts w:ascii="Times New Roman" w:hAnsi="Times New Roman" w:cs="Times New Roman"/>
+        </w:rPr>
+        <w:t xml:space="preserve">INSERT INTO </w:t>
+      </w:r>
+      <w:proofErr w:type="spellStart"/>
+      <w:r>
+        <w:rPr>
+          <w:rFonts w:ascii="Times New Roman" w:hAnsi="Times New Roman" w:cs="Times New Roman"/>
+        </w:rPr>
+        <w:t>savings_accounts</w:t>
+      </w:r>
+      <w:proofErr w:type="spellEnd"/>
+      <w:r>
+        <w:rPr>
+          <w:rFonts w:ascii="Times New Roman" w:hAnsi="Times New Roman" w:cs="Times New Roman"/>
+        </w:rPr>
+        <w:t xml:space="preserve"> (</w:t>
+      </w:r>
+      <w:proofErr w:type="spellStart"/>
+      <w:r>
+        <w:rPr>
+          <w:rFonts w:ascii="Times New Roman" w:hAnsi="Times New Roman" w:cs="Times New Roman"/>
+        </w:rPr>
+        <w:t>accountid</w:t>
+      </w:r>
+      <w:proofErr w:type="spellEnd"/>
+      <w:r>
+        <w:rPr>
+          <w:rFonts w:ascii="Times New Roman" w:hAnsi="Times New Roman" w:cs="Times New Roman"/>
+        </w:rPr>
+        <w:t xml:space="preserve">, </w:t>
+      </w:r>
+      <w:proofErr w:type="spellStart"/>
+      <w:r>
+        <w:rPr>
+          <w:rFonts w:ascii="Times New Roman" w:hAnsi="Times New Roman" w:cs="Times New Roman"/>
+        </w:rPr>
+        <w:t>customerid</w:t>
+      </w:r>
+      <w:proofErr w:type="spellEnd"/>
+      <w:r>
+        <w:rPr>
+          <w:rFonts w:ascii="Times New Roman" w:hAnsi="Times New Roman" w:cs="Times New Roman"/>
+        </w:rPr>
+        <w:t>, balance) VALUES (101, 1, 1000</w:t>
+      </w:r>
+      <w:proofErr w:type="gramStart"/>
+      <w:r>
+        <w:rPr>
+          <w:rFonts w:ascii="Times New Roman" w:hAnsi="Times New Roman" w:cs="Times New Roman"/>
+        </w:rPr>
+        <w:t>);</w:t>
+      </w:r>
+      <w:proofErr w:type="gramEnd"/>
+    </w:p>
+    <w:p>
+      <w:pPr>
+        <w:rPr>
+          <w:rFonts w:ascii="Times New Roman" w:hAnsi="Times New Roman" w:cs="Times New Roman"/>
+        </w:rPr>
+      </w:pPr>
+      <w:r>
+        <w:rPr>
+          <w:rFonts w:ascii="Times New Roman" w:hAnsi="Times New Roman" w:cs="Times New Roman"/>
+        </w:rPr>
+        <w:t xml:space="preserve">INSERT INTO </w:t>
+      </w:r>
+      <w:proofErr w:type="spellStart"/>
+      <w:r>
+        <w:rPr>
+          <w:rFonts w:ascii="Times New Roman" w:hAnsi="Times New Roman" w:cs="Times New Roman"/>
+        </w:rPr>
+        <w:t>savings_accounts</w:t>
+      </w:r>
+      <w:proofErr w:type="spellEnd"/>
+      <w:r>
+        <w:rPr>
+          <w:rFonts w:ascii="Times New Roman" w:hAnsi="Times New Roman" w:cs="Times New Roman"/>
+        </w:rPr>
+        <w:t xml:space="preserve"> (</w:t>
+      </w:r>
+      <w:proofErr w:type="spellStart"/>
+      <w:r>
+        <w:rPr>
+          <w:rFonts w:ascii="Times New Roman" w:hAnsi="Times New Roman" w:cs="Times New Roman"/>
+        </w:rPr>
+        <w:t>accountid</w:t>
+      </w:r>
+      <w:proofErr w:type="spellEnd"/>
+      <w:r>
+        <w:rPr>
+          <w:rFonts w:ascii="Times New Roman" w:hAnsi="Times New Roman" w:cs="Times New Roman"/>
+        </w:rPr>
+        <w:t xml:space="preserve">, </w:t>
+      </w:r>
+      <w:proofErr w:type="spellStart"/>
+      <w:r>
+        <w:rPr>
+          <w:rFonts w:ascii="Times New Roman" w:hAnsi="Times New Roman" w:cs="Times New Roman"/>
+        </w:rPr>
+        <w:t>customerid</w:t>
+      </w:r>
+      <w:proofErr w:type="spellEnd"/>
+      <w:r>
+        <w:rPr>
+          <w:rFonts w:ascii="Times New Roman" w:hAnsi="Times New Roman" w:cs="Times New Roman"/>
+        </w:rPr>
+        <w:t>, balance) VALUES (102, 2, 5000</w:t>
+      </w:r>
+      <w:proofErr w:type="gramStart"/>
+      <w:r>
+        <w:rPr>
+          <w:rFonts w:ascii="Times New Roman" w:hAnsi="Times New Roman" w:cs="Times New Roman"/>
+        </w:rPr>
+        <w:t>);</w:t>
+      </w:r>
+      <w:proofErr w:type="gramEnd"/>
+    </w:p>
+    <w:p>
+      <w:pPr>
+        <w:rPr>
+          <w:rFonts w:ascii="Times New Roman" w:hAnsi="Times New Roman" w:cs="Times New Roman"/>
+        </w:rPr>
+      </w:pPr>
+      <w:r>
+        <w:rPr>
+          <w:rFonts w:ascii="Times New Roman" w:hAnsi="Times New Roman" w:cs="Times New Roman"/>
+        </w:rPr>
+        <w:t xml:space="preserve">INSERT INTO </w:t>
+      </w:r>
+      <w:proofErr w:type="spellStart"/>
+      <w:r>
+        <w:rPr>
+          <w:rFonts w:ascii="Times New Roman" w:hAnsi="Times New Roman" w:cs="Times New Roman"/>
+        </w:rPr>
+        <w:t>savings_accounts</w:t>
+      </w:r>
+      <w:proofErr w:type="spellEnd"/>
+      <w:r>
+        <w:rPr>
+          <w:rFonts w:ascii="Times New Roman" w:hAnsi="Times New Roman" w:cs="Times New Roman"/>
+        </w:rPr>
+        <w:t xml:space="preserve"> (</w:t>
+      </w:r>
+      <w:proofErr w:type="spellStart"/>
+      <w:r>
+        <w:rPr>
+          <w:rFonts w:ascii="Times New Roman" w:hAnsi="Times New Roman" w:cs="Times New Roman"/>
+        </w:rPr>
+        <w:t>accountid</w:t>
+      </w:r>
+      <w:proofErr w:type="spellEnd"/>
+      <w:r>
+        <w:rPr>
+          <w:rFonts w:ascii="Times New Roman" w:hAnsi="Times New Roman" w:cs="Times New Roman"/>
+        </w:rPr>
+        <w:t xml:space="preserve">, </w:t>
+      </w:r>
+      <w:proofErr w:type="spellStart"/>
+      <w:r>
+        <w:rPr>
+          <w:rFonts w:ascii="Times New Roman" w:hAnsi="Times New Roman" w:cs="Times New Roman"/>
+        </w:rPr>
+        <w:t>customerid</w:t>
+      </w:r>
+      <w:proofErr w:type="spellEnd"/>
+      <w:r>
+        <w:rPr>
+          <w:rFonts w:ascii="Times New Roman" w:hAnsi="Times New Roman" w:cs="Times New Roman"/>
+        </w:rPr>
+        <w:t>, balance) VALUES (103, 3, 3000</w:t>
+      </w:r>
+      <w:proofErr w:type="gramStart"/>
+      <w:r>
+        <w:rPr>
+          <w:rFonts w:ascii="Times New Roman" w:hAnsi="Times New Roman" w:cs="Times New Roman"/>
+        </w:rPr>
+        <w:t>);</w:t>
+      </w:r>
+      <w:proofErr w:type="gramEnd"/>
+    </w:p>
+    <w:p>
+      <w:pPr>
+        <w:rPr>
+          <w:rFonts w:ascii="Times New Roman" w:hAnsi="Times New Roman" w:cs="Times New Roman"/>
+        </w:rPr>
+      </w:pPr>
+    </w:p>
+    <w:p>
+      <w:pPr>
+        <w:rPr>
+          <w:rFonts w:ascii="Times New Roman" w:hAnsi="Times New Roman" w:cs="Times New Roman"/>
+        </w:rPr>
+      </w:pPr>
+      <w:r>
+        <w:rPr>
+          <w:rFonts w:ascii="Times New Roman" w:hAnsi="Times New Roman" w:cs="Times New Roman"/>
+        </w:rPr>
+        <w:t>-- Sample employees</w:t>
+      </w:r>
+    </w:p>
+    <w:p>
+      <w:pPr>
+        <w:rPr>
+          <w:rFonts w:ascii="Times New Roman" w:hAnsi="Times New Roman" w:cs="Times New Roman"/>
+        </w:rPr>
+      </w:pPr>
+      <w:r>
+        <w:rPr>
+          <w:rFonts w:ascii="Times New Roman" w:hAnsi="Times New Roman" w:cs="Times New Roman"/>
+        </w:rPr>
+        <w:t>INSERT INTO employees (</w:t>
+      </w:r>
+      <w:proofErr w:type="spellStart"/>
+      <w:r>
+        <w:rPr>
+          <w:rFonts w:ascii="Times New Roman" w:hAnsi="Times New Roman" w:cs="Times New Roman"/>
+        </w:rPr>
+        <w:t>employeeid</w:t>
+      </w:r>
+      <w:proofErr w:type="spellEnd"/>
+      <w:r>
+        <w:rPr>
+          <w:rFonts w:ascii="Times New Roman" w:hAnsi="Times New Roman" w:cs="Times New Roman"/>
+        </w:rPr>
+        <w:t>, name, department, salary) VALUES (1, 'Doe', 'HR', 5000</w:t>
+      </w:r>
+      <w:proofErr w:type="gramStart"/>
+      <w:r>
+        <w:rPr>
+          <w:rFonts w:ascii="Times New Roman" w:hAnsi="Times New Roman" w:cs="Times New Roman"/>
+        </w:rPr>
+        <w:t>);</w:t>
+      </w:r>
+      <w:proofErr w:type="gramEnd"/>
+    </w:p>
+    <w:p>
+      <w:pPr>
+        <w:rPr>
+          <w:rFonts w:ascii="Times New Roman" w:hAnsi="Times New Roman" w:cs="Times New Roman"/>
+        </w:rPr>
+      </w:pPr>
+      <w:r>
+        <w:rPr>
+          <w:rFonts w:ascii="Times New Roman" w:hAnsi="Times New Roman" w:cs="Times New Roman"/>
+        </w:rPr>
+        <w:t>INSERT INTO employees (</w:t>
+      </w:r>
+      <w:proofErr w:type="spellStart"/>
+      <w:r>
+        <w:rPr>
+          <w:rFonts w:ascii="Times New Roman" w:hAnsi="Times New Roman" w:cs="Times New Roman"/>
+        </w:rPr>
+        <w:t>employeeid</w:t>
+      </w:r>
+      <w:proofErr w:type="spellEnd"/>
+      <w:r>
+        <w:rPr>
+          <w:rFonts w:ascii="Times New Roman" w:hAnsi="Times New Roman" w:cs="Times New Roman"/>
+        </w:rPr>
+        <w:t>, name, department, salary) VALUES (2, 'John', 'Development', 4500</w:t>
+      </w:r>
+      <w:proofErr w:type="gramStart"/>
+      <w:r>
+        <w:rPr>
+          <w:rFonts w:ascii="Times New Roman" w:hAnsi="Times New Roman" w:cs="Times New Roman"/>
+        </w:rPr>
+        <w:t>);</w:t>
+      </w:r>
+      <w:proofErr w:type="gramEnd"/>
+    </w:p>
+    <w:p>
+      <w:pPr>
+        <w:rPr>
+          <w:rFonts w:ascii="Times New Roman" w:hAnsi="Times New Roman" w:cs="Times New Roman"/>
+        </w:rPr>
+      </w:pPr>
+      <w:r>
+        <w:rPr>
+          <w:rFonts w:ascii="Times New Roman" w:hAnsi="Times New Roman" w:cs="Times New Roman"/>
+        </w:rPr>
+        <w:t>INSERT INTO employees (</w:t>
+      </w:r>
+      <w:proofErr w:type="spellStart"/>
+      <w:r>
+        <w:rPr>
+          <w:rFonts w:ascii="Times New Roman" w:hAnsi="Times New Roman" w:cs="Times New Roman"/>
+        </w:rPr>
+        <w:t>employeeid</w:t>
+      </w:r>
+      <w:proofErr w:type="spellEnd"/>
+      <w:r>
+        <w:rPr>
+          <w:rFonts w:ascii="Times New Roman" w:hAnsi="Times New Roman" w:cs="Times New Roman"/>
+        </w:rPr>
+        <w:t>, name, department, salary) VALUES (3, 'Mike', 'Sales', 4800</w:t>
+      </w:r>
+      <w:proofErr w:type="gramStart"/>
+      <w:r>
+        <w:rPr>
+          <w:rFonts w:ascii="Times New Roman" w:hAnsi="Times New Roman" w:cs="Times New Roman"/>
+        </w:rPr>
+        <w:t>);</w:t>
+      </w:r>
+      <w:proofErr w:type="gramEnd"/>
+    </w:p>
+    <w:p>
+      <w:pPr>
+        <w:rPr>
+          <w:rFonts w:ascii="Times New Roman" w:hAnsi="Times New Roman" w:cs="Times New Roman"/>
+          <w:b/>
+          <w:bCs/>
+          <w:u w:val="single"/>
+          <w:lang w:val="en-US"/>
+        </w:rPr>
+      </w:pPr>
+      <w:r>
+        <w:rPr>
+          <w:rFonts w:ascii="Times New Roman" w:hAnsi="Times New Roman" w:cs="Times New Roman"/>
+          <w:b/>
+          <w:bCs/>
+          <w:u w:val="single"/>
+          <w:lang w:val="en-US"/>
+        </w:rPr>
+        <w:t>Output:</w:t>
+      </w:r>
+    </w:p>
+    <w:p>
+      <w:pPr>
+        <w:rPr>
+          <w:rFonts w:ascii="Times New Roman" w:hAnsi="Times New Roman" w:cs="Times New Roman"/>
+        </w:rPr>
+      </w:pPr>
+      <w:r>
+        <w:rPr>
+          <w:rFonts w:ascii="Times New Roman" w:hAnsi="Times New Roman" w:cs="Times New Roman"/>
+        </w:rPr>
+        <w:drawing>
+          <wp:inline distT="0" distB="0" distL="0" distR="0" wp14:anchorId="064AA74F" wp14:editId="24D1C969">
+            <wp:extent cx="5731510" cy="2129155"/>
+            <wp:effectExtent l="0" t="0" r="2540" b="4445"/>
+            <wp:docPr id="935542461" name="Picture 4"/>
+            <wp:cNvGraphicFramePr>
+              <a:graphicFrameLocks xmlns:a="http://schemas.openxmlformats.org/drawingml/2006/main" noChangeAspect="1"/>
+            </wp:cNvGraphicFramePr>
+            <a:graphic xmlns:a="http://schemas.openxmlformats.org/drawingml/2006/main">
+              <a:graphicData uri="http://schemas.openxmlformats.org/drawingml/2006/picture">
+                <pic:pic xmlns:pic="http://schemas.openxmlformats.org/drawingml/2006/picture">
+                  <pic:nvPicPr>
+                    <pic:cNvPr id="0" name="Picture 16"/>
+                    <pic:cNvPicPr>
+                      <a:picLocks noChangeAspect="1" noChangeArrowheads="1"/>
+                    </pic:cNvPicPr>
+                  </pic:nvPicPr>
+                  <pic:blipFill>
+                    <a:blip r:embed="rId11">
+                      <a:extLst>
+                        <a:ext uri="{28A0092B-C50C-407E-A947-70E740481C1C}">
+                          <a14:useLocalDpi xmlns:a14="http://schemas.microsoft.com/office/drawing/2010/main" val="0"/>
+                        </a:ext>
+                      </a:extLst>
+                    </a:blip>
+                    <a:srcRect/>
+                    <a:stretch>
+                      <a:fillRect/>
+                    </a:stretch>
+                  </pic:blipFill>
+                  <pic:spPr bwMode="auto">
+                    <a:xfrm>
+                      <a:off x="0" y="0"/>
+                      <a:ext cx="5731510" cy="2129155"/>
+                    </a:xfrm>
+                    <a:prstGeom prst="rect">
+                      <a:avLst/>
+                    </a:prstGeom>
+                    <a:noFill/>
+                    <a:ln>
+                      <a:noFill/>
+                    </a:ln>
+                  </pic:spPr>
+                </pic:pic>
+              </a:graphicData>
+            </a:graphic>
+          </wp:inline>
+        </w:drawing>
+      </w:r>
+    </w:p>
+    <w:p>
+      <w:pPr>
+        <w:rPr>
+          <w:rFonts w:ascii="Times New Roman" w:hAnsi="Times New Roman" w:cs="Times New Roman"/>
+        </w:rPr>
+      </w:pPr>
+      <w:r>
+        <w:rPr>
+          <w:rFonts w:ascii="Times New Roman" w:hAnsi="Times New Roman" w:cs="Times New Roman"/>
+        </w:rPr>
+        <w:drawing>
+          <wp:inline distT="0" distB="0" distL="0" distR="0" wp14:anchorId="488ED2DA" wp14:editId="1017DCC1">
+            <wp:extent cx="5731510" cy="1657350"/>
+            <wp:effectExtent l="0" t="0" r="2540" b="0"/>
+            <wp:docPr id="339410229" name="Picture 6"/>
+            <wp:cNvGraphicFramePr>
+              <a:graphicFrameLocks xmlns:a="http://schemas.openxmlformats.org/drawingml/2006/main" noChangeAspect="1"/>
+            </wp:cNvGraphicFramePr>
+            <a:graphic xmlns:a="http://schemas.openxmlformats.org/drawingml/2006/main">
+              <a:graphicData uri="http://schemas.openxmlformats.org/drawingml/2006/picture">
+                <pic:pic xmlns:pic="http://schemas.openxmlformats.org/drawingml/2006/picture">
+                  <pic:nvPicPr>
+                    <pic:cNvPr id="0" name="Picture 23"/>
+                    <pic:cNvPicPr>
+                      <a:picLocks noChangeAspect="1" noChangeArrowheads="1"/>
+                    </pic:cNvPicPr>
+                  </pic:nvPicPr>
+                  <pic:blipFill>
+                    <a:blip r:embed="rId12">
+                      <a:extLst>
+                        <a:ext uri="{28A0092B-C50C-407E-A947-70E740481C1C}">
+                          <a14:useLocalDpi xmlns:a14="http://schemas.microsoft.com/office/drawing/2010/main" val="0"/>
+                        </a:ext>
+                      </a:extLst>
+                    </a:blip>
+                    <a:srcRect/>
+                    <a:stretch>
+                      <a:fillRect/>
+                    </a:stretch>
+                  </pic:blipFill>
+                  <pic:spPr bwMode="auto">
+                    <a:xfrm>
+                      <a:off x="0" y="0"/>
+                      <a:ext cx="5731510" cy="1657350"/>
+                    </a:xfrm>
+                    <a:prstGeom prst="rect">
+                      <a:avLst/>
+                    </a:prstGeom>
+                    <a:noFill/>
+                    <a:ln>
+                      <a:noFill/>
+                    </a:ln>
+                  </pic:spPr>
+                </pic:pic>
+              </a:graphicData>
+            </a:graphic>
+          </wp:inline>
+        </w:drawing>
+      </w:r>
+    </w:p>
+    <w:p>
+      <w:pPr>
+        <w:rPr>
+          <w:rFonts w:ascii="Times New Roman" w:hAnsi="Times New Roman" w:cs="Times New Roman"/>
+          <w:lang w:val="en-US"/>
+        </w:rPr>
+      </w:pPr>
+    </w:p>
+    <w:p>
+      <w:pPr>
+        <w:rPr>
+          <w:rFonts w:ascii="Times New Roman" w:hAnsi="Times New Roman" w:cs="Times New Roman"/>
+          <w:lang w:val="en-US"/>
+        </w:rPr>
+      </w:pPr>
+    </w:p>
+    <w:p>
+      <w:pPr>
+        <w:rPr>
+          <w:rFonts w:ascii="Times New Roman" w:hAnsi="Times New Roman" w:cs="Times New Roman"/>
+          <w:lang w:val="en-US"/>
+        </w:rPr>
+      </w:pPr>
+    </w:p>
+    <w:p>
+      <w:pPr>
+        <w:rPr>
+          <w:rFonts w:ascii="Times New Roman" w:hAnsi="Times New Roman" w:cs="Times New Roman"/>
+          <w:b/>
+          <w:bCs/>
+          <w:u w:val="single"/>
+          <w:lang w:val="en-US"/>
+        </w:rPr>
+      </w:pPr>
+      <w:r>
+        <w:rPr>
+          <w:rFonts w:ascii="Times New Roman" w:hAnsi="Times New Roman" w:cs="Times New Roman"/>
+          <w:b/>
+          <w:bCs/>
+          <w:u w:val="single"/>
+          <w:lang w:val="en-US"/>
+        </w:rPr>
+        <w:lastRenderedPageBreak/>
+        <w:t>Scenario 1:</w:t>
+      </w:r>
+    </w:p>
+    <w:p>
+      <w:pPr>
+        <w:rPr>
+          <w:rFonts w:ascii="Times New Roman" w:hAnsi="Times New Roman" w:cs="Times New Roman"/>
+          <w:lang w:val="en-US"/>
+        </w:rPr>
+      </w:pPr>
+      <w:r>
+        <w:rPr>
+          <w:rFonts w:ascii="Times New Roman" w:hAnsi="Times New Roman" w:cs="Times New Roman"/>
+          <w:lang w:val="en-US"/>
+        </w:rPr>
+        <w:t xml:space="preserve">Write a stored procedure </w:t>
+      </w:r>
+      <w:proofErr w:type="spellStart"/>
+      <w:r>
+        <w:rPr>
+          <w:rFonts w:ascii="Times New Roman" w:hAnsi="Times New Roman" w:cs="Times New Roman"/>
+          <w:b/>
+          <w:bCs/>
+          <w:lang w:val="en-US"/>
+        </w:rPr>
+        <w:t>ProcessMonthlyInterest</w:t>
+      </w:r>
+      <w:proofErr w:type="spellEnd"/>
+      <w:r>
+        <w:rPr>
+          <w:rFonts w:ascii="Times New Roman" w:hAnsi="Times New Roman" w:cs="Times New Roman"/>
+          <w:lang w:val="en-US"/>
+        </w:rPr>
+        <w:t xml:space="preserve"> that calculates and updates the balance of all savings accounts by applying an interest rate of 1% to the current balance.</w:t>
+      </w:r>
+    </w:p>
+    <w:p>
+      <w:pPr>
+        <w:rPr>
+          <w:rFonts w:ascii="Times New Roman" w:hAnsi="Times New Roman" w:cs="Times New Roman"/>
+          <w:b/>
+          <w:bCs/>
+          <w:u w:val="single"/>
+          <w:lang w:val="en-US"/>
+        </w:rPr>
+      </w:pPr>
+      <w:r>
+        <w:rPr>
+          <w:rFonts w:ascii="Times New Roman" w:hAnsi="Times New Roman" w:cs="Times New Roman"/>
+          <w:b/>
+          <w:bCs/>
+          <w:u w:val="single"/>
+          <w:lang w:val="en-US"/>
+        </w:rPr>
+        <w:t>Code</w:t>
+      </w:r>
+      <w:r>
+        <w:rPr>
+          <w:rFonts w:ascii="Times New Roman" w:hAnsi="Times New Roman" w:cs="Times New Roman"/>
+          <w:b/>
+          <w:bCs/>
+          <w:u w:val="single"/>
+          <w:lang w:val="en-US"/>
+        </w:rPr>
+        <w:t>:</w:t>
+      </w:r>
+    </w:p>
+    <w:p>
+      <w:pPr>
+        <w:rPr>
+          <w:rFonts w:ascii="Times New Roman" w:hAnsi="Times New Roman" w:cs="Times New Roman"/>
+        </w:rPr>
+      </w:pPr>
+      <w:r>
+        <w:rPr>
+          <w:rFonts w:ascii="Times New Roman" w:hAnsi="Times New Roman" w:cs="Times New Roman"/>
+        </w:rPr>
+        <w:t xml:space="preserve">CREATE OR REPLACE PROCEDURE </w:t>
+      </w:r>
+      <w:proofErr w:type="spellStart"/>
+      <w:r>
+        <w:rPr>
+          <w:rFonts w:ascii="Times New Roman" w:hAnsi="Times New Roman" w:cs="Times New Roman"/>
+        </w:rPr>
+        <w:t>ProcessMonthlyInterest</w:t>
+      </w:r>
+      <w:proofErr w:type="spellEnd"/>
+      <w:r>
+        <w:rPr>
+          <w:rFonts w:ascii="Times New Roman" w:hAnsi="Times New Roman" w:cs="Times New Roman"/>
+        </w:rPr>
+        <w:t xml:space="preserve"> IS</w:t>
+      </w:r>
+    </w:p>
+    <w:p>
+      <w:pPr>
+        <w:rPr>
+          <w:rFonts w:ascii="Times New Roman" w:hAnsi="Times New Roman" w:cs="Times New Roman"/>
+        </w:rPr>
+      </w:pPr>
+      <w:r>
+        <w:rPr>
+          <w:rFonts w:ascii="Times New Roman" w:hAnsi="Times New Roman" w:cs="Times New Roman"/>
+        </w:rPr>
+        <w:t>BEGIN</w:t>
+      </w:r>
+    </w:p>
+    <w:p>
+      <w:pPr>
+        <w:rPr>
+          <w:rFonts w:ascii="Times New Roman" w:hAnsi="Times New Roman" w:cs="Times New Roman"/>
+        </w:rPr>
+      </w:pPr>
+      <w:r>
+        <w:rPr>
+          <w:rFonts w:ascii="Times New Roman" w:hAnsi="Times New Roman" w:cs="Times New Roman"/>
+        </w:rPr>
+        <w:t xml:space="preserve">  FOR rec IN (SELECT </w:t>
+      </w:r>
+      <w:proofErr w:type="spellStart"/>
+      <w:r>
+        <w:rPr>
+          <w:rFonts w:ascii="Times New Roman" w:hAnsi="Times New Roman" w:cs="Times New Roman"/>
+        </w:rPr>
+        <w:t>accountid</w:t>
+      </w:r>
+      <w:proofErr w:type="spellEnd"/>
+      <w:r>
+        <w:rPr>
+          <w:rFonts w:ascii="Times New Roman" w:hAnsi="Times New Roman" w:cs="Times New Roman"/>
+        </w:rPr>
+        <w:t xml:space="preserve">, balance FROM </w:t>
+      </w:r>
+      <w:proofErr w:type="spellStart"/>
+      <w:r>
+        <w:rPr>
+          <w:rFonts w:ascii="Times New Roman" w:hAnsi="Times New Roman" w:cs="Times New Roman"/>
+        </w:rPr>
+        <w:t>savings_accounts</w:t>
+      </w:r>
+      <w:proofErr w:type="spellEnd"/>
+      <w:r>
+        <w:rPr>
+          <w:rFonts w:ascii="Times New Roman" w:hAnsi="Times New Roman" w:cs="Times New Roman"/>
+        </w:rPr>
+        <w:t>) LOOP</w:t>
+      </w:r>
+    </w:p>
+    <w:p>
+      <w:pPr>
+        <w:rPr>
+          <w:rFonts w:ascii="Times New Roman" w:hAnsi="Times New Roman" w:cs="Times New Roman"/>
+        </w:rPr>
+      </w:pPr>
+      <w:r>
+        <w:rPr>
+          <w:rFonts w:ascii="Times New Roman" w:hAnsi="Times New Roman" w:cs="Times New Roman"/>
+        </w:rPr>
+        <w:t xml:space="preserve">    UPDATE </w:t>
+      </w:r>
+      <w:proofErr w:type="spellStart"/>
+      <w:r>
+        <w:rPr>
+          <w:rFonts w:ascii="Times New Roman" w:hAnsi="Times New Roman" w:cs="Times New Roman"/>
+        </w:rPr>
+        <w:t>savings_accounts</w:t>
+      </w:r>
+      <w:proofErr w:type="spellEnd"/>
+    </w:p>
+    <w:p>
+      <w:pPr>
+        <w:rPr>
+          <w:rFonts w:ascii="Times New Roman" w:hAnsi="Times New Roman" w:cs="Times New Roman"/>
+        </w:rPr>
+      </w:pPr>
+      <w:r>
+        <w:rPr>
+          <w:rFonts w:ascii="Times New Roman" w:hAnsi="Times New Roman" w:cs="Times New Roman"/>
+        </w:rPr>
+        <w:t>    SET balance = balance + (balance * 0.01)</w:t>
+      </w:r>
+    </w:p>
+    <w:p>
+      <w:pPr>
+        <w:rPr>
+          <w:rFonts w:ascii="Times New Roman" w:hAnsi="Times New Roman" w:cs="Times New Roman"/>
+        </w:rPr>
+      </w:pPr>
+      <w:r>
+        <w:rPr>
+          <w:rFonts w:ascii="Times New Roman" w:hAnsi="Times New Roman" w:cs="Times New Roman"/>
+        </w:rPr>
+        <w:t xml:space="preserve">    WHERE </w:t>
+      </w:r>
+      <w:proofErr w:type="spellStart"/>
+      <w:r>
+        <w:rPr>
+          <w:rFonts w:ascii="Times New Roman" w:hAnsi="Times New Roman" w:cs="Times New Roman"/>
+        </w:rPr>
+        <w:t>accountid</w:t>
+      </w:r>
+      <w:proofErr w:type="spellEnd"/>
+      <w:r>
+        <w:rPr>
+          <w:rFonts w:ascii="Times New Roman" w:hAnsi="Times New Roman" w:cs="Times New Roman"/>
+        </w:rPr>
+        <w:t xml:space="preserve"> = </w:t>
+      </w:r>
+      <w:proofErr w:type="spellStart"/>
+      <w:proofErr w:type="gramStart"/>
+      <w:r>
+        <w:rPr>
+          <w:rFonts w:ascii="Times New Roman" w:hAnsi="Times New Roman" w:cs="Times New Roman"/>
+        </w:rPr>
+        <w:t>rec.accountid</w:t>
+      </w:r>
+      <w:proofErr w:type="spellEnd"/>
+      <w:proofErr w:type="gramEnd"/>
+      <w:r>
+        <w:rPr>
+          <w:rFonts w:ascii="Times New Roman" w:hAnsi="Times New Roman" w:cs="Times New Roman"/>
+        </w:rPr>
+        <w:t>;</w:t>
+      </w:r>
+    </w:p>
+    <w:p>
+      <w:pPr>
+        <w:rPr>
+          <w:rFonts w:ascii="Times New Roman" w:hAnsi="Times New Roman" w:cs="Times New Roman"/>
+        </w:rPr>
+      </w:pPr>
+    </w:p>
+    <w:p>
+      <w:pPr>
+        <w:rPr>
+          <w:rFonts w:ascii="Times New Roman" w:hAnsi="Times New Roman" w:cs="Times New Roman"/>
+        </w:rPr>
+      </w:pPr>
+      <w:r>
+        <w:rPr>
+          <w:rFonts w:ascii="Times New Roman" w:hAnsi="Times New Roman" w:cs="Times New Roman"/>
+        </w:rPr>
+        <w:t>    DBMS_OUTPUT.PUT_</w:t>
+      </w:r>
+      <w:proofErr w:type="gramStart"/>
+      <w:r>
+        <w:rPr>
+          <w:rFonts w:ascii="Times New Roman" w:hAnsi="Times New Roman" w:cs="Times New Roman"/>
+        </w:rPr>
+        <w:t>LINE(</w:t>
+      </w:r>
+      <w:proofErr w:type="gramEnd"/>
+      <w:r>
+        <w:rPr>
+          <w:rFonts w:ascii="Times New Roman" w:hAnsi="Times New Roman" w:cs="Times New Roman"/>
+        </w:rPr>
+        <w:t xml:space="preserve">'Interest applied to account ' || </w:t>
+      </w:r>
+      <w:proofErr w:type="spellStart"/>
+      <w:proofErr w:type="gramStart"/>
+      <w:r>
+        <w:rPr>
+          <w:rFonts w:ascii="Times New Roman" w:hAnsi="Times New Roman" w:cs="Times New Roman"/>
+        </w:rPr>
+        <w:t>rec.accountid</w:t>
+      </w:r>
+      <w:proofErr w:type="spellEnd"/>
+      <w:proofErr w:type="gramEnd"/>
+      <w:r>
+        <w:rPr>
+          <w:rFonts w:ascii="Times New Roman" w:hAnsi="Times New Roman" w:cs="Times New Roman"/>
+        </w:rPr>
+        <w:t xml:space="preserve"> ||</w:t>
+      </w:r>
+    </w:p>
+    <w:p>
+      <w:pPr>
+        <w:rPr>
+          <w:rFonts w:ascii="Times New Roman" w:hAnsi="Times New Roman" w:cs="Times New Roman"/>
+        </w:rPr>
+      </w:pPr>
+      <w:r>
+        <w:rPr>
+          <w:rFonts w:ascii="Times New Roman" w:hAnsi="Times New Roman" w:cs="Times New Roman"/>
+        </w:rPr>
+        <w:t>                         ': new balance = ' ||</w:t>
+      </w:r>
+    </w:p>
+    <w:p>
+      <w:pPr>
+        <w:rPr>
+          <w:rFonts w:ascii="Times New Roman" w:hAnsi="Times New Roman" w:cs="Times New Roman"/>
+        </w:rPr>
+      </w:pPr>
+      <w:r>
+        <w:rPr>
+          <w:rFonts w:ascii="Times New Roman" w:hAnsi="Times New Roman" w:cs="Times New Roman"/>
+        </w:rPr>
+        <w:t>                         TO_</w:t>
+      </w:r>
+      <w:proofErr w:type="gramStart"/>
+      <w:r>
+        <w:rPr>
+          <w:rFonts w:ascii="Times New Roman" w:hAnsi="Times New Roman" w:cs="Times New Roman"/>
+        </w:rPr>
+        <w:t>CHAR(</w:t>
+      </w:r>
+      <w:proofErr w:type="spellStart"/>
+      <w:r>
+        <w:rPr>
+          <w:rFonts w:ascii="Times New Roman" w:hAnsi="Times New Roman" w:cs="Times New Roman"/>
+        </w:rPr>
+        <w:t>rec.balance</w:t>
+      </w:r>
+      <w:proofErr w:type="spellEnd"/>
+      <w:proofErr w:type="gramEnd"/>
+      <w:r>
+        <w:rPr>
+          <w:rFonts w:ascii="Times New Roman" w:hAnsi="Times New Roman" w:cs="Times New Roman"/>
+        </w:rPr>
+        <w:t xml:space="preserve"> + (</w:t>
+      </w:r>
+      <w:proofErr w:type="spellStart"/>
+      <w:proofErr w:type="gramStart"/>
+      <w:r>
+        <w:rPr>
+          <w:rFonts w:ascii="Times New Roman" w:hAnsi="Times New Roman" w:cs="Times New Roman"/>
+        </w:rPr>
+        <w:t>rec.balance</w:t>
+      </w:r>
+      <w:proofErr w:type="spellEnd"/>
+      <w:proofErr w:type="gramEnd"/>
+      <w:r>
+        <w:rPr>
+          <w:rFonts w:ascii="Times New Roman" w:hAnsi="Times New Roman" w:cs="Times New Roman"/>
+        </w:rPr>
+        <w:t xml:space="preserve"> * 0.01), '999999.99')</w:t>
+      </w:r>
+      <w:proofErr w:type="gramStart"/>
+      <w:r>
+        <w:rPr>
+          <w:rFonts w:ascii="Times New Roman" w:hAnsi="Times New Roman" w:cs="Times New Roman"/>
+        </w:rPr>
+        <w:t>);</w:t>
+      </w:r>
+      <w:proofErr w:type="gramEnd"/>
+    </w:p>
+    <w:p>
+      <w:pPr>
+        <w:rPr>
+          <w:rFonts w:ascii="Times New Roman" w:hAnsi="Times New Roman" w:cs="Times New Roman"/>
+        </w:rPr>
+      </w:pPr>
+      <w:r>
+        <w:rPr>
+          <w:rFonts w:ascii="Times New Roman" w:hAnsi="Times New Roman" w:cs="Times New Roman"/>
+        </w:rPr>
+        <w:t xml:space="preserve">  END </w:t>
+      </w:r>
+      <w:proofErr w:type="gramStart"/>
+      <w:r>
+        <w:rPr>
+          <w:rFonts w:ascii="Times New Roman" w:hAnsi="Times New Roman" w:cs="Times New Roman"/>
+        </w:rPr>
+        <w:t>LOOP;</w:t>
+      </w:r>
+      <w:proofErr w:type="gramEnd"/>
+    </w:p>
+    <w:p>
+      <w:pPr>
+        <w:rPr>
+          <w:rFonts w:ascii="Times New Roman" w:hAnsi="Times New Roman" w:cs="Times New Roman"/>
+        </w:rPr>
+      </w:pPr>
+      <w:r>
+        <w:rPr>
+          <w:rFonts w:ascii="Times New Roman" w:hAnsi="Times New Roman" w:cs="Times New Roman"/>
+        </w:rPr>
+        <w:t xml:space="preserve"> </w:t>
+      </w:r>
+      <w:proofErr w:type="gramStart"/>
+      <w:r>
+        <w:rPr>
+          <w:rFonts w:ascii="Times New Roman" w:hAnsi="Times New Roman" w:cs="Times New Roman"/>
+        </w:rPr>
+        <w:t>COMMIT;</w:t>
+      </w:r>
+      <w:proofErr w:type="gramEnd"/>
+    </w:p>
+    <w:p>
+      <w:pPr>
+        <w:rPr>
+          <w:rFonts w:ascii="Times New Roman" w:hAnsi="Times New Roman" w:cs="Times New Roman"/>
+        </w:rPr>
+      </w:pPr>
+      <w:proofErr w:type="gramStart"/>
+      <w:r>
+        <w:rPr>
+          <w:rFonts w:ascii="Times New Roman" w:hAnsi="Times New Roman" w:cs="Times New Roman"/>
+        </w:rPr>
+        <w:t>END;</w:t>
+      </w:r>
+      <w:proofErr w:type="gramEnd"/>
+    </w:p>
+    <w:p>
+      <w:pPr>
+        <w:rPr>
+          <w:rFonts w:ascii="Times New Roman" w:hAnsi="Times New Roman" w:cs="Times New Roman"/>
+        </w:rPr>
+      </w:pPr>
+      <w:r>
+        <w:rPr>
+          <w:rFonts w:ascii="Times New Roman" w:hAnsi="Times New Roman" w:cs="Times New Roman"/>
+        </w:rPr>
+        <w:t>/</w:t>
+      </w:r>
+    </w:p>
+    <w:p>
+      <w:pPr>
+        <w:rPr>
+          <w:rFonts w:ascii="Times New Roman" w:hAnsi="Times New Roman" w:cs="Times New Roman"/>
+        </w:rPr>
+      </w:pPr>
+      <w:r>
+        <w:rPr>
+          <w:rFonts w:ascii="Times New Roman" w:hAnsi="Times New Roman" w:cs="Times New Roman"/>
+        </w:rPr>
+        <w:t>BEGIN</w:t>
+      </w:r>
+    </w:p>
+    <w:p>
+      <w:pPr>
+        <w:rPr>
+          <w:rFonts w:ascii="Times New Roman" w:hAnsi="Times New Roman" w:cs="Times New Roman"/>
+        </w:rPr>
+      </w:pPr>
+      <w:r>
+        <w:rPr>
+          <w:rFonts w:ascii="Times New Roman" w:hAnsi="Times New Roman" w:cs="Times New Roman"/>
+        </w:rPr>
+        <w:t xml:space="preserve">  </w:t>
+      </w:r>
+      <w:proofErr w:type="spellStart"/>
+      <w:proofErr w:type="gramStart"/>
+      <w:r>
+        <w:rPr>
+          <w:rFonts w:ascii="Times New Roman" w:hAnsi="Times New Roman" w:cs="Times New Roman"/>
+        </w:rPr>
+        <w:t>ProcessMonthlyInterest</w:t>
+      </w:r>
+      <w:proofErr w:type="spellEnd"/>
+      <w:r>
+        <w:rPr>
+          <w:rFonts w:ascii="Times New Roman" w:hAnsi="Times New Roman" w:cs="Times New Roman"/>
+        </w:rPr>
+        <w:t>;</w:t>
+      </w:r>
+      <w:proofErr w:type="gramEnd"/>
+    </w:p>
+    <w:p>
+      <w:pPr>
+        <w:rPr>
+          <w:rFonts w:ascii="Times New Roman" w:hAnsi="Times New Roman" w:cs="Times New Roman"/>
+        </w:rPr>
+      </w:pPr>
+      <w:proofErr w:type="gramStart"/>
+      <w:r>
+        <w:rPr>
+          <w:rFonts w:ascii="Times New Roman" w:hAnsi="Times New Roman" w:cs="Times New Roman"/>
+        </w:rPr>
+        <w:t>END;</w:t>
+      </w:r>
+      <w:proofErr w:type="gramEnd"/>
+    </w:p>
+    <w:p>
+      <w:pPr>
+        <w:rPr>
+          <w:rFonts w:ascii="Times New Roman" w:hAnsi="Times New Roman" w:cs="Times New Roman"/>
+        </w:rPr>
+      </w:pPr>
+      <w:r>
+        <w:rPr>
+          <w:rFonts w:ascii="Times New Roman" w:hAnsi="Times New Roman" w:cs="Times New Roman"/>
+        </w:rPr>
+        <w:t>/</w:t>
+      </w:r>
+    </w:p>
+    <w:p>
+      <w:pPr>
+        <w:rPr>
+          <w:rFonts w:ascii="Times New Roman" w:hAnsi="Times New Roman" w:cs="Times New Roman"/>
+          <w:b/>
+          <w:bCs/>
+          <w:u w:val="single"/>
+          <w:lang w:val="en-US"/>
+        </w:rPr>
+      </w:pPr>
+      <w:r>
+        <w:rPr>
+          <w:rFonts w:ascii="Times New Roman" w:hAnsi="Times New Roman" w:cs="Times New Roman"/>
+          <w:b/>
+          <w:bCs/>
+          <w:u w:val="single"/>
+          <w:lang w:val="en-US"/>
+        </w:rPr>
+        <w:t>Output:</w:t>
+      </w:r>
+    </w:p>
+    <w:p>
+      <w:pPr>
+        <w:rPr>
+          <w:rFonts w:ascii="Times New Roman" w:hAnsi="Times New Roman" w:cs="Times New Roman"/>
+        </w:rPr>
+      </w:pPr>
+      <w:r>
+        <w:rPr>
+          <w:rFonts w:ascii="Times New Roman" w:hAnsi="Times New Roman" w:cs="Times New Roman"/>
+        </w:rPr>
+        <w:drawing>
+          <wp:inline distT="0" distB="0" distL="0" distR="0" wp14:anchorId="240A5AC0" wp14:editId="607B5D1E">
+            <wp:extent cx="5731510" cy="1760220"/>
+            <wp:effectExtent l="0" t="0" r="2540" b="0"/>
+            <wp:docPr id="631359091" name="Picture 8"/>
+            <wp:cNvGraphicFramePr>
+              <a:graphicFrameLocks xmlns:a="http://schemas.openxmlformats.org/drawingml/2006/main" noChangeAspect="1"/>
+            </wp:cNvGraphicFramePr>
+            <a:graphic xmlns:a="http://schemas.openxmlformats.org/drawingml/2006/main">
+              <a:graphicData uri="http://schemas.openxmlformats.org/drawingml/2006/picture">
+                <pic:pic xmlns:pic="http://schemas.openxmlformats.org/drawingml/2006/picture">
+                  <pic:nvPicPr>
+                    <pic:cNvPr id="0" name="Picture 30"/>
+                    <pic:cNvPicPr>
+                      <a:picLocks noChangeAspect="1" noChangeArrowheads="1"/>
+                    </pic:cNvPicPr>
+                  </pic:nvPicPr>
+                  <pic:blipFill rotWithShape="1">
+                    <a:blip r:embed="rId13">
+                      <a:extLst>
+                        <a:ext uri="{28A0092B-C50C-407E-A947-70E740481C1C}">
+                          <a14:useLocalDpi xmlns:a14="http://schemas.microsoft.com/office/drawing/2010/main" val="0"/>
+                        </a:ext>
+                      </a:extLst>
+                    </a:blip>
+                    <a:srcRect t="58391"/>
+                    <a:stretch>
+                      <a:fillRect/>
+                    </a:stretch>
+                  </pic:blipFill>
+                  <pic:spPr bwMode="auto">
+                    <a:xfrm>
+                      <a:off x="0" y="0"/>
+                      <a:ext cx="5731510" cy="1760220"/>
+                    </a:xfrm>
+                    <a:prstGeom prst="rect">
+                      <a:avLst/>
+                    </a:prstGeom>
+                    <a:noFill/>
+                    <a:ln>
+                      <a:noFill/>
+                    </a:ln>
+                    <a:extLst>
+                      <a:ext uri="{53640926-AAD7-44D8-BBD7-CCE9431645EC}">
+                        <a14:shadowObscured xmlns:a14="http://schemas.microsoft.com/office/drawing/2010/main"/>
+                      </a:ext>
+                    </a:extLst>
+                  </pic:spPr>
+                </pic:pic>
+              </a:graphicData>
+            </a:graphic>
+          </wp:inline>
+        </w:drawing>
+      </w:r>
+    </w:p>
+    <w:p>
+      <w:pPr>
+        <w:rPr>
+          <w:rFonts w:ascii="Times New Roman" w:hAnsi="Times New Roman" w:cs="Times New Roman"/>
+          <w:b/>
+          <w:bCs/>
+          <w:u w:val="single"/>
+          <w:lang w:val="en-US"/>
+        </w:rPr>
+      </w:pPr>
+      <w:r>
+        <w:rPr>
+          <w:rFonts w:ascii="Times New Roman" w:hAnsi="Times New Roman" w:cs="Times New Roman"/>
+          <w:b/>
+          <w:bCs/>
+          <w:u w:val="single"/>
+          <w:lang w:val="en-US"/>
+        </w:rPr>
+        <w:lastRenderedPageBreak/>
+        <w:t>Scenario 2:</w:t>
+      </w:r>
+    </w:p>
+    <w:p>
+      <w:pPr>
+        <w:rPr>
+          <w:rFonts w:ascii="Times New Roman" w:hAnsi="Times New Roman" w:cs="Times New Roman"/>
+          <w:lang w:val="en-US"/>
+        </w:rPr>
+      </w:pPr>
+      <w:r>
+        <w:rPr>
+          <w:rFonts w:ascii="Times New Roman" w:hAnsi="Times New Roman" w:cs="Times New Roman"/>
+          <w:lang w:val="en-US"/>
+        </w:rPr>
+        <w:t xml:space="preserve">Write a stored procedure </w:t>
+      </w:r>
+      <w:proofErr w:type="spellStart"/>
+      <w:r>
+        <w:rPr>
+          <w:rFonts w:ascii="Times New Roman" w:hAnsi="Times New Roman" w:cs="Times New Roman"/>
+          <w:b/>
+          <w:bCs/>
+          <w:lang w:val="en-US"/>
+        </w:rPr>
+        <w:t>UpdateEmployeeBonus</w:t>
+      </w:r>
+      <w:proofErr w:type="spellEnd"/>
+      <w:r>
+        <w:rPr>
+          <w:rFonts w:ascii="Times New Roman" w:hAnsi="Times New Roman" w:cs="Times New Roman"/>
+          <w:lang w:val="en-US"/>
+        </w:rPr>
+        <w:t xml:space="preserve"> that updates the salary of employees </w:t>
+      </w:r>
+      <w:proofErr w:type="gramStart"/>
+      <w:r>
+        <w:rPr>
+          <w:rFonts w:ascii="Times New Roman" w:hAnsi="Times New Roman" w:cs="Times New Roman"/>
+          <w:lang w:val="en-US"/>
+        </w:rPr>
+        <w:t>in a given</w:t>
+      </w:r>
+      <w:proofErr w:type="gramEnd"/>
+      <w:r>
+        <w:rPr>
+          <w:rFonts w:ascii="Times New Roman" w:hAnsi="Times New Roman" w:cs="Times New Roman"/>
+          <w:lang w:val="en-US"/>
+        </w:rPr>
+        <w:t xml:space="preserve"> department by adding a bonus percentage passed as a parameter.</w:t>
+      </w:r>
+    </w:p>
+    <w:p>
+      <w:pPr>
+        <w:rPr>
+          <w:rFonts w:ascii="Times New Roman" w:hAnsi="Times New Roman" w:cs="Times New Roman"/>
+          <w:b/>
+          <w:bCs/>
+          <w:u w:val="single"/>
+          <w:lang w:val="en-US"/>
+        </w:rPr>
+      </w:pPr>
+      <w:r>
+        <w:rPr>
+          <w:rFonts w:ascii="Times New Roman" w:hAnsi="Times New Roman" w:cs="Times New Roman"/>
+          <w:b/>
+          <w:bCs/>
+          <w:u w:val="single"/>
+          <w:lang w:val="en-US"/>
+        </w:rPr>
+        <w:t>Code:</w:t>
+      </w:r>
+    </w:p>
+    <w:p>
+      <w:pPr>
+        <w:rPr>
+          <w:rFonts w:ascii="Times New Roman" w:hAnsi="Times New Roman" w:cs="Times New Roman"/>
+        </w:rPr>
+      </w:pPr>
+      <w:r>
+        <w:rPr>
+          <w:rFonts w:ascii="Times New Roman" w:hAnsi="Times New Roman" w:cs="Times New Roman"/>
+        </w:rPr>
+        <w:t xml:space="preserve">CREATE OR REPLACE PROCEDURE </w:t>
+      </w:r>
+      <w:proofErr w:type="spellStart"/>
+      <w:r>
+        <w:rPr>
+          <w:rFonts w:ascii="Times New Roman" w:hAnsi="Times New Roman" w:cs="Times New Roman"/>
+        </w:rPr>
+        <w:t>UpdateEmployeeBonus</w:t>
+      </w:r>
+      <w:proofErr w:type="spellEnd"/>
+      <w:r>
+        <w:rPr>
+          <w:rFonts w:ascii="Times New Roman" w:hAnsi="Times New Roman" w:cs="Times New Roman"/>
+        </w:rPr>
+        <w:t xml:space="preserve"> (</w:t>
+      </w:r>
+    </w:p>
+    <w:p>
+      <w:pPr>
+        <w:rPr>
+          <w:rFonts w:ascii="Times New Roman" w:hAnsi="Times New Roman" w:cs="Times New Roman"/>
+        </w:rPr>
+      </w:pPr>
+      <w:r>
+        <w:rPr>
+          <w:rFonts w:ascii="Times New Roman" w:hAnsi="Times New Roman" w:cs="Times New Roman"/>
+        </w:rPr>
+        <w:t xml:space="preserve">  </w:t>
+      </w:r>
+      <w:proofErr w:type="spellStart"/>
+      <w:r>
+        <w:rPr>
+          <w:rFonts w:ascii="Times New Roman" w:hAnsi="Times New Roman" w:cs="Times New Roman"/>
+        </w:rPr>
+        <w:t>p_department</w:t>
+      </w:r>
+      <w:proofErr w:type="spellEnd"/>
+      <w:r>
+        <w:rPr>
+          <w:rFonts w:ascii="Times New Roman" w:hAnsi="Times New Roman" w:cs="Times New Roman"/>
+        </w:rPr>
+        <w:t xml:space="preserve"> IN VARCHAR2,</w:t>
+      </w:r>
+    </w:p>
+    <w:p>
+      <w:pPr>
+        <w:rPr>
+          <w:rFonts w:ascii="Times New Roman" w:hAnsi="Times New Roman" w:cs="Times New Roman"/>
+        </w:rPr>
+      </w:pPr>
+      <w:r>
+        <w:rPr>
+          <w:rFonts w:ascii="Times New Roman" w:hAnsi="Times New Roman" w:cs="Times New Roman"/>
+        </w:rPr>
+        <w:t xml:space="preserve">  </w:t>
+      </w:r>
+      <w:proofErr w:type="spellStart"/>
+      <w:r>
+        <w:rPr>
+          <w:rFonts w:ascii="Times New Roman" w:hAnsi="Times New Roman" w:cs="Times New Roman"/>
+        </w:rPr>
+        <w:t>p_bonus_pct</w:t>
+      </w:r>
+      <w:proofErr w:type="spellEnd"/>
+      <w:r>
+        <w:rPr>
+          <w:rFonts w:ascii="Times New Roman" w:hAnsi="Times New Roman" w:cs="Times New Roman"/>
+        </w:rPr>
+        <w:t xml:space="preserve"> IN NUMBER</w:t>
+      </w:r>
+    </w:p>
+    <w:p>
+      <w:pPr>
+        <w:rPr>
+          <w:rFonts w:ascii="Times New Roman" w:hAnsi="Times New Roman" w:cs="Times New Roman"/>
+        </w:rPr>
+      </w:pPr>
+      <w:r>
+        <w:rPr>
+          <w:rFonts w:ascii="Times New Roman" w:hAnsi="Times New Roman" w:cs="Times New Roman"/>
+        </w:rPr>
+        <w:t>) IS</w:t>
+      </w:r>
+    </w:p>
+    <w:p>
+      <w:pPr>
+        <w:rPr>
+          <w:rFonts w:ascii="Times New Roman" w:hAnsi="Times New Roman" w:cs="Times New Roman"/>
+        </w:rPr>
+      </w:pPr>
+      <w:r>
+        <w:rPr>
+          <w:rFonts w:ascii="Times New Roman" w:hAnsi="Times New Roman" w:cs="Times New Roman"/>
+        </w:rPr>
+        <w:t>BEGIN</w:t>
+      </w:r>
+    </w:p>
+    <w:p>
+      <w:pPr>
+        <w:rPr>
+          <w:rFonts w:ascii="Times New Roman" w:hAnsi="Times New Roman" w:cs="Times New Roman"/>
+        </w:rPr>
+      </w:pPr>
+      <w:r>
+        <w:rPr>
+          <w:rFonts w:ascii="Times New Roman" w:hAnsi="Times New Roman" w:cs="Times New Roman"/>
+        </w:rPr>
+        <w:t>  FOR rec IN (</w:t>
+      </w:r>
+    </w:p>
+    <w:p>
+      <w:pPr>
+        <w:rPr>
+          <w:rFonts w:ascii="Times New Roman" w:hAnsi="Times New Roman" w:cs="Times New Roman"/>
+        </w:rPr>
+      </w:pPr>
+      <w:r>
+        <w:rPr>
+          <w:rFonts w:ascii="Times New Roman" w:hAnsi="Times New Roman" w:cs="Times New Roman"/>
+        </w:rPr>
+        <w:t xml:space="preserve">    SELECT </w:t>
+      </w:r>
+      <w:proofErr w:type="spellStart"/>
+      <w:r>
+        <w:rPr>
+          <w:rFonts w:ascii="Times New Roman" w:hAnsi="Times New Roman" w:cs="Times New Roman"/>
+        </w:rPr>
+        <w:t>employeeid</w:t>
+      </w:r>
+      <w:proofErr w:type="spellEnd"/>
+      <w:r>
+        <w:rPr>
+          <w:rFonts w:ascii="Times New Roman" w:hAnsi="Times New Roman" w:cs="Times New Roman"/>
+        </w:rPr>
+        <w:t xml:space="preserve">, salary FROM employees WHERE department = </w:t>
+      </w:r>
+      <w:proofErr w:type="spellStart"/>
+      <w:r>
+        <w:rPr>
+          <w:rFonts w:ascii="Times New Roman" w:hAnsi="Times New Roman" w:cs="Times New Roman"/>
+        </w:rPr>
+        <w:t>p_department</w:t>
+      </w:r>
+      <w:proofErr w:type="spellEnd"/>
+    </w:p>
+    <w:p>
+      <w:pPr>
+        <w:rPr>
+          <w:rFonts w:ascii="Times New Roman" w:hAnsi="Times New Roman" w:cs="Times New Roman"/>
+        </w:rPr>
+      </w:pPr>
+      <w:r>
+        <w:rPr>
+          <w:rFonts w:ascii="Times New Roman" w:hAnsi="Times New Roman" w:cs="Times New Roman"/>
+        </w:rPr>
+        <w:t>  ) LOOP</w:t>
+      </w:r>
+    </w:p>
+    <w:p>
+      <w:pPr>
+        <w:rPr>
+          <w:rFonts w:ascii="Times New Roman" w:hAnsi="Times New Roman" w:cs="Times New Roman"/>
+        </w:rPr>
+      </w:pPr>
+      <w:r>
+        <w:rPr>
+          <w:rFonts w:ascii="Times New Roman" w:hAnsi="Times New Roman" w:cs="Times New Roman"/>
+        </w:rPr>
+        <w:t>    UPDATE employees</w:t>
+      </w:r>
+    </w:p>
+    <w:p>
+      <w:pPr>
+        <w:rPr>
+          <w:rFonts w:ascii="Times New Roman" w:hAnsi="Times New Roman" w:cs="Times New Roman"/>
+        </w:rPr>
+      </w:pPr>
+      <w:r>
+        <w:rPr>
+          <w:rFonts w:ascii="Times New Roman" w:hAnsi="Times New Roman" w:cs="Times New Roman"/>
+        </w:rPr>
+        <w:t>    SET salary = salary + (salary * (</w:t>
+      </w:r>
+      <w:proofErr w:type="spellStart"/>
+      <w:r>
+        <w:rPr>
+          <w:rFonts w:ascii="Times New Roman" w:hAnsi="Times New Roman" w:cs="Times New Roman"/>
+        </w:rPr>
+        <w:t>p_bonus_pct</w:t>
+      </w:r>
+      <w:proofErr w:type="spellEnd"/>
+      <w:r>
+        <w:rPr>
+          <w:rFonts w:ascii="Times New Roman" w:hAnsi="Times New Roman" w:cs="Times New Roman"/>
+        </w:rPr>
+        <w:t>/100))</w:t>
+      </w:r>
+    </w:p>
+    <w:p>
+      <w:pPr>
+        <w:rPr>
+          <w:rFonts w:ascii="Times New Roman" w:hAnsi="Times New Roman" w:cs="Times New Roman"/>
+        </w:rPr>
+      </w:pPr>
+      <w:r>
+        <w:rPr>
+          <w:rFonts w:ascii="Times New Roman" w:hAnsi="Times New Roman" w:cs="Times New Roman"/>
+        </w:rPr>
+        <w:t xml:space="preserve">    WHERE </w:t>
+      </w:r>
+      <w:proofErr w:type="spellStart"/>
+      <w:r>
+        <w:rPr>
+          <w:rFonts w:ascii="Times New Roman" w:hAnsi="Times New Roman" w:cs="Times New Roman"/>
+        </w:rPr>
+        <w:t>employeeid</w:t>
+      </w:r>
+      <w:proofErr w:type="spellEnd"/>
+      <w:r>
+        <w:rPr>
+          <w:rFonts w:ascii="Times New Roman" w:hAnsi="Times New Roman" w:cs="Times New Roman"/>
+        </w:rPr>
+        <w:t xml:space="preserve"> = </w:t>
+      </w:r>
+      <w:proofErr w:type="spellStart"/>
+      <w:proofErr w:type="gramStart"/>
+      <w:r>
+        <w:rPr>
+          <w:rFonts w:ascii="Times New Roman" w:hAnsi="Times New Roman" w:cs="Times New Roman"/>
+        </w:rPr>
+        <w:t>rec.employeeid</w:t>
+      </w:r>
+      <w:proofErr w:type="spellEnd"/>
+      <w:proofErr w:type="gramEnd"/>
+      <w:r>
+        <w:rPr>
+          <w:rFonts w:ascii="Times New Roman" w:hAnsi="Times New Roman" w:cs="Times New Roman"/>
+        </w:rPr>
+        <w:t>;</w:t>
+      </w:r>
+    </w:p>
+    <w:p>
+      <w:pPr>
+        <w:rPr>
+          <w:rFonts w:ascii="Times New Roman" w:hAnsi="Times New Roman" w:cs="Times New Roman"/>
+        </w:rPr>
+      </w:pPr>
+      <w:r>
+        <w:rPr>
+          <w:rFonts w:ascii="Times New Roman" w:hAnsi="Times New Roman" w:cs="Times New Roman"/>
+        </w:rPr>
+        <w:t>DBMS_OUTPUT.PUT_</w:t>
+      </w:r>
+      <w:proofErr w:type="gramStart"/>
+      <w:r>
+        <w:rPr>
+          <w:rFonts w:ascii="Times New Roman" w:hAnsi="Times New Roman" w:cs="Times New Roman"/>
+        </w:rPr>
+        <w:t>LINE(</w:t>
+      </w:r>
+      <w:proofErr w:type="gramEnd"/>
+      <w:r>
+        <w:rPr>
+          <w:rFonts w:ascii="Times New Roman" w:hAnsi="Times New Roman" w:cs="Times New Roman"/>
+        </w:rPr>
+        <w:t xml:space="preserve">'Bonus applied to employee ' || </w:t>
+      </w:r>
+      <w:proofErr w:type="spellStart"/>
+      <w:proofErr w:type="gramStart"/>
+      <w:r>
+        <w:rPr>
+          <w:rFonts w:ascii="Times New Roman" w:hAnsi="Times New Roman" w:cs="Times New Roman"/>
+        </w:rPr>
+        <w:t>rec.employeeid</w:t>
+      </w:r>
+      <w:proofErr w:type="spellEnd"/>
+      <w:proofErr w:type="gramEnd"/>
+      <w:r>
+        <w:rPr>
+          <w:rFonts w:ascii="Times New Roman" w:hAnsi="Times New Roman" w:cs="Times New Roman"/>
+        </w:rPr>
+        <w:t xml:space="preserve"> ||</w:t>
+      </w:r>
+    </w:p>
+    <w:p>
+      <w:pPr>
+        <w:rPr>
+          <w:rFonts w:ascii="Times New Roman" w:hAnsi="Times New Roman" w:cs="Times New Roman"/>
+        </w:rPr>
+      </w:pPr>
+      <w:r>
+        <w:rPr>
+          <w:rFonts w:ascii="Times New Roman" w:hAnsi="Times New Roman" w:cs="Times New Roman"/>
+        </w:rPr>
+        <w:t>                         ': new salary = ' ||</w:t>
+      </w:r>
+    </w:p>
+    <w:p>
+      <w:pPr>
+        <w:rPr>
+          <w:rFonts w:ascii="Times New Roman" w:hAnsi="Times New Roman" w:cs="Times New Roman"/>
+        </w:rPr>
+      </w:pPr>
+      <w:r>
+        <w:rPr>
+          <w:rFonts w:ascii="Times New Roman" w:hAnsi="Times New Roman" w:cs="Times New Roman"/>
+        </w:rPr>
+        <w:t>                         TO_</w:t>
+      </w:r>
+      <w:proofErr w:type="gramStart"/>
+      <w:r>
+        <w:rPr>
+          <w:rFonts w:ascii="Times New Roman" w:hAnsi="Times New Roman" w:cs="Times New Roman"/>
+        </w:rPr>
+        <w:t>CHAR(</w:t>
+      </w:r>
+      <w:proofErr w:type="spellStart"/>
+      <w:r>
+        <w:rPr>
+          <w:rFonts w:ascii="Times New Roman" w:hAnsi="Times New Roman" w:cs="Times New Roman"/>
+        </w:rPr>
+        <w:t>rec.salary</w:t>
+      </w:r>
+      <w:proofErr w:type="spellEnd"/>
+      <w:proofErr w:type="gramEnd"/>
+      <w:r>
+        <w:rPr>
+          <w:rFonts w:ascii="Times New Roman" w:hAnsi="Times New Roman" w:cs="Times New Roman"/>
+        </w:rPr>
+        <w:t xml:space="preserve"> + (</w:t>
+      </w:r>
+      <w:proofErr w:type="spellStart"/>
+      <w:proofErr w:type="gramStart"/>
+      <w:r>
+        <w:rPr>
+          <w:rFonts w:ascii="Times New Roman" w:hAnsi="Times New Roman" w:cs="Times New Roman"/>
+        </w:rPr>
+        <w:t>rec.salary</w:t>
+      </w:r>
+      <w:proofErr w:type="spellEnd"/>
+      <w:proofErr w:type="gramEnd"/>
+      <w:r>
+        <w:rPr>
+          <w:rFonts w:ascii="Times New Roman" w:hAnsi="Times New Roman" w:cs="Times New Roman"/>
+        </w:rPr>
+        <w:t xml:space="preserve"> * (</w:t>
+      </w:r>
+      <w:proofErr w:type="spellStart"/>
+      <w:r>
+        <w:rPr>
+          <w:rFonts w:ascii="Times New Roman" w:hAnsi="Times New Roman" w:cs="Times New Roman"/>
+        </w:rPr>
+        <w:t>p_bonus_pct</w:t>
+      </w:r>
+      <w:proofErr w:type="spellEnd"/>
+      <w:r>
+        <w:rPr>
+          <w:rFonts w:ascii="Times New Roman" w:hAnsi="Times New Roman" w:cs="Times New Roman"/>
+        </w:rPr>
+        <w:t>/100)), '999999.99')</w:t>
+      </w:r>
+      <w:proofErr w:type="gramStart"/>
+      <w:r>
+        <w:rPr>
+          <w:rFonts w:ascii="Times New Roman" w:hAnsi="Times New Roman" w:cs="Times New Roman"/>
+        </w:rPr>
+        <w:t>);</w:t>
+      </w:r>
+      <w:proofErr w:type="gramEnd"/>
+    </w:p>
+    <w:p>
+      <w:pPr>
+        <w:rPr>
+          <w:rFonts w:ascii="Times New Roman" w:hAnsi="Times New Roman" w:cs="Times New Roman"/>
+        </w:rPr>
+      </w:pPr>
+      <w:r>
+        <w:rPr>
+          <w:rFonts w:ascii="Times New Roman" w:hAnsi="Times New Roman" w:cs="Times New Roman"/>
+        </w:rPr>
+        <w:t xml:space="preserve">  END </w:t>
+      </w:r>
+      <w:proofErr w:type="gramStart"/>
+      <w:r>
+        <w:rPr>
+          <w:rFonts w:ascii="Times New Roman" w:hAnsi="Times New Roman" w:cs="Times New Roman"/>
+        </w:rPr>
+        <w:t>LOOP;</w:t>
+      </w:r>
+      <w:proofErr w:type="gramEnd"/>
+    </w:p>
+    <w:p>
+      <w:pPr>
+        <w:rPr>
+          <w:rFonts w:ascii="Times New Roman" w:hAnsi="Times New Roman" w:cs="Times New Roman"/>
+        </w:rPr>
+      </w:pPr>
+    </w:p>
+    <w:p>
+      <w:pPr>
+        <w:rPr>
+          <w:rFonts w:ascii="Times New Roman" w:hAnsi="Times New Roman" w:cs="Times New Roman"/>
+        </w:rPr>
+      </w:pPr>
+      <w:r>
+        <w:rPr>
+          <w:rFonts w:ascii="Times New Roman" w:hAnsi="Times New Roman" w:cs="Times New Roman"/>
+        </w:rPr>
+        <w:t xml:space="preserve">  </w:t>
+      </w:r>
+      <w:proofErr w:type="gramStart"/>
+      <w:r>
+        <w:rPr>
+          <w:rFonts w:ascii="Times New Roman" w:hAnsi="Times New Roman" w:cs="Times New Roman"/>
+        </w:rPr>
+        <w:t>COMMIT;</w:t>
+      </w:r>
+      <w:proofErr w:type="gramEnd"/>
+    </w:p>
+    <w:p>
+      <w:pPr>
+        <w:rPr>
+          <w:rFonts w:ascii="Times New Roman" w:hAnsi="Times New Roman" w:cs="Times New Roman"/>
+        </w:rPr>
+      </w:pPr>
+      <w:proofErr w:type="gramStart"/>
+      <w:r>
+        <w:rPr>
+          <w:rFonts w:ascii="Times New Roman" w:hAnsi="Times New Roman" w:cs="Times New Roman"/>
+        </w:rPr>
+        <w:t>END;</w:t>
+      </w:r>
+      <w:proofErr w:type="gramEnd"/>
+    </w:p>
+    <w:p>
+      <w:pPr>
+        <w:rPr>
+          <w:rFonts w:ascii="Times New Roman" w:hAnsi="Times New Roman" w:cs="Times New Roman"/>
+        </w:rPr>
+      </w:pPr>
+      <w:r>
+        <w:rPr>
+          <w:rFonts w:ascii="Times New Roman" w:hAnsi="Times New Roman" w:cs="Times New Roman"/>
+        </w:rPr>
+        <w:t>/</w:t>
+      </w:r>
+    </w:p>
+    <w:p>
+      <w:pPr>
+        <w:rPr>
+          <w:rFonts w:ascii="Times New Roman" w:hAnsi="Times New Roman" w:cs="Times New Roman"/>
+        </w:rPr>
+      </w:pPr>
+      <w:r>
+        <w:rPr>
+          <w:rFonts w:ascii="Times New Roman" w:hAnsi="Times New Roman" w:cs="Times New Roman"/>
+        </w:rPr>
+        <w:t>BEGIN</w:t>
+      </w:r>
+    </w:p>
+    <w:p>
+      <w:pPr>
+        <w:rPr>
+          <w:rFonts w:ascii="Times New Roman" w:hAnsi="Times New Roman" w:cs="Times New Roman"/>
+        </w:rPr>
+      </w:pPr>
+      <w:r>
+        <w:rPr>
+          <w:rFonts w:ascii="Times New Roman" w:hAnsi="Times New Roman" w:cs="Times New Roman"/>
+        </w:rPr>
+        <w:t xml:space="preserve">  </w:t>
+      </w:r>
+      <w:proofErr w:type="spellStart"/>
+      <w:proofErr w:type="gramStart"/>
+      <w:r>
+        <w:rPr>
+          <w:rFonts w:ascii="Times New Roman" w:hAnsi="Times New Roman" w:cs="Times New Roman"/>
+        </w:rPr>
+        <w:t>UpdateEmployeeBonus</w:t>
+      </w:r>
+      <w:proofErr w:type="spellEnd"/>
+      <w:r>
+        <w:rPr>
+          <w:rFonts w:ascii="Times New Roman" w:hAnsi="Times New Roman" w:cs="Times New Roman"/>
+        </w:rPr>
+        <w:t>(</w:t>
+      </w:r>
+      <w:proofErr w:type="gramEnd"/>
+      <w:r>
+        <w:rPr>
+          <w:rFonts w:ascii="Times New Roman" w:hAnsi="Times New Roman" w:cs="Times New Roman"/>
+        </w:rPr>
+        <w:t>'Sales', 10</w:t>
+      </w:r>
+      <w:proofErr w:type="gramStart"/>
+      <w:r>
+        <w:rPr>
+          <w:rFonts w:ascii="Times New Roman" w:hAnsi="Times New Roman" w:cs="Times New Roman"/>
+        </w:rPr>
+        <w:t>);</w:t>
+      </w:r>
+      <w:proofErr w:type="gramEnd"/>
+    </w:p>
+    <w:p>
+      <w:pPr>
+        <w:rPr>
+          <w:rFonts w:ascii="Times New Roman" w:hAnsi="Times New Roman" w:cs="Times New Roman"/>
+        </w:rPr>
+      </w:pPr>
+      <w:proofErr w:type="gramStart"/>
+      <w:r>
+        <w:rPr>
+          <w:rFonts w:ascii="Times New Roman" w:hAnsi="Times New Roman" w:cs="Times New Roman"/>
+        </w:rPr>
+        <w:t>END;</w:t>
+      </w:r>
+      <w:proofErr w:type="gramEnd"/>
+    </w:p>
+    <w:p>
+      <w:pPr>
+        <w:rPr>
+          <w:rFonts w:ascii="Times New Roman" w:hAnsi="Times New Roman" w:cs="Times New Roman"/>
+          <w:lang w:val="en-US"/>
+        </w:rPr>
+      </w:pPr>
+    </w:p>
+    <w:p>
+      <w:pPr>
+        <w:rPr>
+          <w:rFonts w:ascii="Times New Roman" w:hAnsi="Times New Roman" w:cs="Times New Roman"/>
+          <w:lang w:val="en-US"/>
+        </w:rPr>
+      </w:pPr>
+    </w:p>
+    <w:p>
+      <w:pPr>
+        <w:rPr>
+          <w:rFonts w:ascii="Times New Roman" w:hAnsi="Times New Roman" w:cs="Times New Roman"/>
+          <w:lang w:val="en-US"/>
+        </w:rPr>
+      </w:pPr>
+    </w:p>
+    <w:p>
+      <w:pPr>
+        <w:rPr>
+          <w:rFonts w:ascii="Times New Roman" w:hAnsi="Times New Roman" w:cs="Times New Roman"/>
+          <w:b/>
+          <w:bCs/>
+          <w:u w:val="single"/>
+          <w:lang w:val="en-US"/>
+        </w:rPr>
+      </w:pPr>
+      <w:r>
+        <w:rPr>
+          <w:rFonts w:ascii="Times New Roman" w:hAnsi="Times New Roman" w:cs="Times New Roman"/>
+          <w:b/>
+          <w:bCs/>
+          <w:u w:val="single"/>
+          <w:lang w:val="en-US"/>
+        </w:rPr>
+        <w:lastRenderedPageBreak/>
+        <w:t>Output:</w:t>
+      </w:r>
+    </w:p>
+    <w:p>
+      <w:pPr>
+        <w:rPr>
+          <w:rFonts w:ascii="Times New Roman" w:hAnsi="Times New Roman" w:cs="Times New Roman"/>
+          <w:b/>
+          <w:bCs/>
+        </w:rPr>
+      </w:pPr>
+      <w:r>
+        <w:rPr>
+          <w:rFonts w:ascii="Times New Roman" w:hAnsi="Times New Roman" w:cs="Times New Roman"/>
+          <w:b/>
+          <w:bCs/>
+        </w:rPr>
+        <w:drawing>
+          <wp:inline distT="0" distB="0" distL="0" distR="0" wp14:anchorId="11671E8F" wp14:editId="576E52DE">
+            <wp:extent cx="5731510" cy="4209415"/>
+            <wp:effectExtent l="0" t="0" r="2540" b="635"/>
+            <wp:docPr id="286185989" name="Picture 12"/>
+            <wp:cNvGraphicFramePr>
+              <a:graphicFrameLocks xmlns:a="http://schemas.openxmlformats.org/drawingml/2006/main" noChangeAspect="1"/>
+            </wp:cNvGraphicFramePr>
+            <a:graphic xmlns:a="http://schemas.openxmlformats.org/drawingml/2006/main">
+              <a:graphicData uri="http://schemas.openxmlformats.org/drawingml/2006/picture">
+                <pic:pic xmlns:pic="http://schemas.openxmlformats.org/drawingml/2006/picture">
+                  <pic:nvPicPr>
+                    <pic:cNvPr id="0" name="Picture 47"/>
+                    <pic:cNvPicPr>
+                      <a:picLocks noChangeAspect="1" noChangeArrowheads="1"/>
+                    </pic:cNvPicPr>
+                  </pic:nvPicPr>
+                  <pic:blipFill>
+                    <a:blip r:embed="rId14">
+                      <a:extLst>
+                        <a:ext uri="{28A0092B-C50C-407E-A947-70E740481C1C}">
+                          <a14:useLocalDpi xmlns:a14="http://schemas.microsoft.com/office/drawing/2010/main" val="0"/>
+                        </a:ext>
+                      </a:extLst>
+                    </a:blip>
+                    <a:srcRect/>
+                    <a:stretch>
+                      <a:fillRect/>
+                    </a:stretch>
+                  </pic:blipFill>
+                  <pic:spPr bwMode="auto">
+                    <a:xfrm>
+                      <a:off x="0" y="0"/>
+                      <a:ext cx="5731510" cy="4209415"/>
+                    </a:xfrm>
+                    <a:prstGeom prst="rect">
+                      <a:avLst/>
+                    </a:prstGeom>
+                    <a:noFill/>
+                    <a:ln>
+                      <a:noFill/>
+                    </a:ln>
+                  </pic:spPr>
+                </pic:pic>
+              </a:graphicData>
+            </a:graphic>
+          </wp:inline>
+        </w:drawing>
+      </w:r>
+    </w:p>
+    <w:p>
+      <w:pPr>
+        <w:rPr>
+          <w:rFonts w:ascii="Times New Roman" w:hAnsi="Times New Roman" w:cs="Times New Roman"/>
+          <w:b/>
+          <w:bCs/>
+          <w:lang w:val="en-US"/>
+        </w:rPr>
+      </w:pPr>
+    </w:p>
+    <w:p>
+      <w:pPr>
+        <w:rPr>
+          <w:rFonts w:ascii="Times New Roman" w:hAnsi="Times New Roman" w:cs="Times New Roman"/>
+          <w:b/>
+          <w:bCs/>
+          <w:u w:val="single"/>
+          <w:lang w:val="en-US"/>
+        </w:rPr>
+      </w:pPr>
+      <w:r>
+        <w:rPr>
+          <w:rFonts w:ascii="Times New Roman" w:hAnsi="Times New Roman" w:cs="Times New Roman"/>
+          <w:b/>
+          <w:bCs/>
+          <w:u w:val="single"/>
+          <w:lang w:val="en-US"/>
+        </w:rPr>
+        <w:t>Scenario 3:</w:t>
+      </w:r>
+    </w:p>
+    <w:p>
+      <w:pPr>
+        <w:rPr>
+          <w:rFonts w:ascii="Times New Roman" w:hAnsi="Times New Roman" w:cs="Times New Roman"/>
+          <w:lang w:val="en-US"/>
+        </w:rPr>
+      </w:pPr>
+      <w:r>
+        <w:rPr>
+          <w:rFonts w:ascii="Times New Roman" w:hAnsi="Times New Roman" w:cs="Times New Roman"/>
+          <w:lang w:val="en-US"/>
+        </w:rPr>
+        <w:t xml:space="preserve">Write a stored procedure </w:t>
+      </w:r>
+      <w:proofErr w:type="spellStart"/>
+      <w:r>
+        <w:rPr>
+          <w:rFonts w:ascii="Times New Roman" w:hAnsi="Times New Roman" w:cs="Times New Roman"/>
+          <w:b/>
+          <w:bCs/>
+          <w:lang w:val="en-US"/>
+        </w:rPr>
+        <w:t>TransferFunds</w:t>
+      </w:r>
+      <w:proofErr w:type="spellEnd"/>
+      <w:r>
+        <w:rPr>
+          <w:rFonts w:ascii="Times New Roman" w:hAnsi="Times New Roman" w:cs="Times New Roman"/>
+          <w:lang w:val="en-US"/>
+        </w:rPr>
+        <w:t xml:space="preserve"> that transfers a specified amount from one account to another, checking that the source account has sufficient balance before making the transfer.</w:t>
+      </w:r>
+    </w:p>
+    <w:p>
+      <w:pPr>
+        <w:rPr>
+          <w:rFonts w:ascii="Times New Roman" w:hAnsi="Times New Roman" w:cs="Times New Roman"/>
+          <w:b/>
+          <w:bCs/>
+          <w:u w:val="single"/>
+          <w:lang w:val="en-US"/>
+        </w:rPr>
+      </w:pPr>
+      <w:r>
+        <w:rPr>
+          <w:rFonts w:ascii="Times New Roman" w:hAnsi="Times New Roman" w:cs="Times New Roman"/>
+          <w:b/>
+          <w:bCs/>
+          <w:u w:val="single"/>
+          <w:lang w:val="en-US"/>
+        </w:rPr>
+        <w:t>Code:</w:t>
+      </w:r>
+    </w:p>
+    <w:p>
+      <w:pPr>
+        <w:rPr>
+          <w:rFonts w:ascii="Times New Roman" w:hAnsi="Times New Roman" w:cs="Times New Roman"/>
+        </w:rPr>
+      </w:pPr>
+      <w:r>
+        <w:rPr>
+          <w:rFonts w:ascii="Times New Roman" w:hAnsi="Times New Roman" w:cs="Times New Roman"/>
+        </w:rPr>
+        <w:t xml:space="preserve">CREATE OR REPLACE PROCEDURE </w:t>
+      </w:r>
+      <w:proofErr w:type="spellStart"/>
+      <w:r>
+        <w:rPr>
+          <w:rFonts w:ascii="Times New Roman" w:hAnsi="Times New Roman" w:cs="Times New Roman"/>
+        </w:rPr>
+        <w:t>TransferFunds</w:t>
+      </w:r>
+      <w:proofErr w:type="spellEnd"/>
+      <w:r>
+        <w:rPr>
+          <w:rFonts w:ascii="Times New Roman" w:hAnsi="Times New Roman" w:cs="Times New Roman"/>
+        </w:rPr>
+        <w:t xml:space="preserve"> (</w:t>
+      </w:r>
+    </w:p>
+    <w:p>
+      <w:pPr>
+        <w:rPr>
+          <w:rFonts w:ascii="Times New Roman" w:hAnsi="Times New Roman" w:cs="Times New Roman"/>
+        </w:rPr>
+      </w:pPr>
+      <w:r>
+        <w:rPr>
+          <w:rFonts w:ascii="Times New Roman" w:hAnsi="Times New Roman" w:cs="Times New Roman"/>
+        </w:rPr>
+        <w:t xml:space="preserve">  </w:t>
+      </w:r>
+      <w:proofErr w:type="spellStart"/>
+      <w:r>
+        <w:rPr>
+          <w:rFonts w:ascii="Times New Roman" w:hAnsi="Times New Roman" w:cs="Times New Roman"/>
+        </w:rPr>
+        <w:t>p_source_account</w:t>
+      </w:r>
+      <w:proofErr w:type="spellEnd"/>
+      <w:r>
+        <w:rPr>
+          <w:rFonts w:ascii="Times New Roman" w:hAnsi="Times New Roman" w:cs="Times New Roman"/>
+        </w:rPr>
+        <w:t xml:space="preserve"> IN INT,</w:t>
+      </w:r>
+    </w:p>
+    <w:p>
+      <w:pPr>
+        <w:rPr>
+          <w:rFonts w:ascii="Times New Roman" w:hAnsi="Times New Roman" w:cs="Times New Roman"/>
+        </w:rPr>
+      </w:pPr>
+      <w:r>
+        <w:rPr>
+          <w:rFonts w:ascii="Times New Roman" w:hAnsi="Times New Roman" w:cs="Times New Roman"/>
+        </w:rPr>
+        <w:t xml:space="preserve">  </w:t>
+      </w:r>
+      <w:proofErr w:type="spellStart"/>
+      <w:r>
+        <w:rPr>
+          <w:rFonts w:ascii="Times New Roman" w:hAnsi="Times New Roman" w:cs="Times New Roman"/>
+        </w:rPr>
+        <w:t>p_target_account</w:t>
+      </w:r>
+      <w:proofErr w:type="spellEnd"/>
+      <w:r>
+        <w:rPr>
+          <w:rFonts w:ascii="Times New Roman" w:hAnsi="Times New Roman" w:cs="Times New Roman"/>
+        </w:rPr>
+        <w:t xml:space="preserve"> IN INT,</w:t>
+      </w:r>
+    </w:p>
+    <w:p>
+      <w:pPr>
+        <w:rPr>
+          <w:rFonts w:ascii="Times New Roman" w:hAnsi="Times New Roman" w:cs="Times New Roman"/>
+        </w:rPr>
+      </w:pPr>
+      <w:r>
+        <w:rPr>
+          <w:rFonts w:ascii="Times New Roman" w:hAnsi="Times New Roman" w:cs="Times New Roman"/>
+        </w:rPr>
+        <w:t xml:space="preserve">  </w:t>
+      </w:r>
+      <w:proofErr w:type="spellStart"/>
+      <w:r>
+        <w:rPr>
+          <w:rFonts w:ascii="Times New Roman" w:hAnsi="Times New Roman" w:cs="Times New Roman"/>
+        </w:rPr>
+        <w:t>p_amount</w:t>
+      </w:r>
+      <w:proofErr w:type="spellEnd"/>
+      <w:r>
+        <w:rPr>
+          <w:rFonts w:ascii="Times New Roman" w:hAnsi="Times New Roman" w:cs="Times New Roman"/>
+        </w:rPr>
+        <w:t xml:space="preserve"> IN NUMBER</w:t>
+      </w:r>
+    </w:p>
+    <w:p>
+      <w:pPr>
+        <w:rPr>
+          <w:rFonts w:ascii="Times New Roman" w:hAnsi="Times New Roman" w:cs="Times New Roman"/>
+        </w:rPr>
+      </w:pPr>
+      <w:r>
+        <w:rPr>
+          <w:rFonts w:ascii="Times New Roman" w:hAnsi="Times New Roman" w:cs="Times New Roman"/>
+        </w:rPr>
+        <w:t>) IS</w:t>
+      </w:r>
+    </w:p>
+    <w:p>
+      <w:pPr>
+        <w:rPr>
+          <w:rFonts w:ascii="Times New Roman" w:hAnsi="Times New Roman" w:cs="Times New Roman"/>
+        </w:rPr>
+      </w:pPr>
+      <w:r>
+        <w:rPr>
+          <w:rFonts w:ascii="Times New Roman" w:hAnsi="Times New Roman" w:cs="Times New Roman"/>
+        </w:rPr>
+        <w:t xml:space="preserve">  </w:t>
+      </w:r>
+      <w:proofErr w:type="spellStart"/>
+      <w:r>
+        <w:rPr>
+          <w:rFonts w:ascii="Times New Roman" w:hAnsi="Times New Roman" w:cs="Times New Roman"/>
+        </w:rPr>
+        <w:t>v_source_balance</w:t>
+      </w:r>
+      <w:proofErr w:type="spellEnd"/>
+      <w:r>
+        <w:rPr>
+          <w:rFonts w:ascii="Times New Roman" w:hAnsi="Times New Roman" w:cs="Times New Roman"/>
+        </w:rPr>
+        <w:t xml:space="preserve"> </w:t>
+      </w:r>
+      <w:proofErr w:type="gramStart"/>
+      <w:r>
+        <w:rPr>
+          <w:rFonts w:ascii="Times New Roman" w:hAnsi="Times New Roman" w:cs="Times New Roman"/>
+        </w:rPr>
+        <w:t>NUMBER;</w:t>
+      </w:r>
+      <w:proofErr w:type="gramEnd"/>
+    </w:p>
+    <w:p>
+      <w:pPr>
+        <w:rPr>
+          <w:rFonts w:ascii="Times New Roman" w:hAnsi="Times New Roman" w:cs="Times New Roman"/>
+        </w:rPr>
+      </w:pPr>
+      <w:r>
+        <w:rPr>
+          <w:rFonts w:ascii="Times New Roman" w:hAnsi="Times New Roman" w:cs="Times New Roman"/>
+        </w:rPr>
+        <w:t>BEGIN</w:t>
+      </w:r>
+    </w:p>
+    <w:p>
+      <w:pPr>
+        <w:rPr>
+          <w:rFonts w:ascii="Times New Roman" w:hAnsi="Times New Roman" w:cs="Times New Roman"/>
+        </w:rPr>
+      </w:pPr>
+      <w:r>
+        <w:rPr>
+          <w:rFonts w:ascii="Times New Roman" w:hAnsi="Times New Roman" w:cs="Times New Roman"/>
+        </w:rPr>
+        <w:t xml:space="preserve">  -- </w:t>
+      </w:r>
+      <w:proofErr w:type="gramStart"/>
+      <w:r>
+        <w:rPr>
+          <w:rFonts w:ascii="Times New Roman" w:hAnsi="Times New Roman" w:cs="Times New Roman"/>
+        </w:rPr>
+        <w:t>Lock</w:t>
+      </w:r>
+      <w:r>
+        <w:rPr>
+          <w:rFonts w:ascii="Times New Roman" w:hAnsi="Times New Roman" w:cs="Times New Roman"/>
+        </w:rPr>
+        <w:t xml:space="preserve">ing </w:t>
+      </w:r>
+      <w:r>
+        <w:rPr>
+          <w:rFonts w:ascii="Times New Roman" w:hAnsi="Times New Roman" w:cs="Times New Roman"/>
+        </w:rPr>
+        <w:t xml:space="preserve"> the</w:t>
+      </w:r>
+      <w:proofErr w:type="gramEnd"/>
+      <w:r>
+        <w:rPr>
+          <w:rFonts w:ascii="Times New Roman" w:hAnsi="Times New Roman" w:cs="Times New Roman"/>
+        </w:rPr>
+        <w:t xml:space="preserve"> source account row for update and get balance</w:t>
+      </w:r>
+    </w:p>
+    <w:p>
+      <w:pPr>
+        <w:rPr>
+          <w:rFonts w:ascii="Times New Roman" w:hAnsi="Times New Roman" w:cs="Times New Roman"/>
+        </w:rPr>
+      </w:pPr>
+      <w:r>
+        <w:rPr>
+          <w:rFonts w:ascii="Times New Roman" w:hAnsi="Times New Roman" w:cs="Times New Roman"/>
+        </w:rPr>
+        <w:t xml:space="preserve">  SELECT balance INTO </w:t>
+      </w:r>
+      <w:proofErr w:type="spellStart"/>
+      <w:r>
+        <w:rPr>
+          <w:rFonts w:ascii="Times New Roman" w:hAnsi="Times New Roman" w:cs="Times New Roman"/>
+        </w:rPr>
+        <w:t>v_source_balance</w:t>
+      </w:r>
+      <w:proofErr w:type="spellEnd"/>
+    </w:p>
+    <w:p>
+      <w:pPr>
+        <w:rPr>
+          <w:rFonts w:ascii="Times New Roman" w:hAnsi="Times New Roman" w:cs="Times New Roman"/>
+        </w:rPr>
+      </w:pPr>
+      <w:r>
+        <w:rPr>
+          <w:rFonts w:ascii="Times New Roman" w:hAnsi="Times New Roman" w:cs="Times New Roman"/>
+        </w:rPr>
+        <w:lastRenderedPageBreak/>
+        <w:t xml:space="preserve">  FROM </w:t>
+      </w:r>
+      <w:proofErr w:type="spellStart"/>
+      <w:r>
+        <w:rPr>
+          <w:rFonts w:ascii="Times New Roman" w:hAnsi="Times New Roman" w:cs="Times New Roman"/>
+        </w:rPr>
+        <w:t>savings_accounts</w:t>
+      </w:r>
+      <w:proofErr w:type="spellEnd"/>
+    </w:p>
+    <w:p>
+      <w:pPr>
+        <w:rPr>
+          <w:rFonts w:ascii="Times New Roman" w:hAnsi="Times New Roman" w:cs="Times New Roman"/>
+        </w:rPr>
+      </w:pPr>
+      <w:r>
+        <w:rPr>
+          <w:rFonts w:ascii="Times New Roman" w:hAnsi="Times New Roman" w:cs="Times New Roman"/>
+        </w:rPr>
+        <w:t xml:space="preserve">  WHERE </w:t>
+      </w:r>
+      <w:proofErr w:type="spellStart"/>
+      <w:r>
+        <w:rPr>
+          <w:rFonts w:ascii="Times New Roman" w:hAnsi="Times New Roman" w:cs="Times New Roman"/>
+        </w:rPr>
+        <w:t>accountid</w:t>
+      </w:r>
+      <w:proofErr w:type="spellEnd"/>
+      <w:r>
+        <w:rPr>
+          <w:rFonts w:ascii="Times New Roman" w:hAnsi="Times New Roman" w:cs="Times New Roman"/>
+        </w:rPr>
+        <w:t xml:space="preserve"> = </w:t>
+      </w:r>
+      <w:proofErr w:type="spellStart"/>
+      <w:r>
+        <w:rPr>
+          <w:rFonts w:ascii="Times New Roman" w:hAnsi="Times New Roman" w:cs="Times New Roman"/>
+        </w:rPr>
+        <w:t>p_source_account</w:t>
+      </w:r>
+      <w:proofErr w:type="spellEnd"/>
+    </w:p>
+    <w:p>
+      <w:pPr>
+        <w:rPr>
+          <w:rFonts w:ascii="Times New Roman" w:hAnsi="Times New Roman" w:cs="Times New Roman"/>
+        </w:rPr>
+      </w:pPr>
+      <w:r>
+        <w:rPr>
+          <w:rFonts w:ascii="Times New Roman" w:hAnsi="Times New Roman" w:cs="Times New Roman"/>
+        </w:rPr>
+        <w:t xml:space="preserve">  FOR </w:t>
+      </w:r>
+      <w:proofErr w:type="gramStart"/>
+      <w:r>
+        <w:rPr>
+          <w:rFonts w:ascii="Times New Roman" w:hAnsi="Times New Roman" w:cs="Times New Roman"/>
+        </w:rPr>
+        <w:t>UPDATE;</w:t>
+      </w:r>
+      <w:proofErr w:type="gramEnd"/>
+    </w:p>
+    <w:p>
+      <w:pPr>
+        <w:rPr>
+          <w:rFonts w:ascii="Times New Roman" w:hAnsi="Times New Roman" w:cs="Times New Roman"/>
+        </w:rPr>
+      </w:pPr>
+    </w:p>
+    <w:p>
+      <w:pPr>
+        <w:rPr>
+          <w:rFonts w:ascii="Times New Roman" w:hAnsi="Times New Roman" w:cs="Times New Roman"/>
+        </w:rPr>
+      </w:pPr>
+      <w:r>
+        <w:rPr>
+          <w:rFonts w:ascii="Times New Roman" w:hAnsi="Times New Roman" w:cs="Times New Roman"/>
+        </w:rPr>
+        <w:t>  -- Check</w:t>
+      </w:r>
+      <w:r>
+        <w:rPr>
+          <w:rFonts w:ascii="Times New Roman" w:hAnsi="Times New Roman" w:cs="Times New Roman"/>
+        </w:rPr>
+        <w:t xml:space="preserve">ing </w:t>
+      </w:r>
+      <w:proofErr w:type="gramStart"/>
+      <w:r>
+        <w:rPr>
+          <w:rFonts w:ascii="Times New Roman" w:hAnsi="Times New Roman" w:cs="Times New Roman"/>
+        </w:rPr>
+        <w:t xml:space="preserve">for </w:t>
+      </w:r>
+      <w:r>
+        <w:rPr>
+          <w:rFonts w:ascii="Times New Roman" w:hAnsi="Times New Roman" w:cs="Times New Roman"/>
+        </w:rPr>
+        <w:t xml:space="preserve"> sufficient</w:t>
+      </w:r>
+      <w:proofErr w:type="gramEnd"/>
+      <w:r>
+        <w:rPr>
+          <w:rFonts w:ascii="Times New Roman" w:hAnsi="Times New Roman" w:cs="Times New Roman"/>
+        </w:rPr>
+        <w:t xml:space="preserve"> funds</w:t>
+      </w:r>
+    </w:p>
+    <w:p>
+      <w:pPr>
+        <w:rPr>
+          <w:rFonts w:ascii="Times New Roman" w:hAnsi="Times New Roman" w:cs="Times New Roman"/>
+        </w:rPr>
+      </w:pPr>
+      <w:r>
+        <w:rPr>
+          <w:rFonts w:ascii="Times New Roman" w:hAnsi="Times New Roman" w:cs="Times New Roman"/>
+        </w:rPr>
+        <w:t xml:space="preserve">  IF </w:t>
+      </w:r>
+      <w:proofErr w:type="spellStart"/>
+      <w:r>
+        <w:rPr>
+          <w:rFonts w:ascii="Times New Roman" w:hAnsi="Times New Roman" w:cs="Times New Roman"/>
+        </w:rPr>
+        <w:t>v_source_balance</w:t>
+      </w:r>
+      <w:proofErr w:type="spellEnd"/>
+      <w:r>
+        <w:rPr>
+          <w:rFonts w:ascii="Times New Roman" w:hAnsi="Times New Roman" w:cs="Times New Roman"/>
+        </w:rPr>
+        <w:t xml:space="preserve"> &lt; </w:t>
+      </w:r>
+      <w:proofErr w:type="spellStart"/>
+      <w:r>
+        <w:rPr>
+          <w:rFonts w:ascii="Times New Roman" w:hAnsi="Times New Roman" w:cs="Times New Roman"/>
+        </w:rPr>
+        <w:t>p_amount</w:t>
+      </w:r>
+      <w:proofErr w:type="spellEnd"/>
+      <w:r>
+        <w:rPr>
+          <w:rFonts w:ascii="Times New Roman" w:hAnsi="Times New Roman" w:cs="Times New Roman"/>
+        </w:rPr>
+        <w:t xml:space="preserve"> THEN</w:t>
+      </w:r>
+    </w:p>
+    <w:p>
+      <w:pPr>
+        <w:rPr>
+          <w:rFonts w:ascii="Times New Roman" w:hAnsi="Times New Roman" w:cs="Times New Roman"/>
+        </w:rPr>
+      </w:pPr>
+      <w:r>
+        <w:rPr>
+          <w:rFonts w:ascii="Times New Roman" w:hAnsi="Times New Roman" w:cs="Times New Roman"/>
+        </w:rPr>
+        <w:t>    RAISE_APPLICATION_</w:t>
+      </w:r>
+      <w:proofErr w:type="gramStart"/>
+      <w:r>
+        <w:rPr>
+          <w:rFonts w:ascii="Times New Roman" w:hAnsi="Times New Roman" w:cs="Times New Roman"/>
+        </w:rPr>
+        <w:t>ERROR(</w:t>
+      </w:r>
+      <w:proofErr w:type="gramEnd"/>
+      <w:r>
+        <w:rPr>
+          <w:rFonts w:ascii="Times New Roman" w:hAnsi="Times New Roman" w:cs="Times New Roman"/>
+        </w:rPr>
+        <w:t>-20001, 'Insufficient balance in source account.'</w:t>
+      </w:r>
+      <w:proofErr w:type="gramStart"/>
+      <w:r>
+        <w:rPr>
+          <w:rFonts w:ascii="Times New Roman" w:hAnsi="Times New Roman" w:cs="Times New Roman"/>
+        </w:rPr>
+        <w:t>);</w:t>
+      </w:r>
+      <w:proofErr w:type="gramEnd"/>
+    </w:p>
+    <w:p>
+      <w:pPr>
+        <w:rPr>
+          <w:rFonts w:ascii="Times New Roman" w:hAnsi="Times New Roman" w:cs="Times New Roman"/>
+        </w:rPr>
+      </w:pPr>
+      <w:r>
+        <w:rPr>
+          <w:rFonts w:ascii="Times New Roman" w:hAnsi="Times New Roman" w:cs="Times New Roman"/>
+        </w:rPr>
+        <w:t xml:space="preserve">  END </w:t>
+      </w:r>
+      <w:proofErr w:type="gramStart"/>
+      <w:r>
+        <w:rPr>
+          <w:rFonts w:ascii="Times New Roman" w:hAnsi="Times New Roman" w:cs="Times New Roman"/>
+        </w:rPr>
+        <w:t>IF;</w:t>
+      </w:r>
+      <w:proofErr w:type="gramEnd"/>
+    </w:p>
+    <w:p>
+      <w:pPr>
+        <w:rPr>
+          <w:rFonts w:ascii="Times New Roman" w:hAnsi="Times New Roman" w:cs="Times New Roman"/>
+        </w:rPr>
+      </w:pPr>
+    </w:p>
+    <w:p>
+      <w:pPr>
+        <w:rPr>
+          <w:rFonts w:ascii="Times New Roman" w:hAnsi="Times New Roman" w:cs="Times New Roman"/>
+        </w:rPr>
+      </w:pPr>
+      <w:r>
+        <w:rPr>
+          <w:rFonts w:ascii="Times New Roman" w:hAnsi="Times New Roman" w:cs="Times New Roman"/>
+        </w:rPr>
+        <w:t>  -- Deduct</w:t>
+      </w:r>
+      <w:r>
+        <w:rPr>
+          <w:rFonts w:ascii="Times New Roman" w:hAnsi="Times New Roman" w:cs="Times New Roman"/>
+        </w:rPr>
+        <w:t>ing</w:t>
+      </w:r>
+      <w:r>
+        <w:rPr>
+          <w:rFonts w:ascii="Times New Roman" w:hAnsi="Times New Roman" w:cs="Times New Roman"/>
+        </w:rPr>
+        <w:t xml:space="preserve"> from source</w:t>
+      </w:r>
+      <w:r>
+        <w:rPr>
+          <w:rFonts w:ascii="Times New Roman" w:hAnsi="Times New Roman" w:cs="Times New Roman"/>
+        </w:rPr>
+        <w:t xml:space="preserve"> account</w:t>
+      </w:r>
+    </w:p>
+    <w:p>
+      <w:pPr>
+        <w:rPr>
+          <w:rFonts w:ascii="Times New Roman" w:hAnsi="Times New Roman" w:cs="Times New Roman"/>
+        </w:rPr>
+      </w:pPr>
+      <w:r>
+        <w:rPr>
+          <w:rFonts w:ascii="Times New Roman" w:hAnsi="Times New Roman" w:cs="Times New Roman"/>
+        </w:rPr>
+        <w:t xml:space="preserve">  UPDATE </w:t>
+      </w:r>
+      <w:proofErr w:type="spellStart"/>
+      <w:r>
+        <w:rPr>
+          <w:rFonts w:ascii="Times New Roman" w:hAnsi="Times New Roman" w:cs="Times New Roman"/>
+        </w:rPr>
+        <w:t>savings_accounts</w:t>
+      </w:r>
+      <w:proofErr w:type="spellEnd"/>
+    </w:p>
+    <w:p>
+      <w:pPr>
+        <w:rPr>
+          <w:rFonts w:ascii="Times New Roman" w:hAnsi="Times New Roman" w:cs="Times New Roman"/>
+        </w:rPr>
+      </w:pPr>
+      <w:r>
+        <w:rPr>
+          <w:rFonts w:ascii="Times New Roman" w:hAnsi="Times New Roman" w:cs="Times New Roman"/>
+        </w:rPr>
+        <w:t xml:space="preserve">  SET balance = balance - </w:t>
+      </w:r>
+      <w:proofErr w:type="spellStart"/>
+      <w:r>
+        <w:rPr>
+          <w:rFonts w:ascii="Times New Roman" w:hAnsi="Times New Roman" w:cs="Times New Roman"/>
+        </w:rPr>
+        <w:t>p_amount</w:t>
+      </w:r>
+      <w:proofErr w:type="spellEnd"/>
+    </w:p>
+    <w:p>
+      <w:pPr>
+        <w:rPr>
+          <w:rFonts w:ascii="Times New Roman" w:hAnsi="Times New Roman" w:cs="Times New Roman"/>
+        </w:rPr>
+      </w:pPr>
+      <w:r>
+        <w:rPr>
+          <w:rFonts w:ascii="Times New Roman" w:hAnsi="Times New Roman" w:cs="Times New Roman"/>
+        </w:rPr>
+        <w:t xml:space="preserve">  WHERE </w:t>
+      </w:r>
+      <w:proofErr w:type="spellStart"/>
+      <w:r>
+        <w:rPr>
+          <w:rFonts w:ascii="Times New Roman" w:hAnsi="Times New Roman" w:cs="Times New Roman"/>
+        </w:rPr>
+        <w:t>accountid</w:t>
+      </w:r>
+      <w:proofErr w:type="spellEnd"/>
+      <w:r>
+        <w:rPr>
+          <w:rFonts w:ascii="Times New Roman" w:hAnsi="Times New Roman" w:cs="Times New Roman"/>
+        </w:rPr>
+        <w:t xml:space="preserve"> = </w:t>
+      </w:r>
+      <w:proofErr w:type="spellStart"/>
+      <w:r>
+        <w:rPr>
+          <w:rFonts w:ascii="Times New Roman" w:hAnsi="Times New Roman" w:cs="Times New Roman"/>
+        </w:rPr>
+        <w:t>p_source_</w:t>
+      </w:r>
+      <w:proofErr w:type="gramStart"/>
+      <w:r>
+        <w:rPr>
+          <w:rFonts w:ascii="Times New Roman" w:hAnsi="Times New Roman" w:cs="Times New Roman"/>
+        </w:rPr>
+        <w:t>account</w:t>
+      </w:r>
+      <w:proofErr w:type="spellEnd"/>
+      <w:r>
+        <w:rPr>
+          <w:rFonts w:ascii="Times New Roman" w:hAnsi="Times New Roman" w:cs="Times New Roman"/>
+        </w:rPr>
+        <w:t>;</w:t>
+      </w:r>
+      <w:proofErr w:type="gramEnd"/>
+    </w:p>
+    <w:p>
+      <w:pPr>
+        <w:rPr>
+          <w:rFonts w:ascii="Times New Roman" w:hAnsi="Times New Roman" w:cs="Times New Roman"/>
+        </w:rPr>
+      </w:pPr>
+    </w:p>
+    <w:p>
+      <w:pPr>
+        <w:rPr>
+          <w:rFonts w:ascii="Times New Roman" w:hAnsi="Times New Roman" w:cs="Times New Roman"/>
+        </w:rPr>
+      </w:pPr>
+      <w:r>
+        <w:rPr>
+          <w:rFonts w:ascii="Times New Roman" w:hAnsi="Times New Roman" w:cs="Times New Roman"/>
+        </w:rPr>
+        <w:t>  -- Add</w:t>
+      </w:r>
+      <w:r>
+        <w:rPr>
+          <w:rFonts w:ascii="Times New Roman" w:hAnsi="Times New Roman" w:cs="Times New Roman"/>
+        </w:rPr>
+        <w:t>ing money</w:t>
+      </w:r>
+      <w:r>
+        <w:rPr>
+          <w:rFonts w:ascii="Times New Roman" w:hAnsi="Times New Roman" w:cs="Times New Roman"/>
+        </w:rPr>
+        <w:t xml:space="preserve"> to target</w:t>
+      </w:r>
+      <w:r>
+        <w:rPr>
+          <w:rFonts w:ascii="Times New Roman" w:hAnsi="Times New Roman" w:cs="Times New Roman"/>
+        </w:rPr>
+        <w:t xml:space="preserve"> account</w:t>
+      </w:r>
+    </w:p>
+    <w:p>
+      <w:pPr>
+        <w:rPr>
+          <w:rFonts w:ascii="Times New Roman" w:hAnsi="Times New Roman" w:cs="Times New Roman"/>
+        </w:rPr>
+      </w:pPr>
+      <w:r>
+        <w:rPr>
+          <w:rFonts w:ascii="Times New Roman" w:hAnsi="Times New Roman" w:cs="Times New Roman"/>
+        </w:rPr>
+        <w:t xml:space="preserve">  UPDATE </w:t>
+      </w:r>
+      <w:proofErr w:type="spellStart"/>
+      <w:r>
+        <w:rPr>
+          <w:rFonts w:ascii="Times New Roman" w:hAnsi="Times New Roman" w:cs="Times New Roman"/>
+        </w:rPr>
+        <w:t>savings_accounts</w:t>
+      </w:r>
+      <w:proofErr w:type="spellEnd"/>
+    </w:p>
+    <w:p>
+      <w:pPr>
+        <w:rPr>
+          <w:rFonts w:ascii="Times New Roman" w:hAnsi="Times New Roman" w:cs="Times New Roman"/>
+        </w:rPr>
+      </w:pPr>
+      <w:r>
+        <w:rPr>
+          <w:rFonts w:ascii="Times New Roman" w:hAnsi="Times New Roman" w:cs="Times New Roman"/>
+        </w:rPr>
+        <w:t xml:space="preserve">  SET balance = balance + </w:t>
+      </w:r>
+      <w:proofErr w:type="spellStart"/>
+      <w:r>
+        <w:rPr>
+          <w:rFonts w:ascii="Times New Roman" w:hAnsi="Times New Roman" w:cs="Times New Roman"/>
+        </w:rPr>
+        <w:t>p_amount</w:t>
+      </w:r>
+      <w:proofErr w:type="spellEnd"/>
+    </w:p>
+    <w:p>
+      <w:pPr>
+        <w:rPr>
+          <w:rFonts w:ascii="Times New Roman" w:hAnsi="Times New Roman" w:cs="Times New Roman"/>
+        </w:rPr>
+      </w:pPr>
+      <w:r>
+        <w:rPr>
+          <w:rFonts w:ascii="Times New Roman" w:hAnsi="Times New Roman" w:cs="Times New Roman"/>
+        </w:rPr>
+        <w:t xml:space="preserve">  WHERE </w:t>
+      </w:r>
+      <w:proofErr w:type="spellStart"/>
+      <w:r>
+        <w:rPr>
+          <w:rFonts w:ascii="Times New Roman" w:hAnsi="Times New Roman" w:cs="Times New Roman"/>
+        </w:rPr>
+        <w:t>accountid</w:t>
+      </w:r>
+      <w:proofErr w:type="spellEnd"/>
+      <w:r>
+        <w:rPr>
+          <w:rFonts w:ascii="Times New Roman" w:hAnsi="Times New Roman" w:cs="Times New Roman"/>
+        </w:rPr>
+        <w:t xml:space="preserve"> = </w:t>
+      </w:r>
+      <w:proofErr w:type="spellStart"/>
+      <w:r>
+        <w:rPr>
+          <w:rFonts w:ascii="Times New Roman" w:hAnsi="Times New Roman" w:cs="Times New Roman"/>
+        </w:rPr>
+        <w:t>p_target_</w:t>
+      </w:r>
+      <w:proofErr w:type="gramStart"/>
+      <w:r>
+        <w:rPr>
+          <w:rFonts w:ascii="Times New Roman" w:hAnsi="Times New Roman" w:cs="Times New Roman"/>
+        </w:rPr>
+        <w:t>account</w:t>
+      </w:r>
+      <w:proofErr w:type="spellEnd"/>
+      <w:r>
+        <w:rPr>
+          <w:rFonts w:ascii="Times New Roman" w:hAnsi="Times New Roman" w:cs="Times New Roman"/>
+        </w:rPr>
+        <w:t>;</w:t>
+      </w:r>
+      <w:proofErr w:type="gramEnd"/>
+    </w:p>
+    <w:p>
+      <w:pPr>
+        <w:rPr>
+          <w:rFonts w:ascii="Times New Roman" w:hAnsi="Times New Roman" w:cs="Times New Roman"/>
+        </w:rPr>
+      </w:pPr>
+    </w:p>
+    <w:p>
+      <w:pPr>
+        <w:rPr>
+          <w:rFonts w:ascii="Times New Roman" w:hAnsi="Times New Roman" w:cs="Times New Roman"/>
+        </w:rPr>
+      </w:pPr>
+      <w:r>
+        <w:rPr>
+          <w:rFonts w:ascii="Times New Roman" w:hAnsi="Times New Roman" w:cs="Times New Roman"/>
+        </w:rPr>
+        <w:t>  DBMS_OUTPUT.PUT_</w:t>
+      </w:r>
+      <w:proofErr w:type="gramStart"/>
+      <w:r>
+        <w:rPr>
+          <w:rFonts w:ascii="Times New Roman" w:hAnsi="Times New Roman" w:cs="Times New Roman"/>
+        </w:rPr>
+        <w:t>LINE(</w:t>
+      </w:r>
+      <w:proofErr w:type="gramEnd"/>
+      <w:r>
+        <w:rPr>
+          <w:rFonts w:ascii="Times New Roman" w:hAnsi="Times New Roman" w:cs="Times New Roman"/>
+        </w:rPr>
+        <w:t xml:space="preserve">'Transferred ' || </w:t>
+      </w:r>
+      <w:proofErr w:type="spellStart"/>
+      <w:r>
+        <w:rPr>
+          <w:rFonts w:ascii="Times New Roman" w:hAnsi="Times New Roman" w:cs="Times New Roman"/>
+        </w:rPr>
+        <w:t>p_amount</w:t>
+      </w:r>
+      <w:proofErr w:type="spellEnd"/>
+      <w:r>
+        <w:rPr>
+          <w:rFonts w:ascii="Times New Roman" w:hAnsi="Times New Roman" w:cs="Times New Roman"/>
+        </w:rPr>
+        <w:t xml:space="preserve"> ||</w:t>
+      </w:r>
+    </w:p>
+    <w:p>
+      <w:pPr>
+        <w:rPr>
+          <w:rFonts w:ascii="Times New Roman" w:hAnsi="Times New Roman" w:cs="Times New Roman"/>
+        </w:rPr>
+      </w:pPr>
+      <w:r>
+        <w:rPr>
+          <w:rFonts w:ascii="Times New Roman" w:hAnsi="Times New Roman" w:cs="Times New Roman"/>
+        </w:rPr>
+        <w:t xml:space="preserve">                       ' </w:t>
+      </w:r>
+      <w:proofErr w:type="gramStart"/>
+      <w:r>
+        <w:rPr>
+          <w:rFonts w:ascii="Times New Roman" w:hAnsi="Times New Roman" w:cs="Times New Roman"/>
+        </w:rPr>
+        <w:t>from</w:t>
+      </w:r>
+      <w:proofErr w:type="gramEnd"/>
+      <w:r>
+        <w:rPr>
+          <w:rFonts w:ascii="Times New Roman" w:hAnsi="Times New Roman" w:cs="Times New Roman"/>
+        </w:rPr>
+        <w:t xml:space="preserve"> account ' || </w:t>
+      </w:r>
+      <w:proofErr w:type="spellStart"/>
+      <w:r>
+        <w:rPr>
+          <w:rFonts w:ascii="Times New Roman" w:hAnsi="Times New Roman" w:cs="Times New Roman"/>
+        </w:rPr>
+        <w:t>p_source_account</w:t>
+      </w:r>
+      <w:proofErr w:type="spellEnd"/>
+      <w:r>
+        <w:rPr>
+          <w:rFonts w:ascii="Times New Roman" w:hAnsi="Times New Roman" w:cs="Times New Roman"/>
+        </w:rPr>
+        <w:t xml:space="preserve"> ||</w:t>
+      </w:r>
+    </w:p>
+    <w:p>
+      <w:pPr>
+        <w:rPr>
+          <w:rFonts w:ascii="Times New Roman" w:hAnsi="Times New Roman" w:cs="Times New Roman"/>
+        </w:rPr>
+      </w:pPr>
+      <w:r>
+        <w:rPr>
+          <w:rFonts w:ascii="Times New Roman" w:hAnsi="Times New Roman" w:cs="Times New Roman"/>
+        </w:rPr>
+        <w:t xml:space="preserve">                       ' </w:t>
+      </w:r>
+      <w:proofErr w:type="gramStart"/>
+      <w:r>
+        <w:rPr>
+          <w:rFonts w:ascii="Times New Roman" w:hAnsi="Times New Roman" w:cs="Times New Roman"/>
+        </w:rPr>
+        <w:t>to</w:t>
+      </w:r>
+      <w:proofErr w:type="gramEnd"/>
+      <w:r>
+        <w:rPr>
+          <w:rFonts w:ascii="Times New Roman" w:hAnsi="Times New Roman" w:cs="Times New Roman"/>
+        </w:rPr>
+        <w:t xml:space="preserve"> account ' || </w:t>
+      </w:r>
+      <w:proofErr w:type="spellStart"/>
+      <w:r>
+        <w:rPr>
+          <w:rFonts w:ascii="Times New Roman" w:hAnsi="Times New Roman" w:cs="Times New Roman"/>
+        </w:rPr>
+        <w:t>p_target_account</w:t>
+      </w:r>
+      <w:proofErr w:type="spellEnd"/>
+      <w:proofErr w:type="gramStart"/>
+      <w:r>
+        <w:rPr>
+          <w:rFonts w:ascii="Times New Roman" w:hAnsi="Times New Roman" w:cs="Times New Roman"/>
+        </w:rPr>
+        <w:t>);</w:t>
+      </w:r>
+      <w:proofErr w:type="gramEnd"/>
+    </w:p>
+    <w:p>
+      <w:pPr>
+        <w:rPr>
+          <w:rFonts w:ascii="Times New Roman" w:hAnsi="Times New Roman" w:cs="Times New Roman"/>
+        </w:rPr>
+      </w:pPr>
+    </w:p>
+    <w:p>
+      <w:pPr>
+        <w:rPr>
+          <w:rFonts w:ascii="Times New Roman" w:hAnsi="Times New Roman" w:cs="Times New Roman"/>
+        </w:rPr>
+      </w:pPr>
+      <w:r>
+        <w:rPr>
+          <w:rFonts w:ascii="Times New Roman" w:hAnsi="Times New Roman" w:cs="Times New Roman"/>
+        </w:rPr>
+        <w:t xml:space="preserve">  </w:t>
+      </w:r>
+      <w:proofErr w:type="gramStart"/>
+      <w:r>
+        <w:rPr>
+          <w:rFonts w:ascii="Times New Roman" w:hAnsi="Times New Roman" w:cs="Times New Roman"/>
+        </w:rPr>
+        <w:t>COMMIT;</w:t>
+      </w:r>
+      <w:proofErr w:type="gramEnd"/>
+    </w:p>
+    <w:p>
+      <w:pPr>
+        <w:rPr>
+          <w:rFonts w:ascii="Times New Roman" w:hAnsi="Times New Roman" w:cs="Times New Roman"/>
+        </w:rPr>
+      </w:pPr>
+      <w:proofErr w:type="gramStart"/>
+      <w:r>
+        <w:rPr>
+          <w:rFonts w:ascii="Times New Roman" w:hAnsi="Times New Roman" w:cs="Times New Roman"/>
+        </w:rPr>
+        <w:t>END;</w:t>
+      </w:r>
+      <w:proofErr w:type="gramEnd"/>
+    </w:p>
+    <w:p>
+      <w:pPr>
+        <w:rPr>
+          <w:rFonts w:ascii="Times New Roman" w:hAnsi="Times New Roman" w:cs="Times New Roman"/>
+        </w:rPr>
+      </w:pPr>
+      <w:r>
+        <w:rPr>
+          <w:rFonts w:ascii="Times New Roman" w:hAnsi="Times New Roman" w:cs="Times New Roman"/>
+        </w:rPr>
+        <w:t>/</w:t>
+      </w:r>
+    </w:p>
+    <w:p>
+      <w:pPr>
+        <w:rPr>
+          <w:rFonts w:ascii="Times New Roman" w:hAnsi="Times New Roman" w:cs="Times New Roman"/>
+        </w:rPr>
+      </w:pPr>
+      <w:r>
+        <w:rPr>
+          <w:rFonts w:ascii="Times New Roman" w:hAnsi="Times New Roman" w:cs="Times New Roman"/>
+        </w:rPr>
+        <w:t>BEGIN</w:t>
+      </w:r>
+    </w:p>
+    <w:p>
+      <w:pPr>
+        <w:rPr>
+          <w:rFonts w:ascii="Times New Roman" w:hAnsi="Times New Roman" w:cs="Times New Roman"/>
+        </w:rPr>
+      </w:pPr>
+      <w:r>
+        <w:rPr>
+          <w:rFonts w:ascii="Times New Roman" w:hAnsi="Times New Roman" w:cs="Times New Roman"/>
+        </w:rPr>
+        <w:t xml:space="preserve">  </w:t>
+      </w:r>
+      <w:proofErr w:type="spellStart"/>
+      <w:proofErr w:type="gramStart"/>
+      <w:r>
+        <w:rPr>
+          <w:rFonts w:ascii="Times New Roman" w:hAnsi="Times New Roman" w:cs="Times New Roman"/>
+        </w:rPr>
+        <w:t>TransferFunds</w:t>
+      </w:r>
+      <w:proofErr w:type="spellEnd"/>
+      <w:r>
+        <w:rPr>
+          <w:rFonts w:ascii="Times New Roman" w:hAnsi="Times New Roman" w:cs="Times New Roman"/>
+        </w:rPr>
+        <w:t>(</w:t>
+      </w:r>
+      <w:proofErr w:type="gramEnd"/>
+      <w:r>
+        <w:rPr>
+          <w:rFonts w:ascii="Times New Roman" w:hAnsi="Times New Roman" w:cs="Times New Roman"/>
+        </w:rPr>
+        <w:t>101, 102, 200</w:t>
+      </w:r>
+      <w:proofErr w:type="gramStart"/>
+      <w:r>
+        <w:rPr>
+          <w:rFonts w:ascii="Times New Roman" w:hAnsi="Times New Roman" w:cs="Times New Roman"/>
+        </w:rPr>
+        <w:t>);</w:t>
+      </w:r>
+      <w:proofErr w:type="gramEnd"/>
+    </w:p>
+    <w:p>
+      <w:pPr>
+        <w:rPr>
+          <w:rFonts w:ascii="Times New Roman" w:hAnsi="Times New Roman" w:cs="Times New Roman"/>
+        </w:rPr>
+      </w:pPr>
+      <w:proofErr w:type="gramStart"/>
+      <w:r>
+        <w:rPr>
+          <w:rFonts w:ascii="Times New Roman" w:hAnsi="Times New Roman" w:cs="Times New Roman"/>
+        </w:rPr>
+        <w:t>END;</w:t>
+      </w:r>
+      <w:proofErr w:type="gramEnd"/>
+    </w:p>
+    <w:p>
+      <w:pPr>
+        <w:rPr>
+          <w:rFonts w:ascii="Times New Roman" w:hAnsi="Times New Roman" w:cs="Times New Roman"/>
+          <w:b/>
+          <w:bCs/>
+          <w:u w:val="single"/>
+          <w:lang w:val="en-US"/>
+        </w:rPr>
+      </w:pPr>
+      <w:r>
+        <w:rPr>
+          <w:rFonts w:ascii="Times New Roman" w:hAnsi="Times New Roman" w:cs="Times New Roman"/>
+          <w:b/>
+          <w:bCs/>
+          <w:u w:val="single"/>
+          <w:lang w:val="en-US"/>
+        </w:rPr>
+        <w:lastRenderedPageBreak/>
+        <w:t>Output:</w:t>
+      </w:r>
+    </w:p>
+    <w:p>
+      <w:pPr>
+        <w:rPr>
+          <w:rFonts w:ascii="Times New Roman" w:hAnsi="Times New Roman" w:cs="Times New Roman"/>
+          <w:b/>
+          <w:bCs/>
+        </w:rPr>
+      </w:pPr>
+      <w:r>
+        <w:rPr>
+          <w:rFonts w:ascii="Times New Roman" w:hAnsi="Times New Roman" w:cs="Times New Roman"/>
+          <w:b/>
+          <w:bCs/>
+        </w:rPr>
+        <w:drawing>
+          <wp:inline distT="0" distB="0" distL="0" distR="0" wp14:anchorId="71880BF7" wp14:editId="22DF52E5">
+            <wp:extent cx="5731510" cy="4465320"/>
+            <wp:effectExtent l="0" t="0" r="2540" b="0"/>
+            <wp:docPr id="588226370" name="Picture 14"/>
+            <wp:cNvGraphicFramePr>
+              <a:graphicFrameLocks xmlns:a="http://schemas.openxmlformats.org/drawingml/2006/main" noChangeAspect="1"/>
+            </wp:cNvGraphicFramePr>
+            <a:graphic xmlns:a="http://schemas.openxmlformats.org/drawingml/2006/main">
+              <a:graphicData uri="http://schemas.openxmlformats.org/drawingml/2006/picture">
+                <pic:pic xmlns:pic="http://schemas.openxmlformats.org/drawingml/2006/picture">
+                  <pic:nvPicPr>
+                    <pic:cNvPr id="0" name="Picture 54"/>
+                    <pic:cNvPicPr>
+                      <a:picLocks noChangeAspect="1" noChangeArrowheads="1"/>
+                    </pic:cNvPicPr>
+                  </pic:nvPicPr>
+                  <pic:blipFill>
+                    <a:blip r:embed="rId15">
+                      <a:extLst>
+                        <a:ext uri="{28A0092B-C50C-407E-A947-70E740481C1C}">
+                          <a14:useLocalDpi xmlns:a14="http://schemas.microsoft.com/office/drawing/2010/main" val="0"/>
+                        </a:ext>
+                      </a:extLst>
+                    </a:blip>
+                    <a:srcRect/>
+                    <a:stretch>
+                      <a:fillRect/>
+                    </a:stretch>
+                  </pic:blipFill>
+                  <pic:spPr bwMode="auto">
+                    <a:xfrm>
+                      <a:off x="0" y="0"/>
+                      <a:ext cx="5731510" cy="4465320"/>
+                    </a:xfrm>
+                    <a:prstGeom prst="rect">
+                      <a:avLst/>
+                    </a:prstGeom>
+                    <a:noFill/>
+                    <a:ln>
+                      <a:noFill/>
+                    </a:ln>
+                  </pic:spPr>
+                </pic:pic>
+              </a:graphicData>
+            </a:graphic>
+          </wp:inline>
+        </w:drawing>
+      </w:r>
+    </w:p>
+    <w:p>
+      <w:pPr>
+        <w:rPr>
+          <w:rFonts w:ascii="Times New Roman" w:hAnsi="Times New Roman" w:cs="Times New Roman"/>
+          <w:b/>
+          <w:bCs/>
+          <w:lang w:val="en-US"/>
+        </w:rPr>
+      </w:pPr>
+    </w:p>
+    <w:p>
+      <w:pPr>
+        <w:rPr>
+          <w:rFonts w:ascii="Times New Roman" w:hAnsi="Times New Roman" w:cs="Times New Roman"/>
+          <w:b/>
+          <w:bCs/>
+          <w:u w:val="single"/>
+          <w:lang w:val="en-US"/>
+        </w:rPr>
+      </w:pPr>
+    </w:p>
+    <w:p>
+      <w:pPr>
+        <w:rPr>
+          <w:rFonts w:ascii="Times New Roman" w:hAnsi="Times New Roman" w:cs="Times New Roman"/>
+          <w:lang w:val="en-US"/>
+        </w:rPr>
+      </w:pPr>
+    </w:p>
+    <w:p>
+      <w:pPr>
+        <w:rPr>
+          <w:rFonts w:ascii="Times New Roman" w:hAnsi="Times New Roman" w:cs="Times New Roman"/>
+          <w:b/>
+          <w:bCs/>
+          <w:u w:val="single"/>
           <w:lang w:val="en-US"/>
         </w:rPr>
       </w:pPr>
@@ -3312,7 +7798,7 @@
   <w:style w:type="paragraph" w:default="1" w:styleId="Normal">
     <w:name w:val="Normal"/>
     <w:qFormat/>
-    <w:rsid w:val="005F4530"/>
+    <w:rsid w:val="00212185"/>
   </w:style>
   <w:style w:type="paragraph" w:styleId="Heading1">
     <w:name w:val="heading 1"/>
